--- a/学习记录.docx
+++ b/学习记录.docx
@@ -6,7 +6,6 @@
       <w:pPr>
         <w:pStyle w:val="a5"/>
         <w:rPr>
-          <w:rFonts w:hint="eastAsia"/>
           <w:sz w:val="44"/>
           <w:szCs w:val="44"/>
         </w:rPr>
@@ -23,9 +22,6 @@
     <w:p>
       <w:pPr>
         <w:jc w:val="center"/>
-        <w:rPr>
-          <w:rFonts w:hint="eastAsia"/>
-        </w:rPr>
       </w:pPr>
       <w:r>
         <w:rPr>
@@ -37,9 +33,6 @@
     <w:p>
       <w:pPr>
         <w:jc w:val="center"/>
-        <w:rPr>
-          <w:rFonts w:hint="eastAsia"/>
-        </w:rPr>
       </w:pPr>
       <w:r>
         <w:rPr>
@@ -51,17 +44,9 @@
     <w:p>
       <w:pPr>
         <w:jc w:val="center"/>
-        <w:rPr>
-          <w:rFonts w:hint="eastAsia"/>
-        </w:rPr>
-      </w:pPr>
-    </w:p>
-    <w:p>
-      <w:pPr>
-        <w:rPr>
-          <w:rFonts w:hint="eastAsia"/>
-        </w:rPr>
-      </w:pPr>
+      </w:pPr>
+    </w:p>
+    <w:p>
       <w:r>
         <w:rPr>
           <w:rFonts w:hint="eastAsia"/>
@@ -72,13 +57,7 @@
         <w:t>……</w:t>
       </w:r>
     </w:p>
-    <w:p>
-      <w:pPr>
-        <w:rPr>
-          <w:rFonts w:hint="eastAsia"/>
-        </w:rPr>
-      </w:pPr>
-    </w:p>
+    <w:p/>
     <w:p>
       <w:pPr>
         <w:pStyle w:val="a5"/>
@@ -323,7 +302,13 @@
         <w:rPr>
           <w:rFonts w:hint="eastAsia"/>
         </w:rPr>
-        <w:t>在</w:t>
+        <w:t>页面上</w:t>
+      </w:r>
+      <w:r>
+        <w:rPr>
+          <w:rFonts w:hint="eastAsia"/>
+        </w:rPr>
+        <w:t>的</w:t>
       </w:r>
       <w:r>
         <w:rPr>
@@ -335,7 +320,19 @@
         <w:rPr>
           <w:rFonts w:hint="eastAsia"/>
         </w:rPr>
-        <w:t>的安装（</w:t>
+        <w:t>的安装</w:t>
+      </w:r>
+      <w:r>
+        <w:rPr>
+          <w:rFonts w:hint="eastAsia"/>
+        </w:rPr>
+        <w:t>版本</w:t>
+      </w:r>
+      <w:r>
+        <w:rPr>
+          <w:rFonts w:hint="eastAsia"/>
+        </w:rPr>
+        <w:t>（</w:t>
       </w:r>
       <w:r>
         <w:t>GitHubSetup.exe</w:t>
@@ -963,6 +960,39 @@
       </w:r>
     </w:p>
     <w:p>
+      <w:pPr>
+        <w:rPr>
+          <w:rFonts w:hint="eastAsia"/>
+          <w:color w:val="FF0000"/>
+        </w:rPr>
+      </w:pPr>
+    </w:p>
+    <w:p>
+      <w:pPr>
+        <w:rPr>
+          <w:rFonts w:hint="eastAsia"/>
+        </w:rPr>
+      </w:pPr>
+      <w:r>
+        <w:rPr>
+          <w:rFonts w:hint="eastAsia"/>
+        </w:rPr>
+        <w:t>初始界面，在右下角</w:t>
+      </w:r>
+      <w:r>
+        <w:rPr>
+          <w:rFonts w:hint="eastAsia"/>
+        </w:rPr>
+        <w:t>Configure</w:t>
+      </w:r>
+      <w:r>
+        <w:rPr>
+          <w:rFonts w:hint="eastAsia"/>
+        </w:rPr>
+        <w:t>里面。</w:t>
+      </w:r>
+    </w:p>
+    <w:p>
       <w:r>
         <w:rPr>
           <w:rFonts w:hint="eastAsia"/>
@@ -1207,7 +1237,11 @@
         <w:t>intellij</w:t>
       </w:r>
       <w:r>
-        <w:t>会自动识别</w:t>
+        <w:t>会</w:t>
+      </w:r>
+      <w:r>
+        <w:lastRenderedPageBreak/>
+        <w:t>自动识别</w:t>
       </w:r>
       <w:r>
         <w:t>SBT</w:t>
@@ -1234,11 +1268,7 @@
         <w:t>可能遇到各种问题</w:t>
       </w:r>
       <w:r>
-        <w:t>），一般需花费几十分钟到几个</w:t>
-      </w:r>
-      <w:r>
-        <w:lastRenderedPageBreak/>
-        <w:t>小时。</w:t>
+        <w:t>），一般需花费几十分钟到几个小时。</w:t>
       </w:r>
     </w:p>
     <w:p>
@@ -1392,6 +1422,12 @@
       <w:r>
         <w:t>中。</w:t>
       </w:r>
+      <w:r>
+        <w:rPr>
+          <w:rFonts w:hint="eastAsia"/>
+        </w:rPr>
+        <w:tab/>
+      </w:r>
     </w:p>
     <w:p>
       <w:pPr>
@@ -1611,7 +1647,28 @@
         <w:rPr>
           <w:rFonts w:hint="eastAsia"/>
         </w:rPr>
-        <w:t>依赖包，不需要其他库。</w:t>
+        <w:t>依赖包</w:t>
+      </w:r>
+      <w:r>
+        <w:rPr>
+          <w:rFonts w:hint="eastAsia"/>
+        </w:rPr>
+        <w:t>（如</w:t>
+      </w:r>
+      <w:r>
+        <w:t>spark-1.1.0-hadoop-2.2.0.bin.tgz</w:t>
+      </w:r>
+      <w:r>
+        <w:rPr>
+          <w:rFonts w:hint="eastAsia"/>
+        </w:rPr>
+        <w:t>）</w:t>
+      </w:r>
+      <w:r>
+        <w:rPr>
+          <w:rFonts w:hint="eastAsia"/>
+        </w:rPr>
+        <w:t>，不需要其他库。</w:t>
       </w:r>
     </w:p>
     <w:p>
@@ -2010,6 +2067,7 @@
         <w:rPr>
           <w:shd w:val="clear" w:color="auto" w:fill="F7F3ED"/>
         </w:rPr>
+        <w:lastRenderedPageBreak/>
         <w:t>C</w:t>
       </w:r>
       <w:r>
@@ -2151,7 +2209,6 @@
           <w:b/>
           <w:shd w:val="clear" w:color="auto" w:fill="F7F3ED"/>
         </w:rPr>
-        <w:lastRenderedPageBreak/>
         <w:t>Master</w:t>
       </w:r>
       <w:r>

--- a/学习记录.docx
+++ b/学习记录.docx
@@ -6,15 +6,13 @@
       <w:pPr>
         <w:pStyle w:val="a5"/>
         <w:rPr>
-          <w:sz w:val="44"/>
-          <w:szCs w:val="44"/>
-        </w:rPr>
-      </w:pPr>
-      <w:r>
-        <w:rPr>
-          <w:rFonts w:hint="eastAsia"/>
-          <w:sz w:val="44"/>
-          <w:szCs w:val="44"/>
+          <w:lang w:eastAsia="zh-CN"/>
+        </w:rPr>
+      </w:pPr>
+      <w:r>
+        <w:rPr>
+          <w:rFonts w:hint="eastAsia"/>
+          <w:lang w:eastAsia="zh-CN"/>
         </w:rPr>
         <w:t>学习记录</w:t>
       </w:r>
@@ -22,10 +20,14 @@
     <w:p>
       <w:pPr>
         <w:jc w:val="center"/>
-      </w:pPr>
-      <w:r>
-        <w:rPr>
-          <w:rFonts w:hint="eastAsia"/>
+        <w:rPr>
+          <w:lang w:eastAsia="zh-CN"/>
+        </w:rPr>
+      </w:pPr>
+      <w:r>
+        <w:rPr>
+          <w:rFonts w:hint="eastAsia"/>
+          <w:lang w:eastAsia="zh-CN"/>
         </w:rPr>
         <w:t>harli</w:t>
       </w:r>
@@ -33,10 +35,14 @@
     <w:p>
       <w:pPr>
         <w:jc w:val="center"/>
-      </w:pPr>
-      <w:r>
-        <w:rPr>
-          <w:rFonts w:hint="eastAsia"/>
+        <w:rPr>
+          <w:lang w:eastAsia="zh-CN"/>
+        </w:rPr>
+      </w:pPr>
+      <w:r>
+        <w:rPr>
+          <w:rFonts w:hint="eastAsia"/>
+          <w:lang w:eastAsia="zh-CN"/>
         </w:rPr>
         <w:t>2014/12/8</w:t>
       </w:r>
@@ -44,33 +50,45 @@
     <w:p>
       <w:pPr>
         <w:jc w:val="center"/>
-      </w:pPr>
-    </w:p>
-    <w:p>
-      <w:r>
-        <w:rPr>
-          <w:rFonts w:hint="eastAsia"/>
+        <w:rPr>
+          <w:lang w:eastAsia="zh-CN"/>
+        </w:rPr>
+      </w:pPr>
+    </w:p>
+    <w:p>
+      <w:pPr>
+        <w:rPr>
+          <w:lang w:eastAsia="zh-CN"/>
+        </w:rPr>
+      </w:pPr>
+      <w:r>
+        <w:rPr>
+          <w:rFonts w:hint="eastAsia"/>
+          <w:lang w:eastAsia="zh-CN"/>
         </w:rPr>
         <w:t>学习过程中的一些信息，待整理</w:t>
       </w:r>
       <w:r>
+        <w:rPr>
+          <w:lang w:eastAsia="zh-CN"/>
+        </w:rPr>
         <w:t>……</w:t>
       </w:r>
     </w:p>
-    <w:p/>
+    <w:p>
+      <w:pPr>
+        <w:rPr>
+          <w:lang w:eastAsia="zh-CN"/>
+        </w:rPr>
+      </w:pPr>
+    </w:p>
     <w:p>
       <w:pPr>
         <w:pStyle w:val="a5"/>
-        <w:rPr>
-          <w:sz w:val="44"/>
-          <w:szCs w:val="44"/>
-        </w:rPr>
-      </w:pPr>
-      <w:r>
-        <w:rPr>
-          <w:rFonts w:hint="eastAsia"/>
-          <w:sz w:val="44"/>
-          <w:szCs w:val="44"/>
+      </w:pPr>
+      <w:r>
+        <w:rPr>
+          <w:rFonts w:hint="eastAsia"/>
         </w:rPr>
         <w:t>环境搭建</w:t>
       </w:r>
@@ -127,40 +145,51 @@
       </w:hyperlink>
     </w:p>
     <w:p>
+      <w:pPr>
+        <w:rPr>
+          <w:lang w:eastAsia="zh-CN"/>
+        </w:rPr>
+      </w:pPr>
       <w:r>
         <w:rPr>
           <w:rFonts w:hint="eastAsia"/>
           <w:b/>
+          <w:lang w:eastAsia="zh-CN"/>
         </w:rPr>
         <w:t>验证：</w:t>
       </w:r>
       <w:r>
         <w:rPr>
           <w:rFonts w:hint="eastAsia"/>
+          <w:lang w:eastAsia="zh-CN"/>
         </w:rPr>
         <w:t>安装完成后，在命令行窗口</w:t>
       </w:r>
       <w:r>
         <w:rPr>
           <w:rFonts w:hint="eastAsia"/>
+          <w:lang w:eastAsia="zh-CN"/>
         </w:rPr>
         <w:t>(cmd)</w:t>
       </w:r>
       <w:r>
         <w:rPr>
           <w:rFonts w:hint="eastAsia"/>
+          <w:lang w:eastAsia="zh-CN"/>
         </w:rPr>
         <w:t>输入</w:t>
       </w:r>
       <w:r>
         <w:rPr>
           <w:rFonts w:hint="eastAsia"/>
+          <w:lang w:eastAsia="zh-CN"/>
         </w:rPr>
         <w:t>scala</w:t>
       </w:r>
       <w:r>
         <w:rPr>
           <w:rFonts w:hint="eastAsia"/>
+          <w:lang w:eastAsia="zh-CN"/>
         </w:rPr>
         <w:t>：</w:t>
       </w:r>
@@ -179,7 +208,9 @@
           <w:noProof/>
           <w:color w:val="474747"/>
           <w:szCs w:val="21"/>
-        </w:rPr>
+          <w:lang w:eastAsia="zh-CN" w:bidi="ar-SA"/>
+        </w:rPr>
+        <w:lastRenderedPageBreak/>
         <w:drawing>
           <wp:inline distT="0" distB="0" distL="0" distR="0">
             <wp:extent cx="5274310" cy="3443493"/>
@@ -259,13 +290,11 @@
           <w:ilvl w:val="0"/>
           <w:numId w:val="17"/>
         </w:numPr>
-        <w:ind w:firstLineChars="0"/>
-      </w:pPr>
-      <w:r>
-        <w:rPr>
-          <w:rFonts w:hint="eastAsia"/>
-        </w:rPr>
-        <w:lastRenderedPageBreak/>
+      </w:pPr>
+      <w:r>
+        <w:rPr>
+          <w:rFonts w:hint="eastAsia"/>
+        </w:rPr>
         <w:t>安装支持</w:t>
       </w:r>
       <w:r>
@@ -357,7 +386,6 @@
           <w:ilvl w:val="0"/>
           <w:numId w:val="17"/>
         </w:numPr>
-        <w:ind w:firstLineChars="0"/>
       </w:pPr>
       <w:r>
         <w:rPr>
@@ -411,7 +439,15 @@
         <w:rPr>
           <w:rFonts w:hint="eastAsia"/>
         </w:rPr>
-        <w:t>环境变量，如：安装目录</w:t>
+        <w:t>环境变量，</w:t>
+      </w:r>
+      <w:bookmarkStart w:id="0" w:name="OLE_LINK1"/>
+      <w:bookmarkStart w:id="1" w:name="OLE_LINK2"/>
+      <w:r>
+        <w:rPr>
+          <w:rFonts w:hint="eastAsia"/>
+        </w:rPr>
+        <w:t>如：安装目录</w:t>
       </w:r>
       <w:r>
         <w:rPr>
@@ -434,93 +470,117 @@
         </w:rPr>
         <w:t>；</w:t>
       </w:r>
-    </w:p>
-    <w:p>
+      <w:bookmarkEnd w:id="0"/>
+      <w:bookmarkEnd w:id="1"/>
+    </w:p>
+    <w:p>
+      <w:pPr>
+        <w:rPr>
+          <w:lang w:eastAsia="zh-CN"/>
+        </w:rPr>
+      </w:pPr>
       <w:r>
         <w:rPr>
           <w:rFonts w:hint="eastAsia"/>
           <w:color w:val="FF0000"/>
+          <w:lang w:eastAsia="zh-CN"/>
         </w:rPr>
         <w:t>说明</w:t>
       </w:r>
       <w:r>
         <w:rPr>
           <w:rFonts w:hint="eastAsia"/>
+          <w:lang w:eastAsia="zh-CN"/>
         </w:rPr>
         <w:t>：</w:t>
       </w:r>
       <w:r>
         <w:rPr>
           <w:rFonts w:hint="eastAsia"/>
+          <w:lang w:eastAsia="zh-CN"/>
         </w:rPr>
         <w:t>我在安装时，</w:t>
       </w:r>
       <w:r>
         <w:rPr>
           <w:rFonts w:hint="eastAsia"/>
+          <w:lang w:eastAsia="zh-CN"/>
         </w:rPr>
         <w:t>path</w:t>
       </w:r>
       <w:r>
         <w:rPr>
           <w:rFonts w:hint="eastAsia"/>
+          <w:lang w:eastAsia="zh-CN"/>
         </w:rPr>
         <w:t>配置没有自动设置，需手动设置，根据</w:t>
       </w:r>
       <w:r>
+        <w:rPr>
+          <w:lang w:eastAsia="zh-CN"/>
+        </w:rPr>
         <w:t>GitHub</w:t>
       </w:r>
       <w:r>
         <w:rPr>
           <w:rFonts w:hint="eastAsia"/>
+          <w:lang w:eastAsia="zh-CN"/>
         </w:rPr>
         <w:t>所在路径，搜索</w:t>
       </w:r>
       <w:r>
         <w:rPr>
           <w:rFonts w:hint="eastAsia"/>
+          <w:lang w:eastAsia="zh-CN"/>
         </w:rPr>
         <w:t>git.exe</w:t>
       </w:r>
       <w:r>
         <w:rPr>
           <w:rFonts w:hint="eastAsia"/>
+          <w:lang w:eastAsia="zh-CN"/>
         </w:rPr>
         <w:t>文件，可以找到对应的</w:t>
       </w:r>
       <w:r>
         <w:rPr>
           <w:rFonts w:hint="eastAsia"/>
+          <w:lang w:eastAsia="zh-CN"/>
         </w:rPr>
         <w:t>bin</w:t>
       </w:r>
       <w:r>
         <w:rPr>
           <w:rFonts w:hint="eastAsia"/>
+          <w:lang w:eastAsia="zh-CN"/>
         </w:rPr>
         <w:t>路径，将该</w:t>
       </w:r>
       <w:r>
         <w:rPr>
           <w:rFonts w:hint="eastAsia"/>
+          <w:lang w:eastAsia="zh-CN"/>
         </w:rPr>
         <w:t>bin</w:t>
       </w:r>
       <w:r>
         <w:rPr>
           <w:rFonts w:hint="eastAsia"/>
+          <w:lang w:eastAsia="zh-CN"/>
         </w:rPr>
         <w:t>路径设置到</w:t>
       </w:r>
       <w:r>
         <w:rPr>
           <w:rFonts w:hint="eastAsia"/>
+          <w:lang w:eastAsia="zh-CN"/>
         </w:rPr>
         <w:t>path</w:t>
       </w:r>
       <w:r>
         <w:rPr>
           <w:rFonts w:hint="eastAsia"/>
+          <w:lang w:eastAsia="zh-CN"/>
         </w:rPr>
         <w:t>中即可。</w:t>
       </w:r>
@@ -546,7 +606,6 @@
           <w:ilvl w:val="0"/>
           <w:numId w:val="18"/>
         </w:numPr>
-        <w:ind w:firstLineChars="0"/>
       </w:pPr>
       <w:r>
         <w:rPr>
@@ -580,7 +639,6 @@
           <w:ilvl w:val="0"/>
           <w:numId w:val="18"/>
         </w:numPr>
-        <w:ind w:firstLineChars="0"/>
       </w:pPr>
       <w:r>
         <w:rPr>
@@ -626,7 +684,9 @@
       <w:r>
         <w:rPr>
           <w:noProof/>
-        </w:rPr>
+          <w:lang w:eastAsia="zh-CN" w:bidi="ar-SA"/>
+        </w:rPr>
+        <w:lastRenderedPageBreak/>
         <w:drawing>
           <wp:inline distT="0" distB="0" distL="0" distR="0">
             <wp:extent cx="5274310" cy="3443493"/>
@@ -683,40 +743,51 @@
       </w:r>
     </w:p>
     <w:p>
+      <w:pPr>
+        <w:rPr>
+          <w:lang w:eastAsia="zh-CN"/>
+        </w:rPr>
+      </w:pPr>
       <w:r>
         <w:rPr>
           <w:rFonts w:hint="eastAsia"/>
           <w:b/>
+          <w:lang w:eastAsia="zh-CN"/>
         </w:rPr>
         <w:t>要求：</w:t>
       </w:r>
       <w:r>
         <w:rPr>
           <w:rFonts w:hint="eastAsia"/>
+          <w:lang w:eastAsia="zh-CN"/>
         </w:rPr>
         <w:t>需要安装</w:t>
       </w:r>
       <w:r>
         <w:rPr>
           <w:rFonts w:hint="eastAsia"/>
+          <w:lang w:eastAsia="zh-CN"/>
         </w:rPr>
         <w:t>jdk</w:t>
       </w:r>
       <w:r>
         <w:rPr>
           <w:rFonts w:hint="eastAsia"/>
+          <w:lang w:eastAsia="zh-CN"/>
         </w:rPr>
         <w:t>，</w:t>
       </w:r>
       <w:r>
         <w:rPr>
           <w:rFonts w:hint="eastAsia"/>
+          <w:lang w:eastAsia="zh-CN"/>
         </w:rPr>
         <w:t>git</w:t>
       </w:r>
       <w:r>
         <w:rPr>
           <w:rFonts w:hint="eastAsia"/>
+          <w:lang w:eastAsia="zh-CN"/>
         </w:rPr>
         <w:t>。</w:t>
       </w:r>
@@ -779,7 +850,6 @@
           <w:ilvl w:val="0"/>
           <w:numId w:val="23"/>
         </w:numPr>
-        <w:ind w:firstLineChars="0"/>
       </w:pPr>
       <w:r>
         <w:rPr>
@@ -845,7 +915,6 @@
           <w:ilvl w:val="0"/>
           <w:numId w:val="23"/>
         </w:numPr>
-        <w:ind w:firstLineChars="0"/>
       </w:pPr>
       <w:r>
         <w:rPr>
@@ -910,6 +979,7 @@
         <w:rPr>
           <w:rFonts w:hint="eastAsia"/>
           <w:noProof/>
+          <w:lang w:eastAsia="zh-CN" w:bidi="ar-SA"/>
         </w:rPr>
         <w:lastRenderedPageBreak/>
         <w:drawing>
@@ -962,17 +1032,11 @@
     <w:p>
       <w:pPr>
         <w:rPr>
-          <w:rFonts w:hint="eastAsia"/>
           <w:color w:val="FF0000"/>
         </w:rPr>
       </w:pPr>
     </w:p>
     <w:p>
-      <w:pPr>
-        <w:rPr>
-          <w:rFonts w:hint="eastAsia"/>
-        </w:rPr>
-      </w:pPr>
       <w:r>
         <w:rPr>
           <w:rFonts w:hint="eastAsia"/>
@@ -993,70 +1057,86 @@
       </w:r>
     </w:p>
     <w:p>
+      <w:pPr>
+        <w:rPr>
+          <w:lang w:eastAsia="zh-CN"/>
+        </w:rPr>
+      </w:pPr>
       <w:r>
         <w:rPr>
           <w:rFonts w:hint="eastAsia"/>
           <w:color w:val="FF0000"/>
+          <w:lang w:eastAsia="zh-CN"/>
         </w:rPr>
         <w:t>补充</w:t>
       </w:r>
       <w:r>
         <w:rPr>
           <w:rFonts w:hint="eastAsia"/>
+          <w:lang w:eastAsia="zh-CN"/>
         </w:rPr>
         <w:t>：也可以在相应界面上直接下载</w:t>
       </w:r>
       <w:r>
         <w:rPr>
           <w:rFonts w:hint="eastAsia"/>
+          <w:lang w:eastAsia="zh-CN"/>
         </w:rPr>
         <w:t>scala</w:t>
       </w:r>
       <w:r>
         <w:rPr>
           <w:rFonts w:hint="eastAsia"/>
+          <w:lang w:eastAsia="zh-CN"/>
         </w:rPr>
         <w:t>插件，放到</w:t>
       </w:r>
       <w:r>
         <w:rPr>
           <w:rFonts w:hint="eastAsia"/>
+          <w:lang w:eastAsia="zh-CN"/>
         </w:rPr>
         <w:t>IDEA</w:t>
       </w:r>
       <w:r>
         <w:rPr>
           <w:rFonts w:hint="eastAsia"/>
+          <w:lang w:eastAsia="zh-CN"/>
         </w:rPr>
         <w:t>对应插件目录下，</w:t>
       </w:r>
       <w:r>
         <w:rPr>
           <w:rFonts w:hint="eastAsia"/>
+          <w:lang w:eastAsia="zh-CN"/>
         </w:rPr>
         <w:t xml:space="preserve"> </w:t>
       </w:r>
       <w:r>
         <w:rPr>
           <w:rFonts w:hint="eastAsia"/>
+          <w:lang w:eastAsia="zh-CN"/>
         </w:rPr>
         <w:t>然后</w:t>
       </w:r>
       <w:r>
         <w:rPr>
           <w:rFonts w:hint="eastAsia"/>
+          <w:lang w:eastAsia="zh-CN"/>
         </w:rPr>
         <w:t>重启</w:t>
       </w:r>
       <w:r>
         <w:rPr>
           <w:rFonts w:hint="eastAsia"/>
+          <w:lang w:eastAsia="zh-CN"/>
         </w:rPr>
         <w:t>IDEA</w:t>
       </w:r>
       <w:r>
         <w:rPr>
           <w:rFonts w:hint="eastAsia"/>
+          <w:lang w:eastAsia="zh-CN"/>
         </w:rPr>
         <w:t>。</w:t>
       </w:r>
@@ -1142,22 +1222,28 @@
     <w:p>
       <w:pPr>
         <w:pStyle w:val="3"/>
+        <w:rPr>
+          <w:lang w:eastAsia="zh-CN"/>
+        </w:rPr>
       </w:pPr>
       <w:r>
         <w:rPr>
           <w:rStyle w:val="ab"/>
+          <w:lang w:eastAsia="zh-CN"/>
         </w:rPr>
         <w:t>搭建</w:t>
       </w:r>
       <w:r>
         <w:rPr>
           <w:rStyle w:val="ab"/>
+          <w:lang w:eastAsia="zh-CN"/>
         </w:rPr>
         <w:t>Spark</w:t>
       </w:r>
       <w:r>
         <w:rPr>
           <w:rStyle w:val="ab"/>
+          <w:lang w:eastAsia="zh-CN"/>
         </w:rPr>
         <w:t>源码阅读环境（需要联网）</w:t>
       </w:r>
@@ -1192,9 +1278,9 @@
           <w:ilvl w:val="0"/>
           <w:numId w:val="3"/>
         </w:numPr>
-        <w:ind w:firstLineChars="0"/>
-      </w:pPr>
-      <w:r>
+      </w:pPr>
+      <w:r>
+        <w:lastRenderedPageBreak/>
         <w:t>第</w:t>
       </w:r>
       <w:r>
@@ -1237,11 +1323,7 @@
         <w:t>intellij</w:t>
       </w:r>
       <w:r>
-        <w:t>会</w:t>
-      </w:r>
-      <w:r>
-        <w:lastRenderedPageBreak/>
-        <w:t>自动识别</w:t>
+        <w:t>会自动识别</w:t>
       </w:r>
       <w:r>
         <w:t>SBT</w:t>
@@ -1272,19 +1354,39 @@
       </w:r>
     </w:p>
     <w:p>
-      <w:r>
+      <w:pPr>
+        <w:rPr>
+          <w:lang w:eastAsia="zh-CN"/>
+        </w:rPr>
+      </w:pPr>
+      <w:r>
+        <w:rPr>
+          <w:lang w:eastAsia="zh-CN"/>
+        </w:rPr>
         <w:t>注意，下载过程会用到</w:t>
       </w:r>
       <w:r>
+        <w:rPr>
+          <w:lang w:eastAsia="zh-CN"/>
+        </w:rPr>
         <w:t>git</w:t>
       </w:r>
       <w:r>
+        <w:rPr>
+          <w:lang w:eastAsia="zh-CN"/>
+        </w:rPr>
         <w:t>，因此应该事先安装了</w:t>
       </w:r>
       <w:r>
+        <w:rPr>
+          <w:lang w:eastAsia="zh-CN"/>
+        </w:rPr>
         <w:t>git</w:t>
       </w:r>
       <w:r>
+        <w:rPr>
+          <w:lang w:eastAsia="zh-CN"/>
+        </w:rPr>
         <w:t>。</w:t>
       </w:r>
     </w:p>
@@ -1295,7 +1397,6 @@
           <w:ilvl w:val="0"/>
           <w:numId w:val="3"/>
         </w:numPr>
-        <w:ind w:firstLineChars="0"/>
       </w:pPr>
       <w:r>
         <w:t>第二种方法</w:t>
@@ -1434,35 +1535,33 @@
         <w:pStyle w:val="2"/>
         <w:rPr>
           <w:rStyle w:val="ab"/>
-          <w:b/>
-          <w:bCs/>
+          <w:b w:val="0"/>
+          <w:bCs w:val="0"/>
           <w:szCs w:val="18"/>
+          <w:lang w:eastAsia="zh-CN"/>
         </w:rPr>
       </w:pPr>
       <w:r>
         <w:rPr>
           <w:rStyle w:val="ab"/>
-          <w:b/>
-          <w:bCs/>
           <w:szCs w:val="18"/>
+          <w:lang w:eastAsia="zh-CN"/>
         </w:rPr>
         <w:t>搭建</w:t>
       </w:r>
       <w:r>
         <w:rPr>
           <w:rStyle w:val="ab"/>
-          <w:b/>
-          <w:bCs/>
           <w:szCs w:val="18"/>
+          <w:lang w:eastAsia="zh-CN"/>
         </w:rPr>
         <w:t>Spark</w:t>
       </w:r>
       <w:r>
         <w:rPr>
           <w:rStyle w:val="ab"/>
-          <w:b/>
-          <w:bCs/>
           <w:szCs w:val="18"/>
+          <w:lang w:eastAsia="zh-CN"/>
         </w:rPr>
         <w:t>开发环境</w:t>
       </w:r>
@@ -1497,7 +1596,6 @@
           <w:ilvl w:val="0"/>
           <w:numId w:val="5"/>
         </w:numPr>
-        <w:ind w:firstLineChars="0"/>
       </w:pPr>
       <w:r>
         <w:rPr>
@@ -1531,7 +1629,6 @@
           <w:ilvl w:val="0"/>
           <w:numId w:val="5"/>
         </w:numPr>
-        <w:ind w:firstLineChars="0"/>
       </w:pPr>
       <w:r>
         <w:rPr>
@@ -1751,21 +1848,29 @@
       </w:r>
     </w:p>
     <w:p>
-      <w:r>
-        <w:rPr>
-          <w:rFonts w:hint="eastAsia"/>
+      <w:pPr>
+        <w:rPr>
+          <w:lang w:eastAsia="zh-CN"/>
+        </w:rPr>
+      </w:pPr>
+      <w:r>
+        <w:rPr>
+          <w:rFonts w:hint="eastAsia"/>
+          <w:lang w:eastAsia="zh-CN"/>
         </w:rPr>
         <w:t>编写完应用程序之后，可以在</w:t>
       </w:r>
       <w:r>
         <w:rPr>
           <w:rFonts w:hint="eastAsia"/>
+          <w:lang w:eastAsia="zh-CN"/>
         </w:rPr>
         <w:t>IDEA</w:t>
       </w:r>
       <w:r>
         <w:rPr>
           <w:rFonts w:hint="eastAsia"/>
+          <w:lang w:eastAsia="zh-CN"/>
         </w:rPr>
         <w:t>上直接调试、运行。</w:t>
       </w:r>
@@ -1777,14 +1882,14 @@
         </w:rPr>
         <w:t>应用程序运行的入口脚本</w:t>
       </w:r>
-      <w:bookmarkStart w:id="0" w:name="OLE_LINK4"/>
+      <w:bookmarkStart w:id="2" w:name="OLE_LINK4"/>
       <w:r>
         <w:rPr>
           <w:rFonts w:hint="eastAsia"/>
         </w:rPr>
         <w:t>spark-submit.sh</w:t>
       </w:r>
-      <w:bookmarkEnd w:id="0"/>
+      <w:bookmarkEnd w:id="2"/>
       <w:r>
         <w:rPr>
           <w:rFonts w:hint="eastAsia"/>
@@ -1835,7 +1940,6 @@
           <w:ilvl w:val="0"/>
           <w:numId w:val="6"/>
         </w:numPr>
-        <w:ind w:firstLineChars="0"/>
       </w:pPr>
       <w:r>
         <w:t>L</w:t>
@@ -1959,7 +2063,6 @@
           <w:ilvl w:val="0"/>
           <w:numId w:val="6"/>
         </w:numPr>
-        <w:ind w:firstLineChars="0"/>
         <w:rPr>
           <w:shd w:val="clear" w:color="auto" w:fill="F7F3ED"/>
         </w:rPr>
@@ -2000,7 +2103,6 @@
           <w:ilvl w:val="0"/>
           <w:numId w:val="6"/>
         </w:numPr>
-        <w:ind w:firstLineChars="0"/>
         <w:rPr>
           <w:shd w:val="clear" w:color="auto" w:fill="F7F3ED"/>
         </w:rPr>
@@ -2067,7 +2169,6 @@
         <w:rPr>
           <w:shd w:val="clear" w:color="auto" w:fill="F7F3ED"/>
         </w:rPr>
-        <w:lastRenderedPageBreak/>
         <w:t>C</w:t>
       </w:r>
       <w:r>
@@ -2201,6 +2302,7 @@
       <w:pPr>
         <w:rPr>
           <w:shd w:val="clear" w:color="auto" w:fill="F7F3ED"/>
+          <w:lang w:eastAsia="zh-CN"/>
         </w:rPr>
       </w:pPr>
       <w:r>
@@ -2208,6 +2310,7 @@
           <w:rFonts w:hint="eastAsia"/>
           <w:b/>
           <w:shd w:val="clear" w:color="auto" w:fill="F7F3ED"/>
+          <w:lang w:eastAsia="zh-CN"/>
         </w:rPr>
         <w:t>Master</w:t>
       </w:r>
@@ -2216,6 +2319,7 @@
           <w:rFonts w:hint="eastAsia"/>
           <w:b/>
           <w:shd w:val="clear" w:color="auto" w:fill="F7F3ED"/>
+          <w:lang w:eastAsia="zh-CN"/>
         </w:rPr>
         <w:t>调试</w:t>
       </w:r>
@@ -2223,6 +2327,7 @@
         <w:rPr>
           <w:rFonts w:hint="eastAsia"/>
           <w:shd w:val="clear" w:color="auto" w:fill="F7F3ED"/>
+          <w:lang w:eastAsia="zh-CN"/>
         </w:rPr>
         <w:t>：</w:t>
       </w:r>
@@ -2230,6 +2335,7 @@
         <w:rPr>
           <w:rFonts w:hint="eastAsia"/>
           <w:shd w:val="clear" w:color="auto" w:fill="F7F3ED"/>
+          <w:lang w:eastAsia="zh-CN"/>
         </w:rPr>
         <w:t>打开调试的</w:t>
       </w:r>
@@ -2237,6 +2343,7 @@
         <w:rPr>
           <w:rFonts w:hint="eastAsia"/>
           <w:shd w:val="clear" w:color="auto" w:fill="F7F3ED"/>
+          <w:lang w:eastAsia="zh-CN"/>
         </w:rPr>
         <w:t>OPTS</w:t>
       </w:r>
@@ -2244,6 +2351,7 @@
         <w:rPr>
           <w:rFonts w:hint="eastAsia"/>
           <w:shd w:val="clear" w:color="auto" w:fill="F7F3ED"/>
+          <w:lang w:eastAsia="zh-CN"/>
         </w:rPr>
         <w:t>信息，针对资源管理调度方面的调试；</w:t>
       </w:r>
@@ -2252,6 +2360,7 @@
       <w:pPr>
         <w:rPr>
           <w:shd w:val="clear" w:color="auto" w:fill="F7F3ED"/>
+          <w:lang w:eastAsia="zh-CN"/>
         </w:rPr>
       </w:pPr>
       <w:r>
@@ -2259,6 +2368,7 @@
           <w:rFonts w:hint="eastAsia"/>
           <w:b/>
           <w:shd w:val="clear" w:color="auto" w:fill="F7F3ED"/>
+          <w:lang w:eastAsia="zh-CN"/>
         </w:rPr>
         <w:t>Worker</w:t>
       </w:r>
@@ -2267,6 +2377,7 @@
           <w:rFonts w:hint="eastAsia"/>
           <w:b/>
           <w:shd w:val="clear" w:color="auto" w:fill="F7F3ED"/>
+          <w:lang w:eastAsia="zh-CN"/>
         </w:rPr>
         <w:t>调试</w:t>
       </w:r>
@@ -2274,6 +2385,7 @@
         <w:rPr>
           <w:rFonts w:hint="eastAsia"/>
           <w:shd w:val="clear" w:color="auto" w:fill="F7F3ED"/>
+          <w:lang w:eastAsia="zh-CN"/>
         </w:rPr>
         <w:t>：</w:t>
       </w:r>
@@ -2281,6 +2393,7 @@
         <w:rPr>
           <w:rFonts w:hint="eastAsia"/>
           <w:shd w:val="clear" w:color="auto" w:fill="F7F3ED"/>
+          <w:lang w:eastAsia="zh-CN"/>
         </w:rPr>
         <w:t>类似于</w:t>
       </w:r>
@@ -2288,6 +2401,7 @@
         <w:rPr>
           <w:rFonts w:hint="eastAsia"/>
           <w:shd w:val="clear" w:color="auto" w:fill="F7F3ED"/>
+          <w:lang w:eastAsia="zh-CN"/>
         </w:rPr>
         <w:t>Master</w:t>
       </w:r>
@@ -2295,6 +2409,7 @@
         <w:rPr>
           <w:rFonts w:hint="eastAsia"/>
           <w:shd w:val="clear" w:color="auto" w:fill="F7F3ED"/>
+          <w:lang w:eastAsia="zh-CN"/>
         </w:rPr>
         <w:t>；</w:t>
       </w:r>
@@ -2303,6 +2418,7 @@
       <w:pPr>
         <w:rPr>
           <w:shd w:val="clear" w:color="auto" w:fill="F7F3ED"/>
+          <w:lang w:eastAsia="zh-CN"/>
         </w:rPr>
       </w:pPr>
       <w:r>
@@ -2310,6 +2426,7 @@
           <w:rFonts w:hint="eastAsia"/>
           <w:b/>
           <w:shd w:val="clear" w:color="auto" w:fill="F7F3ED"/>
+          <w:lang w:eastAsia="zh-CN"/>
         </w:rPr>
         <w:t>Executor</w:t>
       </w:r>
@@ -2318,6 +2435,7 @@
           <w:rFonts w:hint="eastAsia"/>
           <w:b/>
           <w:shd w:val="clear" w:color="auto" w:fill="F7F3ED"/>
+          <w:lang w:eastAsia="zh-CN"/>
         </w:rPr>
         <w:t>的进程调试</w:t>
       </w:r>
@@ -2325,6 +2443,7 @@
         <w:rPr>
           <w:rFonts w:hint="eastAsia"/>
           <w:shd w:val="clear" w:color="auto" w:fill="F7F3ED"/>
+          <w:lang w:eastAsia="zh-CN"/>
         </w:rPr>
         <w:t>：</w:t>
       </w:r>
@@ -2332,6 +2451,7 @@
         <w:rPr>
           <w:rFonts w:hint="eastAsia"/>
           <w:shd w:val="clear" w:color="auto" w:fill="F7F3ED"/>
+          <w:lang w:eastAsia="zh-CN"/>
         </w:rPr>
         <w:t>有待</w:t>
       </w:r>
@@ -2339,6 +2459,7 @@
         <w:rPr>
           <w:rFonts w:hint="eastAsia"/>
           <w:shd w:val="clear" w:color="auto" w:fill="F7F3ED"/>
+          <w:lang w:eastAsia="zh-CN"/>
         </w:rPr>
         <w:t>进一步分析</w:t>
       </w:r>
@@ -2346,6 +2467,7 @@
         <w:rPr>
           <w:rFonts w:hint="eastAsia"/>
           <w:shd w:val="clear" w:color="auto" w:fill="F7F3ED"/>
+          <w:lang w:eastAsia="zh-CN"/>
         </w:rPr>
         <w:t xml:space="preserve"> </w:t>
       </w:r>
@@ -2353,6 +2475,7 @@
         <w:rPr>
           <w:rFonts w:hint="eastAsia"/>
           <w:shd w:val="clear" w:color="auto" w:fill="F7F3ED"/>
+          <w:lang w:eastAsia="zh-CN"/>
         </w:rPr>
         <w:t>——</w:t>
       </w:r>
@@ -2360,6 +2483,7 @@
         <w:rPr>
           <w:rFonts w:hint="eastAsia"/>
           <w:shd w:val="clear" w:color="auto" w:fill="F7F3ED"/>
+          <w:lang w:eastAsia="zh-CN"/>
         </w:rPr>
         <w:t xml:space="preserve"> </w:t>
       </w:r>
@@ -2367,6 +2491,7 @@
         <w:rPr>
           <w:rFonts w:hint="eastAsia"/>
           <w:shd w:val="clear" w:color="auto" w:fill="F7F3ED"/>
+          <w:lang w:eastAsia="zh-CN"/>
         </w:rPr>
         <w:t>确认下启动进程时，是否已经提供了对应的</w:t>
       </w:r>
@@ -2374,6 +2499,7 @@
         <w:rPr>
           <w:rFonts w:hint="eastAsia"/>
           <w:shd w:val="clear" w:color="auto" w:fill="F7F3ED"/>
+          <w:lang w:eastAsia="zh-CN"/>
         </w:rPr>
         <w:t>OPTS</w:t>
       </w:r>
@@ -2381,6 +2507,7 @@
         <w:rPr>
           <w:rFonts w:hint="eastAsia"/>
           <w:shd w:val="clear" w:color="auto" w:fill="F7F3ED"/>
+          <w:lang w:eastAsia="zh-CN"/>
         </w:rPr>
         <w:t>设置？</w:t>
       </w:r>
@@ -2412,7 +2539,6 @@
           <w:ilvl w:val="0"/>
           <w:numId w:val="7"/>
         </w:numPr>
-        <w:ind w:firstLineChars="0"/>
       </w:pPr>
       <w:r>
         <w:rPr>
@@ -2492,7 +2618,6 @@
           <w:ilvl w:val="0"/>
           <w:numId w:val="7"/>
         </w:numPr>
-        <w:ind w:firstLineChars="0"/>
       </w:pPr>
       <w:r>
         <w:rPr>
@@ -2576,12 +2701,12 @@
         <w:rPr>
           <w:shd w:val="clear" w:color="auto" w:fill="FFFFFF"/>
         </w:rPr>
+        <w:lastRenderedPageBreak/>
         <w:t>Eclipse</w:t>
       </w:r>
     </w:p>
     <w:p>
       <w:pPr>
-        <w:widowControl/>
         <w:numPr>
           <w:ilvl w:val="0"/>
           <w:numId w:val="8"/>
@@ -2592,7 +2717,6 @@
         <w:shd w:val="clear" w:color="auto" w:fill="FFFFFF"/>
         <w:spacing w:line="432" w:lineRule="atLeast"/>
         <w:ind w:left="450"/>
-        <w:jc w:val="left"/>
         <w:rPr>
           <w:rFonts w:ascii="Arial" w:hAnsi="Arial" w:cs="Arial"/>
           <w:color w:val="222222"/>
@@ -2674,7 +2798,6 @@
     </w:p>
     <w:p>
       <w:pPr>
-        <w:widowControl/>
         <w:numPr>
           <w:ilvl w:val="0"/>
           <w:numId w:val="8"/>
@@ -2685,7 +2808,6 @@
         <w:shd w:val="clear" w:color="auto" w:fill="FFFFFF"/>
         <w:spacing w:line="432" w:lineRule="atLeast"/>
         <w:ind w:left="450"/>
-        <w:jc w:val="left"/>
         <w:rPr>
           <w:rFonts w:ascii="Arial" w:hAnsi="Arial" w:cs="Arial"/>
           <w:color w:val="222222"/>
@@ -2789,8 +2911,8 @@
       <w:r>
         <w:rPr>
           <w:noProof/>
-        </w:rPr>
-        <w:lastRenderedPageBreak/>
+          <w:lang w:eastAsia="zh-CN" w:bidi="ar-SA"/>
+        </w:rPr>
         <w:drawing>
           <wp:inline distT="0" distB="0" distL="0" distR="0">
             <wp:extent cx="4581525" cy="4143375"/>
@@ -2840,7 +2962,6 @@
     </w:p>
     <w:p>
       <w:pPr>
-        <w:widowControl/>
         <w:numPr>
           <w:ilvl w:val="0"/>
           <w:numId w:val="11"/>
@@ -2850,23 +2971,22 @@
         </w:pBdr>
         <w:shd w:val="clear" w:color="auto" w:fill="FFFFFF"/>
         <w:spacing w:line="450" w:lineRule="atLeast"/>
-        <w:jc w:val="left"/>
         <w:rPr>
           <w:rFonts w:ascii="Arial" w:eastAsia="宋体" w:hAnsi="Arial" w:cs="Arial"/>
           <w:color w:val="222222"/>
-          <w:kern w:val="0"/>
           <w:sz w:val="23"/>
           <w:szCs w:val="23"/>
+          <w:lang w:eastAsia="zh-CN"/>
         </w:rPr>
       </w:pPr>
       <w:r>
         <w:rPr>
           <w:rFonts w:ascii="Arial" w:eastAsia="宋体" w:hAnsi="Arial" w:cs="Arial"/>
           <w:color w:val="222222"/>
-          <w:kern w:val="0"/>
           <w:sz w:val="23"/>
           <w:szCs w:val="23"/>
           <w:bdr w:val="none" w:sz="0" w:space="0" w:color="auto" w:frame="1"/>
+          <w:lang w:eastAsia="zh-CN"/>
         </w:rPr>
         <w:t>点击</w:t>
       </w:r>
@@ -2874,10 +2994,10 @@
         <w:rPr>
           <w:rFonts w:ascii="Arial" w:eastAsia="宋体" w:hAnsi="Arial" w:cs="Arial"/>
           <w:color w:val="222222"/>
-          <w:kern w:val="0"/>
           <w:sz w:val="23"/>
           <w:szCs w:val="23"/>
           <w:bdr w:val="none" w:sz="0" w:space="0" w:color="auto" w:frame="1"/>
+          <w:lang w:eastAsia="zh-CN"/>
         </w:rPr>
         <w:t>ok</w:t>
       </w:r>
@@ -2885,10 +3005,10 @@
         <w:rPr>
           <w:rFonts w:ascii="Arial" w:eastAsia="宋体" w:hAnsi="Arial" w:cs="Arial"/>
           <w:color w:val="222222"/>
-          <w:kern w:val="0"/>
           <w:sz w:val="23"/>
           <w:szCs w:val="23"/>
           <w:bdr w:val="none" w:sz="0" w:space="0" w:color="auto" w:frame="1"/>
+          <w:lang w:eastAsia="zh-CN"/>
         </w:rPr>
         <w:t>后，选择前两项，点击</w:t>
       </w:r>
@@ -2896,10 +3016,10 @@
         <w:rPr>
           <w:rFonts w:ascii="Arial" w:eastAsia="宋体" w:hAnsi="Arial" w:cs="Arial"/>
           <w:color w:val="222222"/>
-          <w:kern w:val="0"/>
           <w:sz w:val="23"/>
           <w:szCs w:val="23"/>
           <w:bdr w:val="none" w:sz="0" w:space="0" w:color="auto" w:frame="1"/>
+          <w:lang w:eastAsia="zh-CN"/>
         </w:rPr>
         <w:t>next</w:t>
       </w:r>
@@ -2907,24 +3027,22 @@
         <w:rPr>
           <w:rFonts w:ascii="Arial" w:eastAsia="宋体" w:hAnsi="Arial" w:cs="Arial"/>
           <w:color w:val="222222"/>
-          <w:kern w:val="0"/>
           <w:sz w:val="23"/>
           <w:szCs w:val="23"/>
           <w:bdr w:val="none" w:sz="0" w:space="0" w:color="auto" w:frame="1"/>
+          <w:lang w:eastAsia="zh-CN"/>
         </w:rPr>
         <w:t>后确认安装。</w:t>
       </w:r>
     </w:p>
     <w:p>
       <w:pPr>
-        <w:widowControl/>
         <w:ind w:firstLine="480"/>
         <w:jc w:val="center"/>
         <w:rPr>
           <w:rFonts w:ascii="宋体" w:eastAsia="宋体" w:hAnsi="宋体" w:cs="宋体"/>
           <w:color w:val="222222"/>
           <w:spacing w:val="4"/>
-          <w:kern w:val="0"/>
           <w:sz w:val="24"/>
           <w:szCs w:val="24"/>
         </w:rPr>
@@ -2935,10 +3053,11 @@
           <w:noProof/>
           <w:color w:val="222222"/>
           <w:spacing w:val="4"/>
-          <w:kern w:val="0"/>
           <w:sz w:val="24"/>
           <w:szCs w:val="24"/>
-        </w:rPr>
+          <w:lang w:eastAsia="zh-CN" w:bidi="ar-SA"/>
+        </w:rPr>
+        <w:lastRenderedPageBreak/>
         <w:drawing>
           <wp:inline distT="0" distB="0" distL="0" distR="0">
             <wp:extent cx="4638675" cy="4343400"/>
@@ -2988,7 +3107,6 @@
     </w:p>
     <w:p>
       <w:pPr>
-        <w:widowControl/>
         <w:numPr>
           <w:ilvl w:val="0"/>
           <w:numId w:val="8"/>
@@ -2999,7 +3117,6 @@
         <w:shd w:val="clear" w:color="auto" w:fill="FFFFFF"/>
         <w:spacing w:line="432" w:lineRule="atLeast"/>
         <w:ind w:left="450"/>
-        <w:jc w:val="left"/>
         <w:rPr>
           <w:rFonts w:ascii="Arial" w:hAnsi="Arial" w:cs="Arial"/>
           <w:color w:val="222222"/>
@@ -3016,7 +3133,6 @@
           <w:szCs w:val="23"/>
           <w:bdr w:val="none" w:sz="0" w:space="0" w:color="auto" w:frame="1"/>
         </w:rPr>
-        <w:lastRenderedPageBreak/>
         <w:t>安装成功后，就可以加载</w:t>
       </w:r>
       <w:r>
@@ -3102,7 +3218,6 @@
     </w:p>
     <w:p>
       <w:pPr>
-        <w:widowControl/>
         <w:shd w:val="clear" w:color="auto" w:fill="FFFFFF"/>
         <w:spacing w:line="450" w:lineRule="atLeast"/>
         <w:ind w:left="450"/>
@@ -3111,7 +3226,6 @@
           <w:rFonts w:ascii="Arial" w:eastAsia="宋体" w:hAnsi="Arial" w:cs="Arial"/>
           <w:color w:val="222222"/>
           <w:spacing w:val="4"/>
-          <w:kern w:val="0"/>
           <w:sz w:val="23"/>
           <w:szCs w:val="23"/>
         </w:rPr>
@@ -3122,10 +3236,11 @@
           <w:noProof/>
           <w:color w:val="222222"/>
           <w:spacing w:val="4"/>
-          <w:kern w:val="0"/>
           <w:sz w:val="23"/>
           <w:szCs w:val="23"/>
-        </w:rPr>
+          <w:lang w:eastAsia="zh-CN" w:bidi="ar-SA"/>
+        </w:rPr>
+        <w:lastRenderedPageBreak/>
         <w:drawing>
           <wp:inline distT="0" distB="0" distL="0" distR="0">
             <wp:extent cx="5276850" cy="4314825"/>
@@ -3241,7 +3356,6 @@
           <w:ilvl w:val="0"/>
           <w:numId w:val="14"/>
         </w:numPr>
-        <w:ind w:firstLineChars="0"/>
       </w:pPr>
       <w:r>
         <w:rPr>
@@ -3257,45 +3371,57 @@
       </w:r>
     </w:p>
     <w:p>
-      <w:r>
-        <w:rPr>
-          <w:rFonts w:hint="eastAsia"/>
+      <w:pPr>
+        <w:rPr>
+          <w:lang w:eastAsia="zh-CN"/>
+        </w:rPr>
+      </w:pPr>
+      <w:r>
+        <w:rPr>
+          <w:rFonts w:hint="eastAsia"/>
+          <w:lang w:eastAsia="zh-CN"/>
         </w:rPr>
         <w:t>注意设置</w:t>
       </w:r>
       <w:r>
         <w:rPr>
           <w:rFonts w:hint="eastAsia"/>
+          <w:lang w:eastAsia="zh-CN"/>
         </w:rPr>
         <w:t>JMV</w:t>
       </w:r>
       <w:r>
         <w:rPr>
           <w:rFonts w:hint="eastAsia"/>
+          <w:lang w:eastAsia="zh-CN"/>
         </w:rPr>
         <w:t>的参数，</w:t>
       </w:r>
       <w:r>
         <w:rPr>
           <w:rFonts w:hint="eastAsia"/>
+          <w:lang w:eastAsia="zh-CN"/>
         </w:rPr>
         <w:t xml:space="preserve"> </w:t>
       </w:r>
       <w:r>
         <w:rPr>
           <w:rFonts w:hint="eastAsia"/>
+          <w:lang w:eastAsia="zh-CN"/>
         </w:rPr>
         <w:t>避免</w:t>
       </w:r>
       <w:r>
         <w:rPr>
           <w:rFonts w:hint="eastAsia"/>
+          <w:lang w:eastAsia="zh-CN"/>
         </w:rPr>
         <w:t>OOM</w:t>
       </w:r>
       <w:r>
         <w:rPr>
           <w:rFonts w:hint="eastAsia"/>
+          <w:lang w:eastAsia="zh-CN"/>
         </w:rPr>
         <w:t>之类的错误。</w:t>
       </w:r>
@@ -3354,7 +3480,6 @@
           <w:ilvl w:val="0"/>
           <w:numId w:val="14"/>
         </w:numPr>
-        <w:ind w:firstLineChars="0"/>
       </w:pPr>
       <w:r>
         <w:rPr>
@@ -3364,9 +3489,15 @@
       </w:r>
     </w:p>
     <w:p>
-      <w:r>
-        <w:rPr>
-          <w:rFonts w:hint="eastAsia"/>
+      <w:pPr>
+        <w:rPr>
+          <w:lang w:eastAsia="zh-CN"/>
+        </w:rPr>
+      </w:pPr>
+      <w:r>
+        <w:rPr>
+          <w:rFonts w:hint="eastAsia"/>
+          <w:lang w:eastAsia="zh-CN"/>
         </w:rPr>
         <w:lastRenderedPageBreak/>
         <w:t>脚本中已经配置好</w:t>
@@ -3374,12 +3505,14 @@
       <w:r>
         <w:rPr>
           <w:rFonts w:hint="eastAsia"/>
+          <w:lang w:eastAsia="zh-CN"/>
         </w:rPr>
         <w:t>JVM</w:t>
       </w:r>
       <w:r>
         <w:rPr>
           <w:rFonts w:hint="eastAsia"/>
+          <w:lang w:eastAsia="zh-CN"/>
         </w:rPr>
         <w:t>参数，直接使用即可。</w:t>
       </w:r>
@@ -3399,17 +3532,21 @@
           <w:ilvl w:val="0"/>
           <w:numId w:val="16"/>
         </w:numPr>
-        <w:ind w:firstLineChars="0"/>
-      </w:pPr>
-      <w:r>
-        <w:rPr>
-          <w:rFonts w:hint="eastAsia"/>
+        <w:rPr>
+          <w:lang w:eastAsia="zh-CN"/>
+        </w:rPr>
+      </w:pPr>
+      <w:r>
+        <w:rPr>
+          <w:rFonts w:hint="eastAsia"/>
+          <w:lang w:eastAsia="zh-CN"/>
         </w:rPr>
         <w:t>--tachyon</w:t>
       </w:r>
       <w:r>
         <w:rPr>
           <w:rFonts w:hint="eastAsia"/>
+          <w:lang w:eastAsia="zh-CN"/>
         </w:rPr>
         <w:t>的参数，不能放在前面，否则执行时不识别；</w:t>
       </w:r>
@@ -3421,65 +3558,77 @@
           <w:ilvl w:val="0"/>
           <w:numId w:val="16"/>
         </w:numPr>
-        <w:ind w:firstLineChars="0"/>
-      </w:pPr>
-      <w:r>
-        <w:rPr>
-          <w:rFonts w:hint="eastAsia"/>
+        <w:rPr>
+          <w:lang w:eastAsia="zh-CN"/>
+        </w:rPr>
+      </w:pPr>
+      <w:r>
+        <w:rPr>
+          <w:rFonts w:hint="eastAsia"/>
+          <w:lang w:eastAsia="zh-CN"/>
         </w:rPr>
         <w:t>在</w:t>
       </w:r>
       <w:r>
         <w:rPr>
           <w:rFonts w:hint="eastAsia"/>
+          <w:lang w:eastAsia="zh-CN"/>
         </w:rPr>
         <w:t>配置好可用镜像之后，如果在</w:t>
       </w:r>
       <w:r>
         <w:rPr>
           <w:rFonts w:hint="eastAsia"/>
+          <w:lang w:eastAsia="zh-CN"/>
         </w:rPr>
         <w:t>download</w:t>
       </w:r>
       <w:r>
         <w:rPr>
           <w:rFonts w:hint="eastAsia"/>
+          <w:lang w:eastAsia="zh-CN"/>
         </w:rPr>
         <w:t>的过程中</w:t>
       </w:r>
       <w:r>
         <w:rPr>
           <w:rFonts w:hint="eastAsia"/>
+          <w:lang w:eastAsia="zh-CN"/>
         </w:rPr>
         <w:t>失败，可以多试几次</w:t>
       </w:r>
       <w:r>
         <w:rPr>
           <w:rFonts w:hint="eastAsia"/>
+          <w:lang w:eastAsia="zh-CN"/>
         </w:rPr>
         <w:t xml:space="preserve"> </w:t>
       </w:r>
       <w:r>
         <w:rPr>
           <w:rFonts w:hint="eastAsia"/>
+          <w:lang w:eastAsia="zh-CN"/>
         </w:rPr>
         <w:t>——</w:t>
       </w:r>
       <w:r>
         <w:rPr>
           <w:rFonts w:hint="eastAsia"/>
+          <w:lang w:eastAsia="zh-CN"/>
         </w:rPr>
         <w:t xml:space="preserve"> </w:t>
       </w:r>
       <w:r>
         <w:rPr>
           <w:rFonts w:hint="eastAsia"/>
+          <w:lang w:eastAsia="zh-CN"/>
         </w:rPr>
         <w:t>网络因素导致</w:t>
       </w:r>
       <w:r>
         <w:rPr>
           <w:rFonts w:hint="eastAsia"/>
+          <w:lang w:eastAsia="zh-CN"/>
         </w:rPr>
         <w:t>；</w:t>
       </w:r>
@@ -3496,23 +3645,27 @@
       <w:pPr>
         <w:rPr>
           <w:szCs w:val="21"/>
+          <w:lang w:eastAsia="zh-CN"/>
         </w:rPr>
       </w:pPr>
       <w:r>
         <w:rPr>
           <w:szCs w:val="21"/>
+          <w:lang w:eastAsia="zh-CN"/>
         </w:rPr>
         <w:t>sbt</w:t>
       </w:r>
       <w:r>
         <w:rPr>
           <w:szCs w:val="21"/>
+          <w:lang w:eastAsia="zh-CN"/>
         </w:rPr>
         <w:t>编译过程比较慢。如果运行</w:t>
       </w:r>
       <w:r>
         <w:rPr>
           <w:szCs w:val="21"/>
+          <w:lang w:eastAsia="zh-CN"/>
         </w:rPr>
         <w:t>sbt</w:t>
       </w:r>
@@ -3520,24 +3673,28 @@
         <w:rPr>
           <w:rFonts w:hint="eastAsia"/>
           <w:szCs w:val="21"/>
+          <w:lang w:eastAsia="zh-CN"/>
         </w:rPr>
         <w:t>时报</w:t>
       </w:r>
       <w:r>
         <w:rPr>
           <w:szCs w:val="21"/>
+          <w:lang w:eastAsia="zh-CN"/>
         </w:rPr>
         <w:t>sbt-launch.jar</w:t>
       </w:r>
       <w:r>
         <w:rPr>
           <w:szCs w:val="21"/>
+          <w:lang w:eastAsia="zh-CN"/>
         </w:rPr>
         <w:t>的错误，那么需要手动的安装</w:t>
       </w:r>
       <w:r>
         <w:rPr>
           <w:szCs w:val="21"/>
+          <w:lang w:eastAsia="zh-CN"/>
         </w:rPr>
         <w:t>，</w:t>
       </w:r>
@@ -3545,6 +3702,7 @@
         <w:rPr>
           <w:rFonts w:hint="eastAsia"/>
           <w:szCs w:val="21"/>
+          <w:lang w:eastAsia="zh-CN"/>
         </w:rPr>
         <w:t>参考</w:t>
       </w:r>
@@ -3555,6 +3713,7 @@
             <w:rFonts w:ascii="Tahoma" w:hAnsi="Tahoma" w:cs="Tahoma"/>
             <w:color w:val="B32BD5"/>
             <w:szCs w:val="21"/>
+            <w:lang w:eastAsia="zh-CN"/>
           </w:rPr>
           <w:t>这里</w:t>
         </w:r>
@@ -3562,6 +3721,7 @@
       <w:r>
         <w:rPr>
           <w:szCs w:val="21"/>
+          <w:lang w:eastAsia="zh-CN"/>
         </w:rPr>
         <w:t>。</w:t>
       </w:r>
@@ -3570,23 +3730,27 @@
       <w:pPr>
         <w:rPr>
           <w:szCs w:val="21"/>
+          <w:lang w:eastAsia="zh-CN"/>
         </w:rPr>
       </w:pPr>
       <w:r>
         <w:rPr>
           <w:szCs w:val="21"/>
+          <w:lang w:eastAsia="zh-CN"/>
         </w:rPr>
         <w:t>使用以下命令</w:t>
       </w:r>
       <w:r>
         <w:rPr>
           <w:szCs w:val="21"/>
+          <w:lang w:eastAsia="zh-CN"/>
         </w:rPr>
         <w:t>可以开始编译</w:t>
       </w:r>
       <w:r>
         <w:rPr>
           <w:szCs w:val="21"/>
+          <w:lang w:eastAsia="zh-CN"/>
         </w:rPr>
         <w:t>：</w:t>
       </w:r>
@@ -3691,8 +3855,623 @@
     </w:p>
     <w:p>
       <w:pPr>
+        <w:pStyle w:val="1"/>
+      </w:pPr>
+      <w:r>
+        <w:rPr>
+          <w:rFonts w:hint="eastAsia"/>
+        </w:rPr>
+        <w:t>Git</w:t>
+      </w:r>
+      <w:r>
+        <w:rPr>
+          <w:rFonts w:hint="eastAsia"/>
+        </w:rPr>
+        <w:t>工具相关</w:t>
+      </w:r>
+    </w:p>
+    <w:p>
+      <w:pPr>
+        <w:pStyle w:val="2"/>
+      </w:pPr>
+      <w:r>
+        <w:rPr>
+          <w:rFonts w:hint="eastAsia"/>
+        </w:rPr>
+        <w:t>官网</w:t>
+      </w:r>
+      <w:r>
+        <w:rPr>
+          <w:rFonts w:hint="eastAsia"/>
+        </w:rPr>
+        <w:t xml:space="preserve"> github</w:t>
+      </w:r>
+      <w:r>
+        <w:rPr>
+          <w:rFonts w:hint="eastAsia"/>
+        </w:rPr>
+        <w:t xml:space="preserve"> </w:t>
+      </w:r>
+      <w:r>
+        <w:rPr>
+          <w:rFonts w:hint="eastAsia"/>
+        </w:rPr>
+        <w:t>工具</w:t>
+      </w:r>
+    </w:p>
+    <w:p>
+      <w:pPr>
+        <w:pStyle w:val="3"/>
+        <w:rPr>
+          <w:rFonts w:hint="eastAsia"/>
+          <w:lang w:eastAsia="zh-CN"/>
+        </w:rPr>
+      </w:pPr>
+      <w:r>
+        <w:rPr>
+          <w:rFonts w:hint="eastAsia"/>
+        </w:rPr>
+        <w:t>IDEA</w:t>
+      </w:r>
+      <w:r>
+        <w:rPr>
+          <w:rFonts w:hint="eastAsia"/>
+        </w:rPr>
+        <w:t>找不到</w:t>
+      </w:r>
+      <w:r>
+        <w:rPr>
+          <w:rFonts w:hint="eastAsia"/>
+        </w:rPr>
+        <w:t xml:space="preserve"> git.exe</w:t>
+      </w:r>
+    </w:p>
+    <w:p>
+      <w:pPr>
+        <w:rPr>
+          <w:rFonts w:hint="eastAsia"/>
+          <w:lang w:eastAsia="zh-CN"/>
+        </w:rPr>
+      </w:pPr>
+      <w:r>
+        <w:rPr>
+          <w:rFonts w:hint="eastAsia"/>
+          <w:lang w:eastAsia="zh-CN"/>
+        </w:rPr>
+        <w:t>打开</w:t>
+      </w:r>
+      <w:r>
+        <w:rPr>
+          <w:rFonts w:hint="eastAsia"/>
+          <w:lang w:eastAsia="zh-CN"/>
+        </w:rPr>
+        <w:t>IDEA</w:t>
+      </w:r>
+      <w:r>
+        <w:rPr>
+          <w:rFonts w:hint="eastAsia"/>
+          <w:lang w:eastAsia="zh-CN"/>
+        </w:rPr>
+        <w:t>，有如下错误提示：</w:t>
+      </w:r>
+    </w:p>
+    <w:p>
+      <w:pPr>
+        <w:rPr>
+          <w:lang w:eastAsia="zh-CN"/>
+        </w:rPr>
+      </w:pPr>
+      <w:r>
+        <w:rPr>
+          <w:noProof/>
+          <w:lang w:eastAsia="zh-CN" w:bidi="ar-SA"/>
+        </w:rPr>
+        <w:drawing>
+          <wp:inline distT="0" distB="0" distL="0" distR="0">
+            <wp:extent cx="5274310" cy="568352"/>
+            <wp:effectExtent l="19050" t="0" r="2540" b="0"/>
+            <wp:docPr id="2" name="图片 1"/>
+            <wp:cNvGraphicFramePr>
+              <a:graphicFrameLocks xmlns:a="http://schemas.openxmlformats.org/drawingml/2006/main" noChangeAspect="1"/>
+            </wp:cNvGraphicFramePr>
+            <a:graphic xmlns:a="http://schemas.openxmlformats.org/drawingml/2006/main">
+              <a:graphicData uri="http://schemas.openxmlformats.org/drawingml/2006/picture">
+                <pic:pic xmlns:pic="http://schemas.openxmlformats.org/drawingml/2006/picture">
+                  <pic:nvPicPr>
+                    <pic:cNvPr id="0" name="Picture 1"/>
+                    <pic:cNvPicPr>
+                      <a:picLocks noChangeAspect="1" noChangeArrowheads="1"/>
+                    </pic:cNvPicPr>
+                  </pic:nvPicPr>
+                  <pic:blipFill>
+                    <a:blip r:embed="rId20"/>
+                    <a:srcRect/>
+                    <a:stretch>
+                      <a:fillRect/>
+                    </a:stretch>
+                  </pic:blipFill>
+                  <pic:spPr bwMode="auto">
+                    <a:xfrm>
+                      <a:off x="0" y="0"/>
+                      <a:ext cx="5274310" cy="568352"/>
+                    </a:xfrm>
+                    <a:prstGeom prst="rect">
+                      <a:avLst/>
+                    </a:prstGeom>
+                    <a:noFill/>
+                    <a:ln w="9525">
+                      <a:noFill/>
+                      <a:miter lim="800000"/>
+                      <a:headEnd/>
+                      <a:tailEnd/>
+                    </a:ln>
+                  </pic:spPr>
+                </pic:pic>
+              </a:graphicData>
+            </a:graphic>
+          </wp:inline>
+        </w:drawing>
+      </w:r>
+    </w:p>
+    <w:p>
+      <w:pPr>
+        <w:pStyle w:val="a8"/>
+        <w:numPr>
+          <w:ilvl w:val="0"/>
+          <w:numId w:val="25"/>
+        </w:numPr>
         <w:rPr>
           <w:szCs w:val="21"/>
+          <w:lang w:eastAsia="zh-CN"/>
+        </w:rPr>
+      </w:pPr>
+      <w:r>
+        <w:rPr>
+          <w:rFonts w:hint="eastAsia"/>
+          <w:szCs w:val="21"/>
+          <w:lang w:eastAsia="zh-CN"/>
+        </w:rPr>
+        <w:t>环境变量设置</w:t>
+      </w:r>
+    </w:p>
+    <w:p>
+      <w:pPr>
+        <w:rPr>
+          <w:rFonts w:hint="eastAsia"/>
+          <w:szCs w:val="21"/>
+          <w:lang w:eastAsia="zh-CN"/>
+        </w:rPr>
+      </w:pPr>
+      <w:r>
+        <w:rPr>
+          <w:rFonts w:hint="eastAsia"/>
+          <w:szCs w:val="21"/>
+          <w:lang w:eastAsia="zh-CN"/>
+        </w:rPr>
+        <w:t>在</w:t>
+      </w:r>
+      <w:r>
+        <w:rPr>
+          <w:rFonts w:hint="eastAsia"/>
+          <w:szCs w:val="21"/>
+          <w:lang w:eastAsia="zh-CN"/>
+        </w:rPr>
+        <w:t>PATH</w:t>
+      </w:r>
+      <w:r>
+        <w:rPr>
+          <w:rFonts w:hint="eastAsia"/>
+          <w:szCs w:val="21"/>
+          <w:lang w:eastAsia="zh-CN"/>
+        </w:rPr>
+        <w:t>中添加</w:t>
+      </w:r>
+      <w:r>
+        <w:rPr>
+          <w:rFonts w:hint="eastAsia"/>
+          <w:szCs w:val="21"/>
+          <w:lang w:eastAsia="zh-CN"/>
+        </w:rPr>
+        <w:t>github</w:t>
+      </w:r>
+      <w:r>
+        <w:rPr>
+          <w:rFonts w:hint="eastAsia"/>
+          <w:szCs w:val="21"/>
+          <w:lang w:eastAsia="zh-CN"/>
+        </w:rPr>
+        <w:t>安装目录的特定子目录下的</w:t>
+      </w:r>
+      <w:r>
+        <w:rPr>
+          <w:rFonts w:hint="eastAsia"/>
+          <w:szCs w:val="21"/>
+          <w:lang w:eastAsia="zh-CN"/>
+        </w:rPr>
+        <w:t>bin</w:t>
+      </w:r>
+      <w:r>
+        <w:rPr>
+          <w:rFonts w:hint="eastAsia"/>
+          <w:szCs w:val="21"/>
+          <w:lang w:eastAsia="zh-CN"/>
+        </w:rPr>
+        <w:t>目录到</w:t>
+      </w:r>
+      <w:r>
+        <w:rPr>
+          <w:rFonts w:hint="eastAsia"/>
+          <w:szCs w:val="21"/>
+          <w:lang w:eastAsia="zh-CN"/>
+        </w:rPr>
+        <w:t>PATH</w:t>
+      </w:r>
+      <w:r>
+        <w:rPr>
+          <w:rFonts w:hint="eastAsia"/>
+          <w:szCs w:val="21"/>
+          <w:lang w:eastAsia="zh-CN"/>
+        </w:rPr>
+        <w:t>中</w:t>
+      </w:r>
+      <w:r>
+        <w:rPr>
+          <w:rFonts w:hint="eastAsia"/>
+          <w:szCs w:val="21"/>
+          <w:lang w:eastAsia="zh-CN"/>
+        </w:rPr>
+        <w:t>，</w:t>
+      </w:r>
+      <w:r>
+        <w:rPr>
+          <w:rFonts w:hint="eastAsia"/>
+        </w:rPr>
+        <w:t>如：安装目录</w:t>
+      </w:r>
+      <w:r>
+        <w:rPr>
+          <w:rFonts w:hint="eastAsia"/>
+        </w:rPr>
+        <w:t>\</w:t>
+      </w:r>
+      <w:r>
+        <w:t>GitHub\PortableGit_</w:t>
+      </w:r>
+      <w:r>
+        <w:rPr>
+          <w:rFonts w:hint="eastAsia"/>
+        </w:rPr>
+        <w:t>....\bin</w:t>
+      </w:r>
+      <w:r>
+        <w:rPr>
+          <w:rFonts w:hint="eastAsia"/>
+          <w:szCs w:val="21"/>
+          <w:lang w:eastAsia="zh-CN"/>
+        </w:rPr>
+        <w:t>。</w:t>
+      </w:r>
+      <w:r>
+        <w:rPr>
+          <w:rFonts w:hint="eastAsia"/>
+          <w:szCs w:val="21"/>
+          <w:lang w:eastAsia="zh-CN"/>
+        </w:rPr>
+        <w:t>设置后打开</w:t>
+      </w:r>
+      <w:r>
+        <w:rPr>
+          <w:rFonts w:hint="eastAsia"/>
+          <w:szCs w:val="21"/>
+          <w:lang w:eastAsia="zh-CN"/>
+        </w:rPr>
+        <w:t>cmd</w:t>
+      </w:r>
+      <w:r>
+        <w:rPr>
+          <w:rFonts w:hint="eastAsia"/>
+          <w:szCs w:val="21"/>
+          <w:lang w:eastAsia="zh-CN"/>
+        </w:rPr>
+        <w:t>命令行：</w:t>
+      </w:r>
+    </w:p>
+    <w:p>
+      <w:pPr>
+        <w:rPr>
+          <w:szCs w:val="21"/>
+          <w:lang w:eastAsia="zh-CN"/>
+        </w:rPr>
+      </w:pPr>
+      <w:r>
+        <w:rPr>
+          <w:noProof/>
+          <w:szCs w:val="21"/>
+          <w:lang w:eastAsia="zh-CN" w:bidi="ar-SA"/>
+        </w:rPr>
+        <w:drawing>
+          <wp:inline distT="0" distB="0" distL="0" distR="0">
+            <wp:extent cx="2266950" cy="333375"/>
+            <wp:effectExtent l="19050" t="0" r="0" b="0"/>
+            <wp:docPr id="6" name="图片 4"/>
+            <wp:cNvGraphicFramePr>
+              <a:graphicFrameLocks xmlns:a="http://schemas.openxmlformats.org/drawingml/2006/main" noChangeAspect="1"/>
+            </wp:cNvGraphicFramePr>
+            <a:graphic xmlns:a="http://schemas.openxmlformats.org/drawingml/2006/main">
+              <a:graphicData uri="http://schemas.openxmlformats.org/drawingml/2006/picture">
+                <pic:pic xmlns:pic="http://schemas.openxmlformats.org/drawingml/2006/picture">
+                  <pic:nvPicPr>
+                    <pic:cNvPr id="0" name="Picture 4"/>
+                    <pic:cNvPicPr>
+                      <a:picLocks noChangeAspect="1" noChangeArrowheads="1"/>
+                    </pic:cNvPicPr>
+                  </pic:nvPicPr>
+                  <pic:blipFill>
+                    <a:blip r:embed="rId21"/>
+                    <a:srcRect/>
+                    <a:stretch>
+                      <a:fillRect/>
+                    </a:stretch>
+                  </pic:blipFill>
+                  <pic:spPr bwMode="auto">
+                    <a:xfrm>
+                      <a:off x="0" y="0"/>
+                      <a:ext cx="2266950" cy="333375"/>
+                    </a:xfrm>
+                    <a:prstGeom prst="rect">
+                      <a:avLst/>
+                    </a:prstGeom>
+                    <a:noFill/>
+                    <a:ln w="9525">
+                      <a:noFill/>
+                      <a:miter lim="800000"/>
+                      <a:headEnd/>
+                      <a:tailEnd/>
+                    </a:ln>
+                  </pic:spPr>
+                </pic:pic>
+              </a:graphicData>
+            </a:graphic>
+          </wp:inline>
+        </w:drawing>
+      </w:r>
+    </w:p>
+    <w:p>
+      <w:pPr>
+        <w:pStyle w:val="a8"/>
+        <w:numPr>
+          <w:ilvl w:val="0"/>
+          <w:numId w:val="25"/>
+        </w:numPr>
+        <w:rPr>
+          <w:szCs w:val="21"/>
+          <w:lang w:eastAsia="zh-CN"/>
+        </w:rPr>
+      </w:pPr>
+      <w:r>
+        <w:rPr>
+          <w:rFonts w:hint="eastAsia"/>
+          <w:szCs w:val="21"/>
+          <w:lang w:eastAsia="zh-CN"/>
+        </w:rPr>
+        <w:t>可能遇到的问题</w:t>
+      </w:r>
+    </w:p>
+    <w:p>
+      <w:pPr>
+        <w:rPr>
+          <w:szCs w:val="21"/>
+          <w:lang w:eastAsia="zh-CN"/>
+        </w:rPr>
+      </w:pPr>
+      <w:r>
+        <w:rPr>
+          <w:rFonts w:hint="eastAsia"/>
+          <w:szCs w:val="21"/>
+          <w:lang w:eastAsia="zh-CN"/>
+        </w:rPr>
+        <w:lastRenderedPageBreak/>
+        <w:t>官网安装的</w:t>
+      </w:r>
+      <w:r>
+        <w:rPr>
+          <w:rFonts w:hint="eastAsia"/>
+          <w:szCs w:val="21"/>
+          <w:lang w:eastAsia="zh-CN"/>
+        </w:rPr>
+        <w:t xml:space="preserve"> Github</w:t>
+      </w:r>
+      <w:r>
+        <w:rPr>
+          <w:rFonts w:hint="eastAsia"/>
+          <w:szCs w:val="21"/>
+          <w:lang w:eastAsia="zh-CN"/>
+        </w:rPr>
+        <w:t>中</w:t>
+      </w:r>
+      <w:r>
+        <w:rPr>
+          <w:rFonts w:hint="eastAsia"/>
+          <w:szCs w:val="21"/>
+          <w:lang w:eastAsia="zh-CN"/>
+        </w:rPr>
+        <w:t xml:space="preserve"> bin </w:t>
+      </w:r>
+      <w:r>
+        <w:rPr>
+          <w:rFonts w:hint="eastAsia"/>
+          <w:szCs w:val="21"/>
+          <w:lang w:eastAsia="zh-CN"/>
+        </w:rPr>
+        <w:t>所在目录会修改，如下：</w:t>
+      </w:r>
+    </w:p>
+    <w:p>
+      <w:pPr>
+        <w:rPr>
+          <w:szCs w:val="21"/>
+        </w:rPr>
+      </w:pPr>
+      <w:r>
+        <w:rPr>
+          <w:szCs w:val="21"/>
+        </w:rPr>
+        <w:t>C:\Users\lenovo\AppData\Local\GitHub\</w:t>
+      </w:r>
+      <w:r>
+        <w:rPr>
+          <w:color w:val="FF0000"/>
+          <w:szCs w:val="21"/>
+        </w:rPr>
+        <w:t>PortableGit_ed44d00daa128db527396557813e7b68709ed0e2</w:t>
+      </w:r>
+    </w:p>
+    <w:p>
+      <w:pPr>
+        <w:rPr>
+          <w:szCs w:val="21"/>
+          <w:lang w:eastAsia="zh-CN"/>
+        </w:rPr>
+      </w:pPr>
+      <w:r>
+        <w:rPr>
+          <w:szCs w:val="21"/>
+        </w:rPr>
+        <w:t>C:\Users\lenovo\AppData\Local\GitHub\</w:t>
+      </w:r>
+      <w:r>
+        <w:rPr>
+          <w:color w:val="FF0000"/>
+          <w:szCs w:val="21"/>
+        </w:rPr>
+        <w:t>PortableGit_c2ba306e536fdf878271f7fe636a147ff37326ad</w:t>
+      </w:r>
+    </w:p>
+    <w:p>
+      <w:pPr>
+        <w:rPr>
+          <w:szCs w:val="21"/>
+          <w:lang w:eastAsia="zh-CN"/>
+        </w:rPr>
+      </w:pPr>
+      <w:r>
+        <w:rPr>
+          <w:rFonts w:hint="eastAsia"/>
+          <w:szCs w:val="21"/>
+          <w:lang w:eastAsia="zh-CN"/>
+        </w:rPr>
+        <w:t>导致</w:t>
+      </w:r>
+      <w:r>
+        <w:rPr>
+          <w:rFonts w:hint="eastAsia"/>
+          <w:szCs w:val="21"/>
+          <w:lang w:eastAsia="zh-CN"/>
+        </w:rPr>
+        <w:t>IDEA</w:t>
+      </w:r>
+      <w:r>
+        <w:rPr>
+          <w:rFonts w:hint="eastAsia"/>
+          <w:szCs w:val="21"/>
+          <w:lang w:eastAsia="zh-CN"/>
+        </w:rPr>
+        <w:t>找不到</w:t>
+      </w:r>
+      <w:r>
+        <w:rPr>
+          <w:rFonts w:hint="eastAsia"/>
+          <w:szCs w:val="21"/>
+          <w:lang w:eastAsia="zh-CN"/>
+        </w:rPr>
+        <w:t xml:space="preserve"> git.exe</w:t>
+      </w:r>
+    </w:p>
+    <w:p>
+      <w:pPr>
+        <w:rPr>
+          <w:szCs w:val="21"/>
+          <w:lang w:eastAsia="zh-CN"/>
+        </w:rPr>
+      </w:pPr>
+      <w:r>
+        <w:rPr>
+          <w:rFonts w:hint="eastAsia"/>
+          <w:szCs w:val="21"/>
+          <w:lang w:eastAsia="zh-CN"/>
+        </w:rPr>
+        <w:t>可能原因：在</w:t>
+      </w:r>
+      <w:r>
+        <w:rPr>
+          <w:rFonts w:hint="eastAsia"/>
+          <w:szCs w:val="21"/>
+          <w:lang w:eastAsia="zh-CN"/>
+        </w:rPr>
+        <w:t>github</w:t>
+      </w:r>
+      <w:r>
+        <w:rPr>
+          <w:rFonts w:hint="eastAsia"/>
+          <w:szCs w:val="21"/>
+          <w:lang w:eastAsia="zh-CN"/>
+        </w:rPr>
+        <w:t>界面工具上进行了用户切换操作导致</w:t>
+      </w:r>
+      <w:r>
+        <w:rPr>
+          <w:rFonts w:hint="eastAsia"/>
+          <w:szCs w:val="21"/>
+          <w:lang w:eastAsia="zh-CN"/>
+        </w:rPr>
+        <w:t xml:space="preserve"> </w:t>
+      </w:r>
+      <w:r>
+        <w:rPr>
+          <w:rFonts w:hint="eastAsia"/>
+          <w:szCs w:val="21"/>
+          <w:lang w:eastAsia="zh-CN"/>
+        </w:rPr>
+        <w:t>——</w:t>
+      </w:r>
+      <w:r>
+        <w:rPr>
+          <w:rFonts w:hint="eastAsia"/>
+          <w:szCs w:val="21"/>
+          <w:lang w:eastAsia="zh-CN"/>
+        </w:rPr>
+        <w:t xml:space="preserve"> </w:t>
+      </w:r>
+      <w:r>
+        <w:rPr>
+          <w:rFonts w:hint="eastAsia"/>
+          <w:szCs w:val="21"/>
+          <w:lang w:eastAsia="zh-CN"/>
+        </w:rPr>
+        <w:t>未测试确认</w:t>
+      </w:r>
+    </w:p>
+    <w:p>
+      <w:pPr>
+        <w:rPr>
+          <w:szCs w:val="21"/>
+          <w:lang w:eastAsia="zh-CN"/>
+        </w:rPr>
+      </w:pPr>
+    </w:p>
+    <w:p>
+      <w:pPr>
+        <w:rPr>
+          <w:szCs w:val="21"/>
+          <w:lang w:eastAsia="zh-CN"/>
+        </w:rPr>
+      </w:pPr>
+    </w:p>
+    <w:p>
+      <w:pPr>
+        <w:rPr>
+          <w:szCs w:val="21"/>
+          <w:lang w:eastAsia="zh-CN"/>
         </w:rPr>
       </w:pPr>
     </w:p>
@@ -3978,11 +4757,10 @@
   <w:abstractNum w:abstractNumId="2">
     <w:nsid w:val="0C025864"/>
     <w:multiLevelType w:val="multilevel"/>
-    <w:tmpl w:val="D3C6F836"/>
+    <w:tmpl w:val="A9385598"/>
     <w:lvl w:ilvl="0">
       <w:start w:val="1"/>
       <w:numFmt w:val="decimal"/>
-      <w:pStyle w:val="1"/>
       <w:lvlText w:val="%1"/>
       <w:lvlJc w:val="left"/>
       <w:pPr>
@@ -3992,7 +4770,6 @@
     <w:lvl w:ilvl="1">
       <w:start w:val="1"/>
       <w:numFmt w:val="decimal"/>
-      <w:pStyle w:val="2"/>
       <w:lvlText w:val="%1.%2"/>
       <w:lvlJc w:val="left"/>
       <w:pPr>
@@ -4002,7 +4779,6 @@
     <w:lvl w:ilvl="2">
       <w:start w:val="1"/>
       <w:numFmt w:val="decimal"/>
-      <w:pStyle w:val="3"/>
       <w:lvlText w:val="%1.%2.%3"/>
       <w:lvlJc w:val="left"/>
       <w:pPr>
@@ -4012,7 +4788,6 @@
     <w:lvl w:ilvl="3">
       <w:start w:val="1"/>
       <w:numFmt w:val="decimal"/>
-      <w:pStyle w:val="4"/>
       <w:lvlText w:val="%1.%2.%3.%4"/>
       <w:lvlJc w:val="left"/>
       <w:pPr>
@@ -4022,7 +4797,6 @@
     <w:lvl w:ilvl="4">
       <w:start w:val="1"/>
       <w:numFmt w:val="decimal"/>
-      <w:pStyle w:val="5"/>
       <w:lvlText w:val="%1.%2.%3.%4.%5"/>
       <w:lvlJc w:val="left"/>
       <w:pPr>
@@ -4032,7 +4806,6 @@
     <w:lvl w:ilvl="5">
       <w:start w:val="1"/>
       <w:numFmt w:val="decimal"/>
-      <w:pStyle w:val="6"/>
       <w:lvlText w:val="%1.%2.%3.%4.%5.%6"/>
       <w:lvlJc w:val="left"/>
       <w:pPr>
@@ -4042,7 +4815,6 @@
     <w:lvl w:ilvl="6">
       <w:start w:val="1"/>
       <w:numFmt w:val="decimal"/>
-      <w:pStyle w:val="7"/>
       <w:lvlText w:val="%1.%2.%3.%4.%5.%6.%7"/>
       <w:lvlJc w:val="left"/>
       <w:pPr>
@@ -4052,7 +4824,6 @@
     <w:lvl w:ilvl="7">
       <w:start w:val="1"/>
       <w:numFmt w:val="decimal"/>
-      <w:pStyle w:val="8"/>
       <w:lvlText w:val="%1.%2.%3.%4.%5.%6.%7.%8"/>
       <w:lvlJc w:val="left"/>
       <w:pPr>
@@ -4062,7 +4833,6 @@
     <w:lvl w:ilvl="8">
       <w:start w:val="1"/>
       <w:numFmt w:val="decimal"/>
-      <w:pStyle w:val="9"/>
       <w:lvlText w:val="%1.%2.%3.%4.%5.%6.%7.%8.%9"/>
       <w:lvlJc w:val="left"/>
       <w:pPr>
@@ -4074,7 +4844,7 @@
     <w:nsid w:val="0D5D4954"/>
     <w:multiLevelType w:val="hybridMultilevel"/>
     <w:tmpl w:val="743807EE"/>
-    <w:lvl w:ilvl="0" w:tplc="0409000F">
+    <w:lvl w:ilvl="0" w:tplc="E01E8540">
       <w:start w:val="1"/>
       <w:numFmt w:val="decimal"/>
       <w:lvlText w:val="%1."/>
@@ -4083,7 +4853,7 @@
         <w:ind w:left="420" w:hanging="420"/>
       </w:pPr>
     </w:lvl>
-    <w:lvl w:ilvl="1" w:tplc="04090019" w:tentative="1">
+    <w:lvl w:ilvl="1" w:tplc="4D868CC0" w:tentative="1">
       <w:start w:val="1"/>
       <w:numFmt w:val="lowerLetter"/>
       <w:lvlText w:val="%2)"/>
@@ -4092,7 +4862,7 @@
         <w:ind w:left="840" w:hanging="420"/>
       </w:pPr>
     </w:lvl>
-    <w:lvl w:ilvl="2" w:tplc="0409001B" w:tentative="1">
+    <w:lvl w:ilvl="2" w:tplc="44249C50" w:tentative="1">
       <w:start w:val="1"/>
       <w:numFmt w:val="lowerRoman"/>
       <w:lvlText w:val="%3."/>
@@ -4101,7 +4871,7 @@
         <w:ind w:left="1260" w:hanging="420"/>
       </w:pPr>
     </w:lvl>
-    <w:lvl w:ilvl="3" w:tplc="0409000F" w:tentative="1">
+    <w:lvl w:ilvl="3" w:tplc="5A6AEE2A" w:tentative="1">
       <w:start w:val="1"/>
       <w:numFmt w:val="decimal"/>
       <w:lvlText w:val="%4."/>
@@ -4110,7 +4880,7 @@
         <w:ind w:left="1680" w:hanging="420"/>
       </w:pPr>
     </w:lvl>
-    <w:lvl w:ilvl="4" w:tplc="04090019" w:tentative="1">
+    <w:lvl w:ilvl="4" w:tplc="44E8FA38" w:tentative="1">
       <w:start w:val="1"/>
       <w:numFmt w:val="lowerLetter"/>
       <w:lvlText w:val="%5)"/>
@@ -4119,7 +4889,7 @@
         <w:ind w:left="2100" w:hanging="420"/>
       </w:pPr>
     </w:lvl>
-    <w:lvl w:ilvl="5" w:tplc="0409001B" w:tentative="1">
+    <w:lvl w:ilvl="5" w:tplc="0052BD3E" w:tentative="1">
       <w:start w:val="1"/>
       <w:numFmt w:val="lowerRoman"/>
       <w:lvlText w:val="%6."/>
@@ -4128,7 +4898,7 @@
         <w:ind w:left="2520" w:hanging="420"/>
       </w:pPr>
     </w:lvl>
-    <w:lvl w:ilvl="6" w:tplc="0409000F" w:tentative="1">
+    <w:lvl w:ilvl="6" w:tplc="73E81D7C" w:tentative="1">
       <w:start w:val="1"/>
       <w:numFmt w:val="decimal"/>
       <w:lvlText w:val="%7."/>
@@ -4137,7 +4907,7 @@
         <w:ind w:left="2940" w:hanging="420"/>
       </w:pPr>
     </w:lvl>
-    <w:lvl w:ilvl="7" w:tplc="04090019" w:tentative="1">
+    <w:lvl w:ilvl="7" w:tplc="9DB00E42" w:tentative="1">
       <w:start w:val="1"/>
       <w:numFmt w:val="lowerLetter"/>
       <w:lvlText w:val="%8)"/>
@@ -4146,7 +4916,7 @@
         <w:ind w:left="3360" w:hanging="420"/>
       </w:pPr>
     </w:lvl>
-    <w:lvl w:ilvl="8" w:tplc="0409001B" w:tentative="1">
+    <w:lvl w:ilvl="8" w:tplc="3ECEE896" w:tentative="1">
       <w:start w:val="1"/>
       <w:numFmt w:val="lowerRoman"/>
       <w:lvlText w:val="%9."/>
@@ -4160,7 +4930,7 @@
     <w:nsid w:val="19C30957"/>
     <w:multiLevelType w:val="hybridMultilevel"/>
     <w:tmpl w:val="FF6EA200"/>
-    <w:lvl w:ilvl="0" w:tplc="234C8ABE">
+    <w:lvl w:ilvl="0" w:tplc="0409000F">
       <w:start w:val="1"/>
       <w:numFmt w:val="decimal"/>
       <w:lvlText w:val="%1."/>
@@ -4249,7 +5019,7 @@
     <w:nsid w:val="1D167AA7"/>
     <w:multiLevelType w:val="hybridMultilevel"/>
     <w:tmpl w:val="B6B4AA62"/>
-    <w:lvl w:ilvl="0" w:tplc="100CFCD8">
+    <w:lvl w:ilvl="0" w:tplc="234C8ABE">
       <w:start w:val="1"/>
       <w:numFmt w:val="decimal"/>
       <w:lvlText w:val="%1."/>
@@ -4338,7 +5108,7 @@
     <w:nsid w:val="1D6847FC"/>
     <w:multiLevelType w:val="hybridMultilevel"/>
     <w:tmpl w:val="BEEC1910"/>
-    <w:lvl w:ilvl="0" w:tplc="0409000F">
+    <w:lvl w:ilvl="0" w:tplc="100CFCD8">
       <w:start w:val="1"/>
       <w:numFmt w:val="decimal"/>
       <w:lvlText w:val="%1."/>
@@ -4510,7 +5280,7 @@
     <w:nsid w:val="2AAE14C3"/>
     <w:multiLevelType w:val="hybridMultilevel"/>
     <w:tmpl w:val="C5003676"/>
-    <w:lvl w:ilvl="0" w:tplc="A246019A">
+    <w:lvl w:ilvl="0" w:tplc="0409000F">
       <w:start w:val="1"/>
       <w:numFmt w:val="decimal"/>
       <w:lvlText w:val="%1."/>
@@ -4599,7 +5369,7 @@
     <w:nsid w:val="3CAA15D3"/>
     <w:multiLevelType w:val="hybridMultilevel"/>
     <w:tmpl w:val="083E7EF2"/>
-    <w:lvl w:ilvl="0" w:tplc="0409000F">
+    <w:lvl w:ilvl="0" w:tplc="A246019A">
       <w:start w:val="1"/>
       <w:numFmt w:val="decimal"/>
       <w:lvlText w:val="%1."/>
@@ -4798,7 +5568,7 @@
     <w:nsid w:val="40316831"/>
     <w:multiLevelType w:val="hybridMultilevel"/>
     <w:tmpl w:val="BD4828BA"/>
-    <w:lvl w:ilvl="0" w:tplc="0409000F">
+    <w:lvl w:ilvl="0" w:tplc="E3F24828">
       <w:start w:val="1"/>
       <w:numFmt w:val="decimal"/>
       <w:lvlText w:val="%1."/>
@@ -4807,7 +5577,7 @@
         <w:ind w:left="420" w:hanging="420"/>
       </w:pPr>
     </w:lvl>
-    <w:lvl w:ilvl="1" w:tplc="04090019" w:tentative="1">
+    <w:lvl w:ilvl="1" w:tplc="A9A84512" w:tentative="1">
       <w:start w:val="1"/>
       <w:numFmt w:val="lowerLetter"/>
       <w:lvlText w:val="%2)"/>
@@ -4816,7 +5586,7 @@
         <w:ind w:left="840" w:hanging="420"/>
       </w:pPr>
     </w:lvl>
-    <w:lvl w:ilvl="2" w:tplc="0409001B" w:tentative="1">
+    <w:lvl w:ilvl="2" w:tplc="56CEA190" w:tentative="1">
       <w:start w:val="1"/>
       <w:numFmt w:val="lowerRoman"/>
       <w:lvlText w:val="%3."/>
@@ -4825,7 +5595,7 @@
         <w:ind w:left="1260" w:hanging="420"/>
       </w:pPr>
     </w:lvl>
-    <w:lvl w:ilvl="3" w:tplc="0409000F" w:tentative="1">
+    <w:lvl w:ilvl="3" w:tplc="9BCC4AD2" w:tentative="1">
       <w:start w:val="1"/>
       <w:numFmt w:val="decimal"/>
       <w:lvlText w:val="%4."/>
@@ -4834,7 +5604,7 @@
         <w:ind w:left="1680" w:hanging="420"/>
       </w:pPr>
     </w:lvl>
-    <w:lvl w:ilvl="4" w:tplc="04090019" w:tentative="1">
+    <w:lvl w:ilvl="4" w:tplc="B4F0DD48" w:tentative="1">
       <w:start w:val="1"/>
       <w:numFmt w:val="lowerLetter"/>
       <w:lvlText w:val="%5)"/>
@@ -4843,7 +5613,7 @@
         <w:ind w:left="2100" w:hanging="420"/>
       </w:pPr>
     </w:lvl>
-    <w:lvl w:ilvl="5" w:tplc="0409001B" w:tentative="1">
+    <w:lvl w:ilvl="5" w:tplc="91EC94F8" w:tentative="1">
       <w:start w:val="1"/>
       <w:numFmt w:val="lowerRoman"/>
       <w:lvlText w:val="%6."/>
@@ -4852,7 +5622,7 @@
         <w:ind w:left="2520" w:hanging="420"/>
       </w:pPr>
     </w:lvl>
-    <w:lvl w:ilvl="6" w:tplc="0409000F" w:tentative="1">
+    <w:lvl w:ilvl="6" w:tplc="832C9D4A" w:tentative="1">
       <w:start w:val="1"/>
       <w:numFmt w:val="decimal"/>
       <w:lvlText w:val="%7."/>
@@ -4861,7 +5631,7 @@
         <w:ind w:left="2940" w:hanging="420"/>
       </w:pPr>
     </w:lvl>
-    <w:lvl w:ilvl="7" w:tplc="04090019" w:tentative="1">
+    <w:lvl w:ilvl="7" w:tplc="CCC41B34" w:tentative="1">
       <w:start w:val="1"/>
       <w:numFmt w:val="lowerLetter"/>
       <w:lvlText w:val="%8)"/>
@@ -4870,7 +5640,7 @@
         <w:ind w:left="3360" w:hanging="420"/>
       </w:pPr>
     </w:lvl>
-    <w:lvl w:ilvl="8" w:tplc="0409001B" w:tentative="1">
+    <w:lvl w:ilvl="8" w:tplc="224AEBA4" w:tentative="1">
       <w:start w:val="1"/>
       <w:numFmt w:val="lowerRoman"/>
       <w:lvlText w:val="%9."/>
@@ -5056,7 +5826,7 @@
     <w:nsid w:val="4F7B60E7"/>
     <w:multiLevelType w:val="hybridMultilevel"/>
     <w:tmpl w:val="B15CBECC"/>
-    <w:lvl w:ilvl="0" w:tplc="3C98E034">
+    <w:lvl w:ilvl="0" w:tplc="0409000F">
       <w:start w:val="1"/>
       <w:numFmt w:val="decimal"/>
       <w:lvlText w:val="%1."/>
@@ -5145,7 +5915,7 @@
     <w:nsid w:val="56483F11"/>
     <w:multiLevelType w:val="hybridMultilevel"/>
     <w:tmpl w:val="C20E19F6"/>
-    <w:lvl w:ilvl="0" w:tplc="3D0A0060">
+    <w:lvl w:ilvl="0" w:tplc="3C98E034">
       <w:start w:val="1"/>
       <w:numFmt w:val="decimal"/>
       <w:lvlText w:val="%1."/>
@@ -5234,7 +6004,7 @@
     <w:nsid w:val="56DD1BF1"/>
     <w:multiLevelType w:val="hybridMultilevel"/>
     <w:tmpl w:val="60B0C10A"/>
-    <w:lvl w:ilvl="0" w:tplc="0409000F">
+    <w:lvl w:ilvl="0" w:tplc="3D0A0060">
       <w:start w:val="1"/>
       <w:numFmt w:val="decimal"/>
       <w:lvlText w:val="%1."/>
@@ -5519,6 +6289,95 @@
     </w:lvl>
   </w:abstractNum>
   <w:abstractNum w:abstractNumId="19">
+    <w:nsid w:val="6ED41B2B"/>
+    <w:multiLevelType w:val="hybridMultilevel"/>
+    <w:tmpl w:val="CF00F3D4"/>
+    <w:lvl w:ilvl="0" w:tplc="012671CA">
+      <w:start w:val="1"/>
+      <w:numFmt w:val="decimal"/>
+      <w:lvlText w:val="%1."/>
+      <w:lvlJc w:val="left"/>
+      <w:pPr>
+        <w:ind w:left="360" w:hanging="360"/>
+      </w:pPr>
+      <w:rPr>
+        <w:rFonts w:hint="default"/>
+      </w:rPr>
+    </w:lvl>
+    <w:lvl w:ilvl="1" w:tplc="04090019" w:tentative="1">
+      <w:start w:val="1"/>
+      <w:numFmt w:val="lowerLetter"/>
+      <w:lvlText w:val="%2)"/>
+      <w:lvlJc w:val="left"/>
+      <w:pPr>
+        <w:ind w:left="840" w:hanging="420"/>
+      </w:pPr>
+    </w:lvl>
+    <w:lvl w:ilvl="2" w:tplc="0409001B" w:tentative="1">
+      <w:start w:val="1"/>
+      <w:numFmt w:val="lowerRoman"/>
+      <w:lvlText w:val="%3."/>
+      <w:lvlJc w:val="right"/>
+      <w:pPr>
+        <w:ind w:left="1260" w:hanging="420"/>
+      </w:pPr>
+    </w:lvl>
+    <w:lvl w:ilvl="3" w:tplc="0409000F" w:tentative="1">
+      <w:start w:val="1"/>
+      <w:numFmt w:val="decimal"/>
+      <w:lvlText w:val="%4."/>
+      <w:lvlJc w:val="left"/>
+      <w:pPr>
+        <w:ind w:left="1680" w:hanging="420"/>
+      </w:pPr>
+    </w:lvl>
+    <w:lvl w:ilvl="4" w:tplc="04090019" w:tentative="1">
+      <w:start w:val="1"/>
+      <w:numFmt w:val="lowerLetter"/>
+      <w:lvlText w:val="%5)"/>
+      <w:lvlJc w:val="left"/>
+      <w:pPr>
+        <w:ind w:left="2100" w:hanging="420"/>
+      </w:pPr>
+    </w:lvl>
+    <w:lvl w:ilvl="5" w:tplc="0409001B" w:tentative="1">
+      <w:start w:val="1"/>
+      <w:numFmt w:val="lowerRoman"/>
+      <w:lvlText w:val="%6."/>
+      <w:lvlJc w:val="right"/>
+      <w:pPr>
+        <w:ind w:left="2520" w:hanging="420"/>
+      </w:pPr>
+    </w:lvl>
+    <w:lvl w:ilvl="6" w:tplc="0409000F" w:tentative="1">
+      <w:start w:val="1"/>
+      <w:numFmt w:val="decimal"/>
+      <w:lvlText w:val="%7."/>
+      <w:lvlJc w:val="left"/>
+      <w:pPr>
+        <w:ind w:left="2940" w:hanging="420"/>
+      </w:pPr>
+    </w:lvl>
+    <w:lvl w:ilvl="7" w:tplc="04090019" w:tentative="1">
+      <w:start w:val="1"/>
+      <w:numFmt w:val="lowerLetter"/>
+      <w:lvlText w:val="%8)"/>
+      <w:lvlJc w:val="left"/>
+      <w:pPr>
+        <w:ind w:left="3360" w:hanging="420"/>
+      </w:pPr>
+    </w:lvl>
+    <w:lvl w:ilvl="8" w:tplc="0409001B" w:tentative="1">
+      <w:start w:val="1"/>
+      <w:numFmt w:val="lowerRoman"/>
+      <w:lvlText w:val="%9."/>
+      <w:lvlJc w:val="right"/>
+      <w:pPr>
+        <w:ind w:left="3780" w:hanging="420"/>
+      </w:pPr>
+    </w:lvl>
+  </w:abstractNum>
+  <w:abstractNum w:abstractNumId="20">
     <w:nsid w:val="706D5289"/>
     <w:multiLevelType w:val="multilevel"/>
     <w:tmpl w:val="2D2071A8"/>
@@ -5631,11 +6490,11 @@
       </w:pPr>
     </w:lvl>
   </w:abstractNum>
-  <w:abstractNum w:abstractNumId="20">
+  <w:abstractNum w:abstractNumId="21">
     <w:nsid w:val="72D816A6"/>
     <w:multiLevelType w:val="hybridMultilevel"/>
     <w:tmpl w:val="1236DF86"/>
-    <w:lvl w:ilvl="0" w:tplc="0409000F">
+    <w:lvl w:ilvl="0" w:tplc="5EF67352">
       <w:start w:val="1"/>
       <w:numFmt w:val="decimal"/>
       <w:lvlText w:val="%1."/>
@@ -5644,7 +6503,7 @@
         <w:ind w:left="420" w:hanging="420"/>
       </w:pPr>
     </w:lvl>
-    <w:lvl w:ilvl="1" w:tplc="04090019" w:tentative="1">
+    <w:lvl w:ilvl="1" w:tplc="820A2284" w:tentative="1">
       <w:start w:val="1"/>
       <w:numFmt w:val="lowerLetter"/>
       <w:lvlText w:val="%2)"/>
@@ -5653,7 +6512,7 @@
         <w:ind w:left="840" w:hanging="420"/>
       </w:pPr>
     </w:lvl>
-    <w:lvl w:ilvl="2" w:tplc="0409001B" w:tentative="1">
+    <w:lvl w:ilvl="2" w:tplc="7B56131C" w:tentative="1">
       <w:start w:val="1"/>
       <w:numFmt w:val="lowerRoman"/>
       <w:lvlText w:val="%3."/>
@@ -5662,7 +6521,7 @@
         <w:ind w:left="1260" w:hanging="420"/>
       </w:pPr>
     </w:lvl>
-    <w:lvl w:ilvl="3" w:tplc="0409000F" w:tentative="1">
+    <w:lvl w:ilvl="3" w:tplc="7C3C75B0" w:tentative="1">
       <w:start w:val="1"/>
       <w:numFmt w:val="decimal"/>
       <w:lvlText w:val="%4."/>
@@ -5671,7 +6530,7 @@
         <w:ind w:left="1680" w:hanging="420"/>
       </w:pPr>
     </w:lvl>
-    <w:lvl w:ilvl="4" w:tplc="04090019" w:tentative="1">
+    <w:lvl w:ilvl="4" w:tplc="7AC07584" w:tentative="1">
       <w:start w:val="1"/>
       <w:numFmt w:val="lowerLetter"/>
       <w:lvlText w:val="%5)"/>
@@ -5680,7 +6539,7 @@
         <w:ind w:left="2100" w:hanging="420"/>
       </w:pPr>
     </w:lvl>
-    <w:lvl w:ilvl="5" w:tplc="0409001B" w:tentative="1">
+    <w:lvl w:ilvl="5" w:tplc="AC7EE74A" w:tentative="1">
       <w:start w:val="1"/>
       <w:numFmt w:val="lowerRoman"/>
       <w:lvlText w:val="%6."/>
@@ -5689,7 +6548,7 @@
         <w:ind w:left="2520" w:hanging="420"/>
       </w:pPr>
     </w:lvl>
-    <w:lvl w:ilvl="6" w:tplc="0409000F" w:tentative="1">
+    <w:lvl w:ilvl="6" w:tplc="C5B8AE22" w:tentative="1">
       <w:start w:val="1"/>
       <w:numFmt w:val="decimal"/>
       <w:lvlText w:val="%7."/>
@@ -5698,7 +6557,7 @@
         <w:ind w:left="2940" w:hanging="420"/>
       </w:pPr>
     </w:lvl>
-    <w:lvl w:ilvl="7" w:tplc="04090019" w:tentative="1">
+    <w:lvl w:ilvl="7" w:tplc="CE44A66C" w:tentative="1">
       <w:start w:val="1"/>
       <w:numFmt w:val="lowerLetter"/>
       <w:lvlText w:val="%8)"/>
@@ -5707,7 +6566,7 @@
         <w:ind w:left="3360" w:hanging="420"/>
       </w:pPr>
     </w:lvl>
-    <w:lvl w:ilvl="8" w:tplc="0409001B" w:tentative="1">
+    <w:lvl w:ilvl="8" w:tplc="1F5C8B90" w:tentative="1">
       <w:start w:val="1"/>
       <w:numFmt w:val="lowerRoman"/>
       <w:lvlText w:val="%9."/>
@@ -5717,11 +6576,11 @@
       </w:pPr>
     </w:lvl>
   </w:abstractNum>
-  <w:abstractNum w:abstractNumId="21">
+  <w:abstractNum w:abstractNumId="22">
     <w:nsid w:val="783A2A26"/>
     <w:multiLevelType w:val="hybridMultilevel"/>
     <w:tmpl w:val="3A461646"/>
-    <w:lvl w:ilvl="0" w:tplc="0409000B">
+    <w:lvl w:ilvl="0" w:tplc="0409000F">
       <w:start w:val="1"/>
       <w:numFmt w:val="bullet"/>
       <w:lvlText w:val=""/>
@@ -5733,7 +6592,7 @@
         <w:rFonts w:ascii="Wingdings" w:hAnsi="Wingdings" w:hint="default"/>
       </w:rPr>
     </w:lvl>
-    <w:lvl w:ilvl="1" w:tplc="04090003" w:tentative="1">
+    <w:lvl w:ilvl="1" w:tplc="04090019" w:tentative="1">
       <w:start w:val="1"/>
       <w:numFmt w:val="bullet"/>
       <w:lvlText w:val=""/>
@@ -5745,7 +6604,7 @@
         <w:rFonts w:ascii="Wingdings" w:hAnsi="Wingdings" w:hint="default"/>
       </w:rPr>
     </w:lvl>
-    <w:lvl w:ilvl="2" w:tplc="04090005" w:tentative="1">
+    <w:lvl w:ilvl="2" w:tplc="0409001B" w:tentative="1">
       <w:start w:val="1"/>
       <w:numFmt w:val="bullet"/>
       <w:lvlText w:val=""/>
@@ -5757,7 +6616,7 @@
         <w:rFonts w:ascii="Wingdings" w:hAnsi="Wingdings" w:hint="default"/>
       </w:rPr>
     </w:lvl>
-    <w:lvl w:ilvl="3" w:tplc="04090001" w:tentative="1">
+    <w:lvl w:ilvl="3" w:tplc="0409000F" w:tentative="1">
       <w:start w:val="1"/>
       <w:numFmt w:val="bullet"/>
       <w:lvlText w:val=""/>
@@ -5769,7 +6628,7 @@
         <w:rFonts w:ascii="Wingdings" w:hAnsi="Wingdings" w:hint="default"/>
       </w:rPr>
     </w:lvl>
-    <w:lvl w:ilvl="4" w:tplc="04090003" w:tentative="1">
+    <w:lvl w:ilvl="4" w:tplc="04090019" w:tentative="1">
       <w:start w:val="1"/>
       <w:numFmt w:val="bullet"/>
       <w:lvlText w:val=""/>
@@ -5781,7 +6640,7 @@
         <w:rFonts w:ascii="Wingdings" w:hAnsi="Wingdings" w:hint="default"/>
       </w:rPr>
     </w:lvl>
-    <w:lvl w:ilvl="5" w:tplc="04090005" w:tentative="1">
+    <w:lvl w:ilvl="5" w:tplc="0409001B" w:tentative="1">
       <w:start w:val="1"/>
       <w:numFmt w:val="bullet"/>
       <w:lvlText w:val=""/>
@@ -5793,7 +6652,7 @@
         <w:rFonts w:ascii="Wingdings" w:hAnsi="Wingdings" w:hint="default"/>
       </w:rPr>
     </w:lvl>
-    <w:lvl w:ilvl="6" w:tplc="04090001" w:tentative="1">
+    <w:lvl w:ilvl="6" w:tplc="0409000F" w:tentative="1">
       <w:start w:val="1"/>
       <w:numFmt w:val="bullet"/>
       <w:lvlText w:val=""/>
@@ -5805,7 +6664,7 @@
         <w:rFonts w:ascii="Wingdings" w:hAnsi="Wingdings" w:hint="default"/>
       </w:rPr>
     </w:lvl>
-    <w:lvl w:ilvl="7" w:tplc="04090003" w:tentative="1">
+    <w:lvl w:ilvl="7" w:tplc="04090019" w:tentative="1">
       <w:start w:val="1"/>
       <w:numFmt w:val="bullet"/>
       <w:lvlText w:val=""/>
@@ -5817,7 +6676,7 @@
         <w:rFonts w:ascii="Wingdings" w:hAnsi="Wingdings" w:hint="default"/>
       </w:rPr>
     </w:lvl>
-    <w:lvl w:ilvl="8" w:tplc="04090005" w:tentative="1">
+    <w:lvl w:ilvl="8" w:tplc="0409001B" w:tentative="1">
       <w:start w:val="1"/>
       <w:numFmt w:val="bullet"/>
       <w:lvlText w:val=""/>
@@ -5830,11 +6689,11 @@
       </w:rPr>
     </w:lvl>
   </w:abstractNum>
-  <w:abstractNum w:abstractNumId="22">
+  <w:abstractNum w:abstractNumId="23">
     <w:nsid w:val="7A25208C"/>
     <w:multiLevelType w:val="hybridMultilevel"/>
     <w:tmpl w:val="766C9374"/>
-    <w:lvl w:ilvl="0" w:tplc="F07660F0">
+    <w:lvl w:ilvl="0" w:tplc="0409000B">
       <w:start w:val="1"/>
       <w:numFmt w:val="decimal"/>
       <w:lvlText w:val="%1."/>
@@ -5846,7 +6705,7 @@
         <w:rFonts w:hint="default"/>
       </w:rPr>
     </w:lvl>
-    <w:lvl w:ilvl="1" w:tplc="04090019" w:tentative="1">
+    <w:lvl w:ilvl="1" w:tplc="04090003" w:tentative="1">
       <w:start w:val="1"/>
       <w:numFmt w:val="lowerLetter"/>
       <w:lvlText w:val="%2)"/>
@@ -5855,7 +6714,7 @@
         <w:ind w:left="840" w:hanging="420"/>
       </w:pPr>
     </w:lvl>
-    <w:lvl w:ilvl="2" w:tplc="0409001B" w:tentative="1">
+    <w:lvl w:ilvl="2" w:tplc="04090005" w:tentative="1">
       <w:start w:val="1"/>
       <w:numFmt w:val="lowerRoman"/>
       <w:lvlText w:val="%3."/>
@@ -5864,7 +6723,7 @@
         <w:ind w:left="1260" w:hanging="420"/>
       </w:pPr>
     </w:lvl>
-    <w:lvl w:ilvl="3" w:tplc="0409000F" w:tentative="1">
+    <w:lvl w:ilvl="3" w:tplc="04090001" w:tentative="1">
       <w:start w:val="1"/>
       <w:numFmt w:val="decimal"/>
       <w:lvlText w:val="%4."/>
@@ -5873,7 +6732,7 @@
         <w:ind w:left="1680" w:hanging="420"/>
       </w:pPr>
     </w:lvl>
-    <w:lvl w:ilvl="4" w:tplc="04090019" w:tentative="1">
+    <w:lvl w:ilvl="4" w:tplc="04090003" w:tentative="1">
       <w:start w:val="1"/>
       <w:numFmt w:val="lowerLetter"/>
       <w:lvlText w:val="%5)"/>
@@ -5882,7 +6741,7 @@
         <w:ind w:left="2100" w:hanging="420"/>
       </w:pPr>
     </w:lvl>
-    <w:lvl w:ilvl="5" w:tplc="0409001B" w:tentative="1">
+    <w:lvl w:ilvl="5" w:tplc="04090005" w:tentative="1">
       <w:start w:val="1"/>
       <w:numFmt w:val="lowerRoman"/>
       <w:lvlText w:val="%6."/>
@@ -5891,7 +6750,7 @@
         <w:ind w:left="2520" w:hanging="420"/>
       </w:pPr>
     </w:lvl>
-    <w:lvl w:ilvl="6" w:tplc="0409000F" w:tentative="1">
+    <w:lvl w:ilvl="6" w:tplc="04090001" w:tentative="1">
       <w:start w:val="1"/>
       <w:numFmt w:val="decimal"/>
       <w:lvlText w:val="%7."/>
@@ -5900,7 +6759,7 @@
         <w:ind w:left="2940" w:hanging="420"/>
       </w:pPr>
     </w:lvl>
-    <w:lvl w:ilvl="7" w:tplc="04090019" w:tentative="1">
+    <w:lvl w:ilvl="7" w:tplc="04090003" w:tentative="1">
       <w:start w:val="1"/>
       <w:numFmt w:val="lowerLetter"/>
       <w:lvlText w:val="%8)"/>
@@ -5909,13 +6768,108 @@
         <w:ind w:left="3360" w:hanging="420"/>
       </w:pPr>
     </w:lvl>
-    <w:lvl w:ilvl="8" w:tplc="0409001B" w:tentative="1">
+    <w:lvl w:ilvl="8" w:tplc="04090005" w:tentative="1">
       <w:start w:val="1"/>
       <w:numFmt w:val="lowerRoman"/>
       <w:lvlText w:val="%9."/>
       <w:lvlJc w:val="right"/>
       <w:pPr>
         <w:ind w:left="3780" w:hanging="420"/>
+      </w:pPr>
+    </w:lvl>
+  </w:abstractNum>
+  <w:abstractNum w:abstractNumId="24">
+    <w:nsid w:val="7E845885"/>
+    <w:multiLevelType w:val="multilevel"/>
+    <w:tmpl w:val="04090025"/>
+    <w:lvl w:ilvl="0">
+      <w:start w:val="1"/>
+      <w:numFmt w:val="decimal"/>
+      <w:pStyle w:val="1"/>
+      <w:lvlText w:val="%1"/>
+      <w:lvlJc w:val="left"/>
+      <w:pPr>
+        <w:ind w:left="432" w:hanging="432"/>
+      </w:pPr>
+    </w:lvl>
+    <w:lvl w:ilvl="1">
+      <w:start w:val="1"/>
+      <w:numFmt w:val="decimal"/>
+      <w:pStyle w:val="2"/>
+      <w:lvlText w:val="%1.%2"/>
+      <w:lvlJc w:val="left"/>
+      <w:pPr>
+        <w:ind w:left="576" w:hanging="576"/>
+      </w:pPr>
+    </w:lvl>
+    <w:lvl w:ilvl="2">
+      <w:start w:val="1"/>
+      <w:numFmt w:val="decimal"/>
+      <w:pStyle w:val="3"/>
+      <w:lvlText w:val="%1.%2.%3"/>
+      <w:lvlJc w:val="left"/>
+      <w:pPr>
+        <w:ind w:left="720" w:hanging="720"/>
+      </w:pPr>
+    </w:lvl>
+    <w:lvl w:ilvl="3">
+      <w:start w:val="1"/>
+      <w:numFmt w:val="decimal"/>
+      <w:pStyle w:val="4"/>
+      <w:lvlText w:val="%1.%2.%3.%4"/>
+      <w:lvlJc w:val="left"/>
+      <w:pPr>
+        <w:ind w:left="864" w:hanging="864"/>
+      </w:pPr>
+    </w:lvl>
+    <w:lvl w:ilvl="4">
+      <w:start w:val="1"/>
+      <w:numFmt w:val="decimal"/>
+      <w:pStyle w:val="5"/>
+      <w:lvlText w:val="%1.%2.%3.%4.%5"/>
+      <w:lvlJc w:val="left"/>
+      <w:pPr>
+        <w:ind w:left="1008" w:hanging="1008"/>
+      </w:pPr>
+    </w:lvl>
+    <w:lvl w:ilvl="5">
+      <w:start w:val="1"/>
+      <w:numFmt w:val="decimal"/>
+      <w:pStyle w:val="6"/>
+      <w:lvlText w:val="%1.%2.%3.%4.%5.%6"/>
+      <w:lvlJc w:val="left"/>
+      <w:pPr>
+        <w:ind w:left="1152" w:hanging="1152"/>
+      </w:pPr>
+    </w:lvl>
+    <w:lvl w:ilvl="6">
+      <w:start w:val="1"/>
+      <w:numFmt w:val="decimal"/>
+      <w:pStyle w:val="7"/>
+      <w:lvlText w:val="%1.%2.%3.%4.%5.%6.%7"/>
+      <w:lvlJc w:val="left"/>
+      <w:pPr>
+        <w:ind w:left="1296" w:hanging="1296"/>
+      </w:pPr>
+    </w:lvl>
+    <w:lvl w:ilvl="7">
+      <w:start w:val="1"/>
+      <w:numFmt w:val="decimal"/>
+      <w:pStyle w:val="8"/>
+      <w:lvlText w:val="%1.%2.%3.%4.%5.%6.%7.%8"/>
+      <w:lvlJc w:val="left"/>
+      <w:pPr>
+        <w:ind w:left="1440" w:hanging="1440"/>
+      </w:pPr>
+    </w:lvl>
+    <w:lvl w:ilvl="8">
+      <w:start w:val="1"/>
+      <w:numFmt w:val="decimal"/>
+      <w:pStyle w:val="9"/>
+      <w:lvlText w:val="%1.%2.%3.%4.%5.%6.%7.%8.%9"/>
+      <w:lvlJc w:val="left"/>
+      <w:pPr>
+        <w:ind w:left="1584" w:hanging="1584"/>
       </w:pPr>
     </w:lvl>
   </w:abstractNum>
@@ -5947,7 +6901,7 @@
     <w:abstractNumId w:val="1"/>
   </w:num>
   <w:num w:numId="10">
-    <w:abstractNumId w:val="19"/>
+    <w:abstractNumId w:val="20"/>
   </w:num>
   <w:num w:numId="11">
     <w:abstractNumId w:val="18"/>
@@ -5962,10 +6916,10 @@
     <w:abstractNumId w:val="5"/>
   </w:num>
   <w:num w:numId="15">
-    <w:abstractNumId w:val="22"/>
+    <w:abstractNumId w:val="23"/>
   </w:num>
   <w:num w:numId="16">
-    <w:abstractNumId w:val="21"/>
+    <w:abstractNumId w:val="22"/>
   </w:num>
   <w:num w:numId="17">
     <w:abstractNumId w:val="12"/>
@@ -5983,10 +6937,16 @@
     <w:abstractNumId w:val="13"/>
   </w:num>
   <w:num w:numId="22">
-    <w:abstractNumId w:val="20"/>
+    <w:abstractNumId w:val="21"/>
   </w:num>
   <w:num w:numId="23">
     <w:abstractNumId w:val="6"/>
+  </w:num>
+  <w:num w:numId="24">
+    <w:abstractNumId w:val="24"/>
+  </w:num>
+  <w:num w:numId="25">
+    <w:abstractNumId w:val="19"/>
   </w:num>
 </w:numbering>
 </file>
@@ -5996,14 +6956,17 @@
   <w:docDefaults>
     <w:rPrDefault>
       <w:rPr>
-        <w:rFonts w:asciiTheme="minorHAnsi" w:eastAsiaTheme="minorEastAsia" w:hAnsiTheme="minorHAnsi" w:cstheme="minorBidi"/>
-        <w:kern w:val="2"/>
-        <w:sz w:val="21"/>
+        <w:rFonts w:asciiTheme="majorHAnsi" w:eastAsiaTheme="majorEastAsia" w:hAnsiTheme="majorHAnsi" w:cstheme="majorBidi"/>
+        <w:sz w:val="22"/>
         <w:szCs w:val="22"/>
-        <w:lang w:val="en-US" w:eastAsia="zh-CN" w:bidi="ar-SA"/>
+        <w:lang w:val="en-US" w:eastAsia="en-US" w:bidi="en-US"/>
       </w:rPr>
     </w:rPrDefault>
-    <w:pPrDefault/>
+    <w:pPrDefault>
+      <w:pPr>
+        <w:spacing w:after="200" w:line="252" w:lineRule="auto"/>
+      </w:pPr>
+    </w:pPrDefault>
   </w:docDefaults>
   <w:latentStyles w:defLockedState="0" w:defUIPriority="99" w:defSemiHidden="1" w:defUnhideWhenUsed="1" w:defQFormat="0" w:count="267">
     <w:lsdException w:name="Normal" w:semiHidden="0" w:uiPriority="0" w:unhideWhenUsed="0" w:qFormat="1"/>
@@ -6147,11 +7110,7 @@
   <w:style w:type="paragraph" w:default="1" w:styleId="a">
     <w:name w:val="Normal"/>
     <w:qFormat/>
-    <w:rsid w:val="008E2E23"/>
-    <w:pPr>
-      <w:widowControl w:val="0"/>
-      <w:jc w:val="both"/>
-    </w:pPr>
+    <w:rsid w:val="00E70387"/>
   </w:style>
   <w:style w:type="paragraph" w:styleId="1">
     <w:name w:val="heading 1"/>
@@ -6160,22 +7119,24 @@
     <w:link w:val="1Char"/>
     <w:uiPriority w:val="9"/>
     <w:qFormat/>
-    <w:rsid w:val="00455AEC"/>
+    <w:rsid w:val="00E70387"/>
     <w:pPr>
-      <w:keepNext/>
-      <w:keepLines/>
       <w:numPr>
-        <w:numId w:val="1"/>
+        <w:numId w:val="24"/>
       </w:numPr>
-      <w:spacing w:before="340" w:after="330" w:line="578" w:lineRule="auto"/>
+      <w:pBdr>
+        <w:bottom w:val="thinThickSmallGap" w:sz="12" w:space="1" w:color="943634" w:themeColor="accent2" w:themeShade="BF"/>
+      </w:pBdr>
+      <w:spacing w:before="400"/>
+      <w:jc w:val="center"/>
       <w:outlineLvl w:val="0"/>
     </w:pPr>
     <w:rPr>
-      <w:b/>
-      <w:bCs/>
-      <w:kern w:val="44"/>
-      <w:sz w:val="44"/>
-      <w:szCs w:val="44"/>
+      <w:caps/>
+      <w:color w:val="632423" w:themeColor="accent2" w:themeShade="80"/>
+      <w:spacing w:val="20"/>
+      <w:sz w:val="28"/>
+      <w:szCs w:val="28"/>
     </w:rPr>
   </w:style>
   <w:style w:type="paragraph" w:styleId="2">
@@ -6186,23 +7147,25 @@
     <w:uiPriority w:val="9"/>
     <w:unhideWhenUsed/>
     <w:qFormat/>
-    <w:rsid w:val="00455AEC"/>
+    <w:rsid w:val="00E70387"/>
     <w:pPr>
-      <w:keepNext/>
-      <w:keepLines/>
       <w:numPr>
         <w:ilvl w:val="1"/>
-        <w:numId w:val="1"/>
+        <w:numId w:val="24"/>
       </w:numPr>
-      <w:spacing w:before="260" w:after="260" w:line="416" w:lineRule="auto"/>
+      <w:pBdr>
+        <w:bottom w:val="single" w:sz="4" w:space="1" w:color="622423" w:themeColor="accent2" w:themeShade="7F"/>
+      </w:pBdr>
+      <w:spacing w:before="400"/>
+      <w:jc w:val="center"/>
       <w:outlineLvl w:val="1"/>
     </w:pPr>
     <w:rPr>
-      <w:rFonts w:asciiTheme="majorHAnsi" w:eastAsiaTheme="majorEastAsia" w:hAnsiTheme="majorHAnsi" w:cstheme="majorBidi"/>
-      <w:b/>
-      <w:bCs/>
-      <w:sz w:val="32"/>
-      <w:szCs w:val="32"/>
+      <w:caps/>
+      <w:color w:val="632423" w:themeColor="accent2" w:themeShade="80"/>
+      <w:spacing w:val="15"/>
+      <w:sz w:val="24"/>
+      <w:szCs w:val="24"/>
     </w:rPr>
   </w:style>
   <w:style w:type="paragraph" w:styleId="3">
@@ -6213,22 +7176,25 @@
     <w:uiPriority w:val="9"/>
     <w:unhideWhenUsed/>
     <w:qFormat/>
-    <w:rsid w:val="00455AEC"/>
+    <w:rsid w:val="00E70387"/>
     <w:pPr>
-      <w:keepNext/>
-      <w:keepLines/>
       <w:numPr>
         <w:ilvl w:val="2"/>
-        <w:numId w:val="1"/>
+        <w:numId w:val="24"/>
       </w:numPr>
-      <w:spacing w:before="260" w:after="260" w:line="416" w:lineRule="auto"/>
+      <w:pBdr>
+        <w:top w:val="dotted" w:sz="4" w:space="1" w:color="622423" w:themeColor="accent2" w:themeShade="7F"/>
+        <w:bottom w:val="dotted" w:sz="4" w:space="1" w:color="622423" w:themeColor="accent2" w:themeShade="7F"/>
+      </w:pBdr>
+      <w:spacing w:before="300"/>
+      <w:jc w:val="center"/>
       <w:outlineLvl w:val="2"/>
     </w:pPr>
     <w:rPr>
-      <w:b/>
-      <w:bCs/>
-      <w:sz w:val="32"/>
-      <w:szCs w:val="32"/>
+      <w:caps/>
+      <w:color w:val="622423" w:themeColor="accent2" w:themeShade="7F"/>
+      <w:sz w:val="24"/>
+      <w:szCs w:val="24"/>
     </w:rPr>
   </w:style>
   <w:style w:type="paragraph" w:styleId="4">
@@ -6239,23 +7205,23 @@
     <w:uiPriority w:val="9"/>
     <w:unhideWhenUsed/>
     <w:qFormat/>
-    <w:rsid w:val="00455AEC"/>
+    <w:rsid w:val="00E70387"/>
     <w:pPr>
-      <w:keepNext/>
-      <w:keepLines/>
       <w:numPr>
         <w:ilvl w:val="3"/>
-        <w:numId w:val="1"/>
+        <w:numId w:val="24"/>
       </w:numPr>
-      <w:spacing w:before="280" w:after="290" w:line="376" w:lineRule="auto"/>
+      <w:pBdr>
+        <w:bottom w:val="dotted" w:sz="4" w:space="1" w:color="943634" w:themeColor="accent2" w:themeShade="BF"/>
+      </w:pBdr>
+      <w:spacing w:after="120"/>
+      <w:jc w:val="center"/>
       <w:outlineLvl w:val="3"/>
     </w:pPr>
     <w:rPr>
-      <w:rFonts w:asciiTheme="majorHAnsi" w:eastAsiaTheme="majorEastAsia" w:hAnsiTheme="majorHAnsi" w:cstheme="majorBidi"/>
-      <w:b/>
-      <w:bCs/>
-      <w:sz w:val="28"/>
-      <w:szCs w:val="28"/>
+      <w:caps/>
+      <w:color w:val="622423" w:themeColor="accent2" w:themeShade="7F"/>
+      <w:spacing w:val="10"/>
     </w:rPr>
   </w:style>
   <w:style w:type="paragraph" w:styleId="5">
@@ -6267,22 +7233,20 @@
     <w:semiHidden/>
     <w:unhideWhenUsed/>
     <w:qFormat/>
-    <w:rsid w:val="00455AEC"/>
+    <w:rsid w:val="00E70387"/>
     <w:pPr>
-      <w:keepNext/>
-      <w:keepLines/>
       <w:numPr>
         <w:ilvl w:val="4"/>
-        <w:numId w:val="1"/>
+        <w:numId w:val="24"/>
       </w:numPr>
-      <w:spacing w:before="280" w:after="290" w:line="376" w:lineRule="auto"/>
+      <w:spacing w:before="320" w:after="120"/>
+      <w:jc w:val="center"/>
       <w:outlineLvl w:val="4"/>
     </w:pPr>
     <w:rPr>
-      <w:b/>
-      <w:bCs/>
-      <w:sz w:val="28"/>
-      <w:szCs w:val="28"/>
+      <w:caps/>
+      <w:color w:val="622423" w:themeColor="accent2" w:themeShade="7F"/>
+      <w:spacing w:val="10"/>
     </w:rPr>
   </w:style>
   <w:style w:type="paragraph" w:styleId="6">
@@ -6294,23 +7258,20 @@
     <w:semiHidden/>
     <w:unhideWhenUsed/>
     <w:qFormat/>
-    <w:rsid w:val="00455AEC"/>
+    <w:rsid w:val="00E70387"/>
     <w:pPr>
-      <w:keepNext/>
-      <w:keepLines/>
       <w:numPr>
         <w:ilvl w:val="5"/>
-        <w:numId w:val="1"/>
+        <w:numId w:val="24"/>
       </w:numPr>
-      <w:spacing w:before="240" w:after="64" w:line="320" w:lineRule="auto"/>
+      <w:spacing w:after="120"/>
+      <w:jc w:val="center"/>
       <w:outlineLvl w:val="5"/>
     </w:pPr>
     <w:rPr>
-      <w:rFonts w:asciiTheme="majorHAnsi" w:eastAsiaTheme="majorEastAsia" w:hAnsiTheme="majorHAnsi" w:cstheme="majorBidi"/>
-      <w:b/>
-      <w:bCs/>
-      <w:sz w:val="24"/>
-      <w:szCs w:val="24"/>
+      <w:caps/>
+      <w:color w:val="943634" w:themeColor="accent2" w:themeShade="BF"/>
+      <w:spacing w:val="10"/>
     </w:rPr>
   </w:style>
   <w:style w:type="paragraph" w:styleId="7">
@@ -6322,22 +7283,22 @@
     <w:semiHidden/>
     <w:unhideWhenUsed/>
     <w:qFormat/>
-    <w:rsid w:val="00455AEC"/>
+    <w:rsid w:val="00E70387"/>
     <w:pPr>
-      <w:keepNext/>
-      <w:keepLines/>
       <w:numPr>
         <w:ilvl w:val="6"/>
-        <w:numId w:val="1"/>
+        <w:numId w:val="24"/>
       </w:numPr>
-      <w:spacing w:before="240" w:after="64" w:line="320" w:lineRule="auto"/>
+      <w:spacing w:after="120"/>
+      <w:jc w:val="center"/>
       <w:outlineLvl w:val="6"/>
     </w:pPr>
     <w:rPr>
-      <w:b/>
-      <w:bCs/>
-      <w:sz w:val="24"/>
-      <w:szCs w:val="24"/>
+      <w:i/>
+      <w:iCs/>
+      <w:caps/>
+      <w:color w:val="943634" w:themeColor="accent2" w:themeShade="BF"/>
+      <w:spacing w:val="10"/>
     </w:rPr>
   </w:style>
   <w:style w:type="paragraph" w:styleId="8">
@@ -6349,21 +7310,21 @@
     <w:semiHidden/>
     <w:unhideWhenUsed/>
     <w:qFormat/>
-    <w:rsid w:val="00455AEC"/>
+    <w:rsid w:val="00E70387"/>
     <w:pPr>
-      <w:keepNext/>
-      <w:keepLines/>
       <w:numPr>
         <w:ilvl w:val="7"/>
-        <w:numId w:val="1"/>
+        <w:numId w:val="24"/>
       </w:numPr>
-      <w:spacing w:before="240" w:after="64" w:line="320" w:lineRule="auto"/>
+      <w:spacing w:after="120"/>
+      <w:jc w:val="center"/>
       <w:outlineLvl w:val="7"/>
     </w:pPr>
     <w:rPr>
-      <w:rFonts w:asciiTheme="majorHAnsi" w:eastAsiaTheme="majorEastAsia" w:hAnsiTheme="majorHAnsi" w:cstheme="majorBidi"/>
-      <w:sz w:val="24"/>
-      <w:szCs w:val="24"/>
+      <w:caps/>
+      <w:spacing w:val="10"/>
+      <w:sz w:val="20"/>
+      <w:szCs w:val="20"/>
     </w:rPr>
   </w:style>
   <w:style w:type="paragraph" w:styleId="9">
@@ -6375,20 +7336,23 @@
     <w:semiHidden/>
     <w:unhideWhenUsed/>
     <w:qFormat/>
-    <w:rsid w:val="00455AEC"/>
+    <w:rsid w:val="00E70387"/>
     <w:pPr>
-      <w:keepNext/>
-      <w:keepLines/>
       <w:numPr>
         <w:ilvl w:val="8"/>
-        <w:numId w:val="1"/>
+        <w:numId w:val="24"/>
       </w:numPr>
-      <w:spacing w:before="240" w:after="64" w:line="320" w:lineRule="auto"/>
+      <w:spacing w:after="120"/>
+      <w:jc w:val="center"/>
       <w:outlineLvl w:val="8"/>
     </w:pPr>
     <w:rPr>
-      <w:rFonts w:asciiTheme="majorHAnsi" w:eastAsiaTheme="majorEastAsia" w:hAnsiTheme="majorHAnsi" w:cstheme="majorBidi"/>
-      <w:szCs w:val="21"/>
+      <w:i/>
+      <w:iCs/>
+      <w:caps/>
+      <w:spacing w:val="10"/>
+      <w:sz w:val="20"/>
+      <w:szCs w:val="20"/>
     </w:rPr>
   </w:style>
   <w:style w:type="character" w:default="1" w:styleId="a0">
@@ -6469,7 +7433,6 @@
         <w:tab w:val="right" w:pos="8306"/>
       </w:tabs>
       <w:snapToGrid w:val="0"/>
-      <w:jc w:val="left"/>
     </w:pPr>
     <w:rPr>
       <w:sz w:val="18"/>
@@ -6495,18 +7458,21 @@
     <w:link w:val="Char1"/>
     <w:uiPriority w:val="10"/>
     <w:qFormat/>
-    <w:rsid w:val="00B6578C"/>
+    <w:rsid w:val="00E70387"/>
     <w:pPr>
-      <w:spacing w:before="240" w:after="60"/>
+      <w:pBdr>
+        <w:top w:val="dotted" w:sz="2" w:space="1" w:color="632423" w:themeColor="accent2" w:themeShade="80"/>
+        <w:bottom w:val="dotted" w:sz="2" w:space="6" w:color="632423" w:themeColor="accent2" w:themeShade="80"/>
+      </w:pBdr>
+      <w:spacing w:before="500" w:after="300" w:line="240" w:lineRule="auto"/>
       <w:jc w:val="center"/>
-      <w:outlineLvl w:val="0"/>
     </w:pPr>
     <w:rPr>
-      <w:rFonts w:asciiTheme="majorHAnsi" w:eastAsia="宋体" w:hAnsiTheme="majorHAnsi" w:cstheme="majorBidi"/>
-      <w:b/>
-      <w:bCs/>
-      <w:sz w:val="32"/>
-      <w:szCs w:val="32"/>
+      <w:caps/>
+      <w:color w:val="632423" w:themeColor="accent2" w:themeShade="80"/>
+      <w:spacing w:val="50"/>
+      <w:sz w:val="44"/>
+      <w:szCs w:val="44"/>
     </w:rPr>
   </w:style>
   <w:style w:type="character" w:customStyle="1" w:styleId="Char1">
@@ -6514,13 +7480,14 @@
     <w:basedOn w:val="a0"/>
     <w:link w:val="a5"/>
     <w:uiPriority w:val="10"/>
-    <w:rsid w:val="00B6578C"/>
+    <w:rsid w:val="00E70387"/>
     <w:rPr>
-      <w:rFonts w:asciiTheme="majorHAnsi" w:eastAsia="宋体" w:hAnsiTheme="majorHAnsi" w:cstheme="majorBidi"/>
-      <w:b/>
-      <w:bCs/>
-      <w:sz w:val="32"/>
-      <w:szCs w:val="32"/>
+      <w:rFonts w:eastAsiaTheme="majorEastAsia" w:cstheme="majorBidi"/>
+      <w:caps/>
+      <w:color w:val="632423" w:themeColor="accent2" w:themeShade="80"/>
+      <w:spacing w:val="50"/>
+      <w:sz w:val="44"/>
+      <w:szCs w:val="44"/>
     </w:rPr>
   </w:style>
   <w:style w:type="paragraph" w:styleId="a6">
@@ -6555,13 +7522,13 @@
     <w:basedOn w:val="a0"/>
     <w:link w:val="1"/>
     <w:uiPriority w:val="9"/>
-    <w:rsid w:val="00455AEC"/>
+    <w:rsid w:val="00E70387"/>
     <w:rPr>
-      <w:b/>
-      <w:bCs/>
-      <w:kern w:val="44"/>
-      <w:sz w:val="44"/>
-      <w:szCs w:val="44"/>
+      <w:caps/>
+      <w:color w:val="632423" w:themeColor="accent2" w:themeShade="80"/>
+      <w:spacing w:val="20"/>
+      <w:sz w:val="28"/>
+      <w:szCs w:val="28"/>
     </w:rPr>
   </w:style>
   <w:style w:type="character" w:customStyle="1" w:styleId="2Char">
@@ -6569,13 +7536,13 @@
     <w:basedOn w:val="a0"/>
     <w:link w:val="2"/>
     <w:uiPriority w:val="9"/>
-    <w:rsid w:val="00455AEC"/>
+    <w:rsid w:val="00E70387"/>
     <w:rPr>
-      <w:rFonts w:asciiTheme="majorHAnsi" w:eastAsiaTheme="majorEastAsia" w:hAnsiTheme="majorHAnsi" w:cstheme="majorBidi"/>
-      <w:b/>
-      <w:bCs/>
-      <w:sz w:val="32"/>
-      <w:szCs w:val="32"/>
+      <w:caps/>
+      <w:color w:val="632423" w:themeColor="accent2" w:themeShade="80"/>
+      <w:spacing w:val="15"/>
+      <w:sz w:val="24"/>
+      <w:szCs w:val="24"/>
     </w:rPr>
   </w:style>
   <w:style w:type="character" w:customStyle="1" w:styleId="3Char">
@@ -6583,12 +7550,12 @@
     <w:basedOn w:val="a0"/>
     <w:link w:val="3"/>
     <w:uiPriority w:val="9"/>
-    <w:rsid w:val="00455AEC"/>
+    <w:rsid w:val="00E70387"/>
     <w:rPr>
-      <w:b/>
-      <w:bCs/>
-      <w:sz w:val="32"/>
-      <w:szCs w:val="32"/>
+      <w:caps/>
+      <w:color w:val="622423" w:themeColor="accent2" w:themeShade="7F"/>
+      <w:sz w:val="24"/>
+      <w:szCs w:val="24"/>
     </w:rPr>
   </w:style>
   <w:style w:type="character" w:customStyle="1" w:styleId="4Char">
@@ -6596,13 +7563,11 @@
     <w:basedOn w:val="a0"/>
     <w:link w:val="4"/>
     <w:uiPriority w:val="9"/>
-    <w:rsid w:val="00455AEC"/>
+    <w:rsid w:val="00E70387"/>
     <w:rPr>
-      <w:rFonts w:asciiTheme="majorHAnsi" w:eastAsiaTheme="majorEastAsia" w:hAnsiTheme="majorHAnsi" w:cstheme="majorBidi"/>
-      <w:b/>
-      <w:bCs/>
-      <w:sz w:val="28"/>
-      <w:szCs w:val="28"/>
+      <w:caps/>
+      <w:color w:val="622423" w:themeColor="accent2" w:themeShade="7F"/>
+      <w:spacing w:val="10"/>
     </w:rPr>
   </w:style>
   <w:style w:type="character" w:customStyle="1" w:styleId="5Char">
@@ -6611,12 +7576,11 @@
     <w:link w:val="5"/>
     <w:uiPriority w:val="9"/>
     <w:semiHidden/>
-    <w:rsid w:val="00455AEC"/>
+    <w:rsid w:val="00E70387"/>
     <w:rPr>
-      <w:b/>
-      <w:bCs/>
-      <w:sz w:val="28"/>
-      <w:szCs w:val="28"/>
+      <w:caps/>
+      <w:color w:val="622423" w:themeColor="accent2" w:themeShade="7F"/>
+      <w:spacing w:val="10"/>
     </w:rPr>
   </w:style>
   <w:style w:type="character" w:customStyle="1" w:styleId="6Char">
@@ -6625,13 +7589,11 @@
     <w:link w:val="6"/>
     <w:uiPriority w:val="9"/>
     <w:semiHidden/>
-    <w:rsid w:val="00455AEC"/>
+    <w:rsid w:val="00E70387"/>
     <w:rPr>
-      <w:rFonts w:asciiTheme="majorHAnsi" w:eastAsiaTheme="majorEastAsia" w:hAnsiTheme="majorHAnsi" w:cstheme="majorBidi"/>
-      <w:b/>
-      <w:bCs/>
-      <w:sz w:val="24"/>
-      <w:szCs w:val="24"/>
+      <w:caps/>
+      <w:color w:val="943634" w:themeColor="accent2" w:themeShade="BF"/>
+      <w:spacing w:val="10"/>
     </w:rPr>
   </w:style>
   <w:style w:type="character" w:customStyle="1" w:styleId="7Char">
@@ -6640,12 +7602,13 @@
     <w:link w:val="7"/>
     <w:uiPriority w:val="9"/>
     <w:semiHidden/>
-    <w:rsid w:val="00455AEC"/>
+    <w:rsid w:val="00E70387"/>
     <w:rPr>
-      <w:b/>
-      <w:bCs/>
-      <w:sz w:val="24"/>
-      <w:szCs w:val="24"/>
+      <w:i/>
+      <w:iCs/>
+      <w:caps/>
+      <w:color w:val="943634" w:themeColor="accent2" w:themeShade="BF"/>
+      <w:spacing w:val="10"/>
     </w:rPr>
   </w:style>
   <w:style w:type="character" w:customStyle="1" w:styleId="8Char">
@@ -6654,11 +7617,12 @@
     <w:link w:val="8"/>
     <w:uiPriority w:val="9"/>
     <w:semiHidden/>
-    <w:rsid w:val="00455AEC"/>
+    <w:rsid w:val="00E70387"/>
     <w:rPr>
-      <w:rFonts w:asciiTheme="majorHAnsi" w:eastAsiaTheme="majorEastAsia" w:hAnsiTheme="majorHAnsi" w:cstheme="majorBidi"/>
-      <w:sz w:val="24"/>
-      <w:szCs w:val="24"/>
+      <w:caps/>
+      <w:spacing w:val="10"/>
+      <w:sz w:val="20"/>
+      <w:szCs w:val="20"/>
     </w:rPr>
   </w:style>
   <w:style w:type="character" w:customStyle="1" w:styleId="9Char">
@@ -6667,10 +7631,14 @@
     <w:link w:val="9"/>
     <w:uiPriority w:val="9"/>
     <w:semiHidden/>
-    <w:rsid w:val="00455AEC"/>
+    <w:rsid w:val="00E70387"/>
     <w:rPr>
-      <w:rFonts w:asciiTheme="majorHAnsi" w:eastAsiaTheme="majorEastAsia" w:hAnsiTheme="majorHAnsi" w:cstheme="majorBidi"/>
-      <w:szCs w:val="21"/>
+      <w:i/>
+      <w:iCs/>
+      <w:caps/>
+      <w:spacing w:val="10"/>
+      <w:sz w:val="20"/>
+      <w:szCs w:val="20"/>
     </w:rPr>
   </w:style>
   <w:style w:type="character" w:styleId="a7">
@@ -6689,9 +7657,10 @@
     <w:basedOn w:val="a"/>
     <w:uiPriority w:val="34"/>
     <w:qFormat/>
-    <w:rsid w:val="00FA086A"/>
+    <w:rsid w:val="00E70387"/>
     <w:pPr>
-      <w:ind w:firstLineChars="200" w:firstLine="420"/>
+      <w:ind w:left="720"/>
+      <w:contextualSpacing/>
     </w:pPr>
   </w:style>
   <w:style w:type="paragraph" w:styleId="a9">
@@ -6702,13 +7671,10 @@
     <w:unhideWhenUsed/>
     <w:rsid w:val="006519DE"/>
     <w:pPr>
-      <w:widowControl/>
       <w:spacing w:before="100" w:beforeAutospacing="1" w:after="100" w:afterAutospacing="1"/>
-      <w:jc w:val="left"/>
     </w:pPr>
     <w:rPr>
       <w:rFonts w:ascii="宋体" w:eastAsia="宋体" w:hAnsi="宋体" w:cs="宋体"/>
-      <w:kern w:val="0"/>
       <w:sz w:val="24"/>
       <w:szCs w:val="24"/>
     </w:rPr>
@@ -6795,13 +7761,14 @@
   </w:style>
   <w:style w:type="character" w:styleId="ab">
     <w:name w:val="Strong"/>
-    <w:basedOn w:val="a0"/>
     <w:uiPriority w:val="22"/>
     <w:qFormat/>
-    <w:rsid w:val="000600CB"/>
+    <w:rsid w:val="00E70387"/>
     <w:rPr>
       <w:b/>
       <w:bCs/>
+      <w:color w:val="943634" w:themeColor="accent2" w:themeShade="BF"/>
+      <w:spacing w:val="5"/>
     </w:rPr>
   </w:style>
   <w:style w:type="paragraph" w:styleId="HTML0">
@@ -6813,7 +7780,6 @@
     <w:unhideWhenUsed/>
     <w:rsid w:val="00D76565"/>
     <w:pPr>
-      <w:widowControl/>
       <w:tabs>
         <w:tab w:val="left" w:pos="916"/>
         <w:tab w:val="left" w:pos="1832"/>
@@ -6832,11 +7798,9 @@
         <w:tab w:val="left" w:pos="13740"/>
         <w:tab w:val="left" w:pos="14656"/>
       </w:tabs>
-      <w:jc w:val="left"/>
     </w:pPr>
     <w:rPr>
       <w:rFonts w:ascii="宋体" w:eastAsia="宋体" w:hAnsi="宋体" w:cs="宋体"/>
-      <w:kern w:val="0"/>
       <w:sz w:val="24"/>
       <w:szCs w:val="24"/>
     </w:rPr>
@@ -6875,6 +7839,225 @@
     <w:uiPriority w:val="99"/>
     <w:semiHidden/>
     <w:rsid w:val="00706B45"/>
+  </w:style>
+  <w:style w:type="paragraph" w:styleId="ad">
+    <w:name w:val="caption"/>
+    <w:basedOn w:val="a"/>
+    <w:next w:val="a"/>
+    <w:uiPriority w:val="35"/>
+    <w:semiHidden/>
+    <w:unhideWhenUsed/>
+    <w:qFormat/>
+    <w:rsid w:val="00E70387"/>
+    <w:rPr>
+      <w:caps/>
+      <w:spacing w:val="10"/>
+      <w:sz w:val="18"/>
+      <w:szCs w:val="18"/>
+    </w:rPr>
+  </w:style>
+  <w:style w:type="paragraph" w:styleId="ae">
+    <w:name w:val="Subtitle"/>
+    <w:basedOn w:val="a"/>
+    <w:next w:val="a"/>
+    <w:link w:val="Char5"/>
+    <w:uiPriority w:val="11"/>
+    <w:qFormat/>
+    <w:rsid w:val="00E70387"/>
+    <w:pPr>
+      <w:spacing w:after="560" w:line="240" w:lineRule="auto"/>
+      <w:jc w:val="center"/>
+    </w:pPr>
+    <w:rPr>
+      <w:caps/>
+      <w:spacing w:val="20"/>
+      <w:sz w:val="18"/>
+      <w:szCs w:val="18"/>
+    </w:rPr>
+  </w:style>
+  <w:style w:type="character" w:customStyle="1" w:styleId="Char5">
+    <w:name w:val="副标题 Char"/>
+    <w:basedOn w:val="a0"/>
+    <w:link w:val="ae"/>
+    <w:uiPriority w:val="11"/>
+    <w:rsid w:val="00E70387"/>
+    <w:rPr>
+      <w:rFonts w:eastAsiaTheme="majorEastAsia" w:cstheme="majorBidi"/>
+      <w:caps/>
+      <w:spacing w:val="20"/>
+      <w:sz w:val="18"/>
+      <w:szCs w:val="18"/>
+    </w:rPr>
+  </w:style>
+  <w:style w:type="character" w:styleId="af">
+    <w:name w:val="Emphasis"/>
+    <w:uiPriority w:val="20"/>
+    <w:qFormat/>
+    <w:rsid w:val="00E70387"/>
+    <w:rPr>
+      <w:caps/>
+      <w:spacing w:val="5"/>
+      <w:sz w:val="20"/>
+      <w:szCs w:val="20"/>
+    </w:rPr>
+  </w:style>
+  <w:style w:type="paragraph" w:styleId="af0">
+    <w:name w:val="No Spacing"/>
+    <w:basedOn w:val="a"/>
+    <w:link w:val="Char6"/>
+    <w:uiPriority w:val="1"/>
+    <w:qFormat/>
+    <w:rsid w:val="00E70387"/>
+    <w:pPr>
+      <w:spacing w:after="0" w:line="240" w:lineRule="auto"/>
+    </w:pPr>
+  </w:style>
+  <w:style w:type="character" w:customStyle="1" w:styleId="Char6">
+    <w:name w:val="无间隔 Char"/>
+    <w:basedOn w:val="a0"/>
+    <w:link w:val="af0"/>
+    <w:uiPriority w:val="1"/>
+    <w:rsid w:val="00E70387"/>
+  </w:style>
+  <w:style w:type="paragraph" w:styleId="af1">
+    <w:name w:val="Quote"/>
+    <w:basedOn w:val="a"/>
+    <w:next w:val="a"/>
+    <w:link w:val="Char7"/>
+    <w:uiPriority w:val="29"/>
+    <w:qFormat/>
+    <w:rsid w:val="00E70387"/>
+    <w:rPr>
+      <w:i/>
+      <w:iCs/>
+    </w:rPr>
+  </w:style>
+  <w:style w:type="character" w:customStyle="1" w:styleId="Char7">
+    <w:name w:val="引用 Char"/>
+    <w:basedOn w:val="a0"/>
+    <w:link w:val="af1"/>
+    <w:uiPriority w:val="29"/>
+    <w:rsid w:val="00E70387"/>
+    <w:rPr>
+      <w:rFonts w:eastAsiaTheme="majorEastAsia" w:cstheme="majorBidi"/>
+      <w:i/>
+      <w:iCs/>
+    </w:rPr>
+  </w:style>
+  <w:style w:type="paragraph" w:styleId="af2">
+    <w:name w:val="Intense Quote"/>
+    <w:basedOn w:val="a"/>
+    <w:next w:val="a"/>
+    <w:link w:val="Char8"/>
+    <w:uiPriority w:val="30"/>
+    <w:qFormat/>
+    <w:rsid w:val="00E70387"/>
+    <w:pPr>
+      <w:pBdr>
+        <w:top w:val="dotted" w:sz="2" w:space="10" w:color="632423" w:themeColor="accent2" w:themeShade="80"/>
+        <w:bottom w:val="dotted" w:sz="2" w:space="4" w:color="632423" w:themeColor="accent2" w:themeShade="80"/>
+      </w:pBdr>
+      <w:spacing w:before="160" w:line="300" w:lineRule="auto"/>
+      <w:ind w:left="1440" w:right="1440"/>
+    </w:pPr>
+    <w:rPr>
+      <w:caps/>
+      <w:color w:val="622423" w:themeColor="accent2" w:themeShade="7F"/>
+      <w:spacing w:val="5"/>
+      <w:sz w:val="20"/>
+      <w:szCs w:val="20"/>
+    </w:rPr>
+  </w:style>
+  <w:style w:type="character" w:customStyle="1" w:styleId="Char8">
+    <w:name w:val="明显引用 Char"/>
+    <w:basedOn w:val="a0"/>
+    <w:link w:val="af2"/>
+    <w:uiPriority w:val="30"/>
+    <w:rsid w:val="00E70387"/>
+    <w:rPr>
+      <w:rFonts w:eastAsiaTheme="majorEastAsia" w:cstheme="majorBidi"/>
+      <w:caps/>
+      <w:color w:val="622423" w:themeColor="accent2" w:themeShade="7F"/>
+      <w:spacing w:val="5"/>
+      <w:sz w:val="20"/>
+      <w:szCs w:val="20"/>
+    </w:rPr>
+  </w:style>
+  <w:style w:type="character" w:styleId="af3">
+    <w:name w:val="Subtle Emphasis"/>
+    <w:uiPriority w:val="19"/>
+    <w:qFormat/>
+    <w:rsid w:val="00E70387"/>
+    <w:rPr>
+      <w:i/>
+      <w:iCs/>
+    </w:rPr>
+  </w:style>
+  <w:style w:type="character" w:styleId="af4">
+    <w:name w:val="Intense Emphasis"/>
+    <w:uiPriority w:val="21"/>
+    <w:qFormat/>
+    <w:rsid w:val="00E70387"/>
+    <w:rPr>
+      <w:i/>
+      <w:iCs/>
+      <w:caps/>
+      <w:spacing w:val="10"/>
+      <w:sz w:val="20"/>
+      <w:szCs w:val="20"/>
+    </w:rPr>
+  </w:style>
+  <w:style w:type="character" w:styleId="af5">
+    <w:name w:val="Subtle Reference"/>
+    <w:basedOn w:val="a0"/>
+    <w:uiPriority w:val="31"/>
+    <w:qFormat/>
+    <w:rsid w:val="00E70387"/>
+    <w:rPr>
+      <w:rFonts w:asciiTheme="minorHAnsi" w:eastAsiaTheme="minorEastAsia" w:hAnsiTheme="minorHAnsi" w:cstheme="minorBidi"/>
+      <w:i/>
+      <w:iCs/>
+      <w:color w:val="622423" w:themeColor="accent2" w:themeShade="7F"/>
+    </w:rPr>
+  </w:style>
+  <w:style w:type="character" w:styleId="af6">
+    <w:name w:val="Intense Reference"/>
+    <w:uiPriority w:val="32"/>
+    <w:qFormat/>
+    <w:rsid w:val="00E70387"/>
+    <w:rPr>
+      <w:rFonts w:asciiTheme="minorHAnsi" w:eastAsiaTheme="minorEastAsia" w:hAnsiTheme="minorHAnsi" w:cstheme="minorBidi"/>
+      <w:b/>
+      <w:bCs/>
+      <w:i/>
+      <w:iCs/>
+      <w:color w:val="622423" w:themeColor="accent2" w:themeShade="7F"/>
+    </w:rPr>
+  </w:style>
+  <w:style w:type="character" w:styleId="af7">
+    <w:name w:val="Book Title"/>
+    <w:uiPriority w:val="33"/>
+    <w:qFormat/>
+    <w:rsid w:val="00E70387"/>
+    <w:rPr>
+      <w:caps/>
+      <w:color w:val="622423" w:themeColor="accent2" w:themeShade="7F"/>
+      <w:spacing w:val="5"/>
+      <w:u w:color="622423" w:themeColor="accent2" w:themeShade="7F"/>
+    </w:rPr>
+  </w:style>
+  <w:style w:type="paragraph" w:styleId="TOC">
+    <w:name w:val="TOC Heading"/>
+    <w:basedOn w:val="1"/>
+    <w:next w:val="a"/>
+    <w:uiPriority w:val="39"/>
+    <w:semiHidden/>
+    <w:unhideWhenUsed/>
+    <w:qFormat/>
+    <w:rsid w:val="00E70387"/>
+    <w:pPr>
+      <w:outlineLvl w:val="9"/>
+    </w:pPr>
   </w:style>
 </w:styles>
 </file>

--- a/学习记录.docx
+++ b/学习记录.docx
@@ -24,6 +24,8 @@
           <w:lang w:eastAsia="zh-CN"/>
         </w:rPr>
       </w:pPr>
+      <w:proofErr w:type="spellStart"/>
+      <w:proofErr w:type="gramStart"/>
       <w:r>
         <w:rPr>
           <w:rFonts w:hint="eastAsia"/>
@@ -31,6 +33,8 @@
         </w:rPr>
         <w:t>harli</w:t>
       </w:r>
+      <w:proofErr w:type="spellEnd"/>
+      <w:proofErr w:type="gramEnd"/>
     </w:p>
     <w:p>
       <w:pPr>
@@ -86,12 +90,14 @@
       <w:pPr>
         <w:pStyle w:val="a5"/>
       </w:pPr>
+      <w:proofErr w:type="spellStart"/>
       <w:r>
         <w:rPr>
           <w:rFonts w:hint="eastAsia"/>
         </w:rPr>
         <w:t>环境搭建</w:t>
       </w:r>
+      <w:proofErr w:type="spellEnd"/>
     </w:p>
     <w:p>
       <w:pPr>
@@ -107,6 +113,7 @@
       </w:r>
     </w:p>
     <w:p>
+      <w:proofErr w:type="spellStart"/>
       <w:r>
         <w:rPr>
           <w:rFonts w:hint="eastAsia"/>
@@ -122,10 +129,15 @@
         <w:t>：</w:t>
       </w:r>
       <w:r>
-        <w:t>scala 2.10.x</w:t>
-      </w:r>
-    </w:p>
-    <w:p>
+        <w:t>scala</w:t>
+      </w:r>
+      <w:proofErr w:type="spellEnd"/>
+      <w:r>
+        <w:t xml:space="preserve"> 2.10.x</w:t>
+      </w:r>
+    </w:p>
+    <w:p>
+      <w:proofErr w:type="spellStart"/>
       <w:r>
         <w:rPr>
           <w:rFonts w:hint="eastAsia"/>
@@ -140,7 +152,16 @@
             <w:rFonts w:ascii="微软雅黑" w:eastAsia="微软雅黑" w:hAnsi="微软雅黑" w:hint="eastAsia"/>
             <w:szCs w:val="21"/>
           </w:rPr>
-          <w:t>http://www.scala-lang.org/files/archive/scala-2.10.4.msi</w:t>
+          <w:t>http</w:t>
+        </w:r>
+        <w:proofErr w:type="spellEnd"/>
+        <w:r>
+          <w:rPr>
+            <w:rStyle w:val="a7"/>
+            <w:rFonts w:ascii="微软雅黑" w:eastAsia="微软雅黑" w:hAnsi="微软雅黑" w:hint="eastAsia"/>
+            <w:szCs w:val="21"/>
+          </w:rPr>
+          <w:t>://www.scala-lang.org/files/archive/scala-2.10.4.msi</w:t>
         </w:r>
       </w:hyperlink>
     </w:p>
@@ -170,7 +191,23 @@
           <w:rFonts w:hint="eastAsia"/>
           <w:lang w:eastAsia="zh-CN"/>
         </w:rPr>
-        <w:t>(cmd)</w:t>
+        <w:t>(</w:t>
+      </w:r>
+      <w:proofErr w:type="spellStart"/>
+      <w:r>
+        <w:rPr>
+          <w:rFonts w:hint="eastAsia"/>
+          <w:lang w:eastAsia="zh-CN"/>
+        </w:rPr>
+        <w:t>cmd</w:t>
+      </w:r>
+      <w:proofErr w:type="spellEnd"/>
+      <w:r>
+        <w:rPr>
+          <w:rFonts w:hint="eastAsia"/>
+          <w:lang w:eastAsia="zh-CN"/>
+        </w:rPr>
+        <w:t>)</w:t>
       </w:r>
       <w:r>
         <w:rPr>
@@ -179,6 +216,7 @@
         </w:rPr>
         <w:t>输入</w:t>
       </w:r>
+      <w:proofErr w:type="spellStart"/>
       <w:r>
         <w:rPr>
           <w:rFonts w:hint="eastAsia"/>
@@ -186,6 +224,7 @@
         </w:rPr>
         <w:t>scala</w:t>
       </w:r>
+      <w:proofErr w:type="spellEnd"/>
       <w:r>
         <w:rPr>
           <w:rFonts w:hint="eastAsia"/>
@@ -229,7 +268,7 @@
                     </pic:cNvPicPr>
                   </pic:nvPicPr>
                   <pic:blipFill>
-                    <a:blip r:embed="rId8"/>
+                    <a:blip r:embed="rId8" cstate="print"/>
                     <a:srcRect/>
                     <a:stretch>
                       <a:fillRect/>
@@ -275,12 +314,21 @@
           <w:b/>
         </w:rPr>
       </w:pPr>
+      <w:proofErr w:type="spellStart"/>
       <w:r>
         <w:rPr>
           <w:rFonts w:hint="eastAsia"/>
           <w:b/>
         </w:rPr>
-        <w:t>安装：</w:t>
+        <w:t>安装</w:t>
+      </w:r>
+      <w:proofErr w:type="spellEnd"/>
+      <w:r>
+        <w:rPr>
+          <w:rFonts w:hint="eastAsia"/>
+          <w:b/>
+        </w:rPr>
+        <w:t>：</w:t>
       </w:r>
     </w:p>
     <w:p>
@@ -387,6 +435,7 @@
           <w:numId w:val="17"/>
         </w:numPr>
       </w:pPr>
+      <w:proofErr w:type="spellStart"/>
       <w:r>
         <w:rPr>
           <w:rFonts w:hint="eastAsia"/>
@@ -449,14 +498,28 @@
         </w:rPr>
         <w:t>如：安装目录</w:t>
       </w:r>
+      <w:proofErr w:type="spellEnd"/>
       <w:r>
         <w:rPr>
           <w:rFonts w:hint="eastAsia"/>
         </w:rPr>
         <w:t>\</w:t>
       </w:r>
-      <w:r>
-        <w:t>GitHub\PortableGit_</w:t>
+      <w:proofErr w:type="spellStart"/>
+      <w:r>
+        <w:t>GitHub</w:t>
+      </w:r>
+      <w:proofErr w:type="spellEnd"/>
+      <w:r>
+        <w:t>\</w:t>
+      </w:r>
+      <w:proofErr w:type="spellStart"/>
+      <w:r>
+        <w:t>PortableGit</w:t>
+      </w:r>
+      <w:proofErr w:type="spellEnd"/>
+      <w:r>
+        <w:t>_</w:t>
       </w:r>
       <w:r>
         <w:rPr>
@@ -515,12 +578,14 @@
         </w:rPr>
         <w:t>配置没有自动设置，需手动设置，根据</w:t>
       </w:r>
+      <w:proofErr w:type="spellStart"/>
       <w:r>
         <w:rPr>
           <w:lang w:eastAsia="zh-CN"/>
         </w:rPr>
         <w:t>GitHub</w:t>
       </w:r>
+      <w:proofErr w:type="spellEnd"/>
       <w:r>
         <w:rPr>
           <w:rFonts w:hint="eastAsia"/>
@@ -591,12 +656,21 @@
           <w:b/>
         </w:rPr>
       </w:pPr>
+      <w:proofErr w:type="spellStart"/>
       <w:r>
         <w:rPr>
           <w:rFonts w:hint="eastAsia"/>
           <w:b/>
         </w:rPr>
-        <w:t>验证：</w:t>
+        <w:t>验证</w:t>
+      </w:r>
+      <w:proofErr w:type="spellEnd"/>
+      <w:r>
+        <w:rPr>
+          <w:rFonts w:hint="eastAsia"/>
+          <w:b/>
+        </w:rPr>
+        <w:t>：</w:t>
       </w:r>
     </w:p>
     <w:p>
@@ -607,6 +681,7 @@
           <w:numId w:val="18"/>
         </w:numPr>
       </w:pPr>
+      <w:proofErr w:type="spellStart"/>
       <w:r>
         <w:rPr>
           <w:rFonts w:hint="eastAsia"/>
@@ -623,13 +698,28 @@
         <w:t>、</w:t>
       </w:r>
       <w:r>
-        <w:t>Git Shell</w:t>
-      </w:r>
-      <w:r>
-        <w:rPr>
-          <w:rFonts w:hint="eastAsia"/>
-        </w:rPr>
-        <w:t>木有问题！</w:t>
+        <w:t>Git</w:t>
+      </w:r>
+      <w:proofErr w:type="spellEnd"/>
+      <w:r>
+        <w:t xml:space="preserve"> </w:t>
+      </w:r>
+      <w:proofErr w:type="spellStart"/>
+      <w:r>
+        <w:t>Shell</w:t>
+      </w:r>
+      <w:r>
+        <w:rPr>
+          <w:rFonts w:hint="eastAsia"/>
+        </w:rPr>
+        <w:t>木有问题</w:t>
+      </w:r>
+      <w:proofErr w:type="spellEnd"/>
+      <w:r>
+        <w:rPr>
+          <w:rFonts w:hint="eastAsia"/>
+        </w:rPr>
+        <w:t>！</w:t>
       </w:r>
     </w:p>
     <w:p>
@@ -640,18 +730,37 @@
           <w:numId w:val="18"/>
         </w:numPr>
       </w:pPr>
+      <w:proofErr w:type="spellStart"/>
+      <w:proofErr w:type="gramStart"/>
       <w:r>
         <w:rPr>
           <w:rFonts w:hint="eastAsia"/>
         </w:rPr>
         <w:t>命令行窗口</w:t>
       </w:r>
-      <w:r>
-        <w:rPr>
-          <w:rFonts w:hint="eastAsia"/>
-        </w:rPr>
-        <w:t>(cmd)</w:t>
-      </w:r>
+      <w:proofErr w:type="spellEnd"/>
+      <w:r>
+        <w:rPr>
+          <w:rFonts w:hint="eastAsia"/>
+        </w:rPr>
+        <w:t>(</w:t>
+      </w:r>
+      <w:proofErr w:type="spellStart"/>
+      <w:proofErr w:type="gramEnd"/>
+      <w:r>
+        <w:rPr>
+          <w:rFonts w:hint="eastAsia"/>
+        </w:rPr>
+        <w:t>cmd</w:t>
+      </w:r>
+      <w:proofErr w:type="spellEnd"/>
+      <w:r>
+        <w:rPr>
+          <w:rFonts w:hint="eastAsia"/>
+        </w:rPr>
+        <w:t>)</w:t>
+      </w:r>
+      <w:proofErr w:type="spellStart"/>
       <w:r>
         <w:rPr>
           <w:rFonts w:hint="eastAsia"/>
@@ -662,11 +771,19 @@
         <w:rPr>
           <w:rFonts w:hint="eastAsia"/>
         </w:rPr>
-        <w:t xml:space="preserve">git </w:t>
+        <w:t>git</w:t>
+      </w:r>
+      <w:proofErr w:type="spellEnd"/>
+      <w:r>
+        <w:rPr>
+          <w:rFonts w:hint="eastAsia"/>
+        </w:rPr>
+        <w:t xml:space="preserve"> </w:t>
       </w:r>
       <w:r>
         <w:t>–</w:t>
       </w:r>
+      <w:proofErr w:type="spellStart"/>
       <w:r>
         <w:rPr>
           <w:rFonts w:hint="eastAsia"/>
@@ -677,7 +794,14 @@
         <w:rPr>
           <w:rFonts w:hint="eastAsia"/>
         </w:rPr>
-        <w:t>，显示版本信息，安装、配置路径成功！</w:t>
+        <w:t>，显示版本信息，安装、配置路径成功</w:t>
+      </w:r>
+      <w:proofErr w:type="spellEnd"/>
+      <w:r>
+        <w:rPr>
+          <w:rFonts w:hint="eastAsia"/>
+        </w:rPr>
+        <w:t>！</w:t>
       </w:r>
     </w:p>
     <w:p>
@@ -705,7 +829,7 @@
                     </pic:cNvPicPr>
                   </pic:nvPicPr>
                   <pic:blipFill>
-                    <a:blip r:embed="rId9"/>
+                    <a:blip r:embed="rId9" cstate="print"/>
                     <a:srcRect/>
                     <a:stretch>
                       <a:fillRect/>
@@ -763,6 +887,7 @@
         </w:rPr>
         <w:t>需要安装</w:t>
       </w:r>
+      <w:proofErr w:type="spellStart"/>
       <w:r>
         <w:rPr>
           <w:rFonts w:hint="eastAsia"/>
@@ -770,6 +895,7 @@
         </w:rPr>
         <w:t>jdk</w:t>
       </w:r>
+      <w:proofErr w:type="spellEnd"/>
       <w:r>
         <w:rPr>
           <w:rFonts w:hint="eastAsia"/>
@@ -777,6 +903,7 @@
         </w:rPr>
         <w:t>，</w:t>
       </w:r>
+      <w:proofErr w:type="spellStart"/>
       <w:r>
         <w:rPr>
           <w:rFonts w:hint="eastAsia"/>
@@ -784,6 +911,7 @@
         </w:rPr>
         <w:t>git</w:t>
       </w:r>
+      <w:proofErr w:type="spellEnd"/>
       <w:r>
         <w:rPr>
           <w:rFonts w:hint="eastAsia"/>
@@ -793,6 +921,7 @@
       </w:r>
     </w:p>
     <w:p>
+      <w:proofErr w:type="spellStart"/>
       <w:r>
         <w:rPr>
           <w:rFonts w:hint="eastAsia"/>
@@ -806,11 +935,18 @@
         <w:t>相关：</w:t>
       </w:r>
       <w:r>
-        <w:t>scala 2.10.x (</w:t>
-      </w:r>
+        <w:t>scala</w:t>
+      </w:r>
+      <w:proofErr w:type="spellEnd"/>
+      <w:r>
+        <w:t xml:space="preserve"> 2.10.x (</w:t>
+      </w:r>
+      <w:proofErr w:type="spellStart"/>
       <w:r>
         <w:t>注意版本</w:t>
       </w:r>
+      <w:proofErr w:type="spellEnd"/>
+      <w:proofErr w:type="gramStart"/>
       <w:r>
         <w:t>)</w:t>
       </w:r>
@@ -820,6 +956,7 @@
         </w:rPr>
         <w:t>。</w:t>
       </w:r>
+      <w:proofErr w:type="gramEnd"/>
     </w:p>
     <w:p/>
     <w:p>
@@ -828,6 +965,7 @@
           <w:b/>
         </w:rPr>
       </w:pPr>
+      <w:proofErr w:type="spellStart"/>
       <w:r>
         <w:rPr>
           <w:rFonts w:hint="eastAsia"/>
@@ -835,6 +973,7 @@
         </w:rPr>
         <w:t>安装</w:t>
       </w:r>
+      <w:proofErr w:type="spellEnd"/>
       <w:r>
         <w:rPr>
           <w:rFonts w:hint="eastAsia"/>
@@ -851,6 +990,7 @@
           <w:numId w:val="23"/>
         </w:numPr>
       </w:pPr>
+      <w:proofErr w:type="spellStart"/>
       <w:r>
         <w:rPr>
           <w:rFonts w:hint="eastAsia"/>
@@ -863,6 +1003,7 @@
         </w:rPr>
         <w:t>最新免费的商业版本</w:t>
       </w:r>
+      <w:proofErr w:type="spellEnd"/>
       <w:r>
         <w:rPr>
           <w:rFonts w:hint="eastAsia"/>
@@ -916,6 +1057,7 @@
           <w:numId w:val="23"/>
         </w:numPr>
       </w:pPr>
+      <w:proofErr w:type="spellStart"/>
       <w:r>
         <w:rPr>
           <w:rFonts w:hint="eastAsia"/>
@@ -956,10 +1098,26 @@
         <w:t>依次选择</w:t>
       </w:r>
       <w:r>
-        <w:t>“Configure”–&gt; “Plugins”–&gt; “Browse repositories”</w:t>
-      </w:r>
-      <w:r>
-        <w:t>，输入</w:t>
+        <w:t>“Configure</w:t>
+      </w:r>
+      <w:proofErr w:type="spellEnd"/>
+      <w:r>
+        <w:t>”–&gt; “</w:t>
+      </w:r>
+      <w:proofErr w:type="spellStart"/>
+      <w:r>
+        <w:t>Plugins</w:t>
+      </w:r>
+      <w:proofErr w:type="spellEnd"/>
+      <w:r>
+        <w:t>”–&gt; “Browse repositories”</w:t>
+      </w:r>
+      <w:r>
+        <w:t>，</w:t>
+      </w:r>
+      <w:proofErr w:type="spellStart"/>
+      <w:r>
+        <w:t>输入</w:t>
       </w:r>
       <w:r>
         <w:t>scala</w:t>
@@ -967,6 +1125,7 @@
       <w:r>
         <w:t>，然后安装即可</w:t>
       </w:r>
+      <w:proofErr w:type="spellEnd"/>
       <w:r>
         <w:rPr>
           <w:rFonts w:hint="eastAsia"/>
@@ -1000,7 +1159,7 @@
                     </pic:cNvPicPr>
                   </pic:nvPicPr>
                   <pic:blipFill>
-                    <a:blip r:embed="rId11"/>
+                    <a:blip r:embed="rId11" cstate="print"/>
                     <a:srcRect/>
                     <a:stretch>
                       <a:fillRect/>
@@ -1037,6 +1196,7 @@
       </w:pPr>
     </w:p>
     <w:p>
+      <w:proofErr w:type="spellStart"/>
       <w:r>
         <w:rPr>
           <w:rFonts w:hint="eastAsia"/>
@@ -1053,7 +1213,14 @@
         <w:rPr>
           <w:rFonts w:hint="eastAsia"/>
         </w:rPr>
-        <w:t>里面。</w:t>
+        <w:t>里面</w:t>
+      </w:r>
+      <w:proofErr w:type="spellEnd"/>
+      <w:r>
+        <w:rPr>
+          <w:rFonts w:hint="eastAsia"/>
+        </w:rPr>
+        <w:t>。</w:t>
       </w:r>
     </w:p>
     <w:p>
@@ -1077,6 +1244,7 @@
         </w:rPr>
         <w:t>：也可以在相应界面上直接下载</w:t>
       </w:r>
+      <w:proofErr w:type="spellStart"/>
       <w:r>
         <w:rPr>
           <w:rFonts w:hint="eastAsia"/>
@@ -1084,6 +1252,7 @@
         </w:rPr>
         <w:t>scala</w:t>
       </w:r>
+      <w:proofErr w:type="spellEnd"/>
       <w:r>
         <w:rPr>
           <w:rFonts w:hint="eastAsia"/>
@@ -1146,7 +1315,11 @@
         <w:pStyle w:val="1"/>
       </w:pPr>
       <w:r>
-        <w:t>Apache spark</w:t>
+        <w:t xml:space="preserve">Apache </w:t>
+      </w:r>
+      <w:proofErr w:type="spellStart"/>
+      <w:r>
+        <w:t>spark</w:t>
       </w:r>
       <w:r>
         <w:t>的</w:t>
@@ -1154,19 +1327,23 @@
       <w:r>
         <w:t>环境搭建</w:t>
       </w:r>
+      <w:proofErr w:type="spellEnd"/>
     </w:p>
     <w:p>
       <w:pPr>
         <w:pStyle w:val="2"/>
       </w:pPr>
+      <w:proofErr w:type="spellStart"/>
       <w:r>
         <w:rPr>
           <w:rFonts w:hint="eastAsia"/>
         </w:rPr>
         <w:t>源码下载</w:t>
       </w:r>
-    </w:p>
-    <w:p>
+      <w:proofErr w:type="spellEnd"/>
+    </w:p>
+    <w:p>
+      <w:proofErr w:type="spellStart"/>
       <w:r>
         <w:t>从</w:t>
       </w:r>
@@ -1182,6 +1359,7 @@
       <w:r>
         <w:t>源码</w:t>
       </w:r>
+      <w:proofErr w:type="spellEnd"/>
       <w:r>
         <w:rPr>
           <w:rFonts w:hint="eastAsia"/>
@@ -1195,11 +1373,21 @@
           <w:shd w:val="pct15" w:color="auto" w:fill="FFFFFF"/>
         </w:rPr>
       </w:pPr>
+      <w:proofErr w:type="spellStart"/>
+      <w:proofErr w:type="gramStart"/>
       <w:r>
         <w:rPr>
           <w:shd w:val="pct15" w:color="auto" w:fill="FFFFFF"/>
         </w:rPr>
-        <w:t xml:space="preserve">git clone </w:t>
+        <w:t>git</w:t>
+      </w:r>
+      <w:proofErr w:type="spellEnd"/>
+      <w:proofErr w:type="gramEnd"/>
+      <w:r>
+        <w:rPr>
+          <w:shd w:val="pct15" w:color="auto" w:fill="FFFFFF"/>
+        </w:rPr>
+        <w:t xml:space="preserve"> clone </w:t>
       </w:r>
       <w:hyperlink r:id="rId12" w:history="1">
         <w:r>
@@ -1249,6 +1437,7 @@
       </w:r>
     </w:p>
     <w:p>
+      <w:proofErr w:type="spellStart"/>
       <w:r>
         <w:t>官方网站建议用</w:t>
       </w:r>
@@ -1259,11 +1448,20 @@
         <w:t>插件建立</w:t>
       </w:r>
       <w:r>
-        <w:t>IntelliJ IDEA</w:t>
+        <w:t>IntelliJ</w:t>
+      </w:r>
+      <w:proofErr w:type="spellEnd"/>
+      <w:r>
+        <w:t xml:space="preserve"> </w:t>
+      </w:r>
+      <w:proofErr w:type="spellStart"/>
+      <w:r>
+        <w:t>IDEA</w:t>
       </w:r>
       <w:r>
         <w:t>的工程</w:t>
       </w:r>
+      <w:proofErr w:type="spellEnd"/>
       <w:r>
         <w:rPr>
           <w:rFonts w:hint="eastAsia"/>
@@ -1279,6 +1477,7 @@
           <w:numId w:val="3"/>
         </w:numPr>
       </w:pPr>
+      <w:proofErr w:type="spellStart"/>
       <w:r>
         <w:lastRenderedPageBreak/>
         <w:t>第</w:t>
@@ -1302,8 +1501,13 @@
         <w:t>依次选择</w:t>
       </w:r>
       <w:r>
-        <w:t xml:space="preserve">“import project”–&gt; </w:t>
-      </w:r>
+        <w:t>“import</w:t>
+      </w:r>
+      <w:proofErr w:type="spellEnd"/>
+      <w:r>
+        <w:t xml:space="preserve"> project”–&gt; </w:t>
+      </w:r>
+      <w:proofErr w:type="spellStart"/>
       <w:r>
         <w:t>选择</w:t>
       </w:r>
@@ -1313,6 +1517,7 @@
       <w:r>
         <w:t>所在目录</w:t>
       </w:r>
+      <w:proofErr w:type="spellEnd"/>
       <w:r>
         <w:t xml:space="preserve"> –&gt; “SBT”</w:t>
       </w:r>
@@ -1365,24 +1570,28 @@
         </w:rPr>
         <w:t>注意，下载过程会用到</w:t>
       </w:r>
+      <w:proofErr w:type="spellStart"/>
       <w:r>
         <w:rPr>
           <w:lang w:eastAsia="zh-CN"/>
         </w:rPr>
         <w:t>git</w:t>
       </w:r>
+      <w:proofErr w:type="spellEnd"/>
       <w:r>
         <w:rPr>
           <w:lang w:eastAsia="zh-CN"/>
         </w:rPr>
         <w:t>，因此应该事先安装了</w:t>
       </w:r>
+      <w:proofErr w:type="spellStart"/>
       <w:r>
         <w:rPr>
           <w:lang w:eastAsia="zh-CN"/>
         </w:rPr>
         <w:t>git</w:t>
       </w:r>
+      <w:proofErr w:type="spellEnd"/>
       <w:r>
         <w:rPr>
           <w:lang w:eastAsia="zh-CN"/>
@@ -1398,6 +1607,7 @@
           <w:numId w:val="3"/>
         </w:numPr>
       </w:pPr>
+      <w:proofErr w:type="spellStart"/>
       <w:r>
         <w:t>第二种方法</w:t>
       </w:r>
@@ -1423,17 +1633,34 @@
         <w:t>项目文件，然后在</w:t>
       </w:r>
       <w:r>
-        <w:t>intellij IDEA</w:t>
+        <w:t>intellij</w:t>
+      </w:r>
+      <w:proofErr w:type="spellEnd"/>
+      <w:r>
+        <w:t xml:space="preserve"> </w:t>
+      </w:r>
+      <w:proofErr w:type="spellStart"/>
+      <w:r>
+        <w:t>IDEA</w:t>
       </w:r>
       <w:r>
         <w:t>中直接通过</w:t>
       </w:r>
       <w:r>
-        <w:t>“Open Project”</w:t>
+        <w:t>“Open</w:t>
+      </w:r>
+      <w:proofErr w:type="spellEnd"/>
+      <w:r>
+        <w:t xml:space="preserve"> </w:t>
+      </w:r>
+      <w:proofErr w:type="spellStart"/>
+      <w:r>
+        <w:t>Project”</w:t>
       </w:r>
       <w:r>
         <w:t>打开项目</w:t>
       </w:r>
+      <w:proofErr w:type="spellEnd"/>
       <w:r>
         <w:t>。</w:t>
       </w:r>
@@ -1496,6 +1723,7 @@
       </w:r>
     </w:p>
     <w:p>
+      <w:proofErr w:type="spellStart"/>
       <w:r>
         <w:t>注：如果你在</w:t>
       </w:r>
@@ -1518,10 +1746,22 @@
         <w:t>中的</w:t>
       </w:r>
       <w:r>
-        <w:t>intellij IDEA</w:t>
-      </w:r>
-      <w:r>
-        <w:t>中。</w:t>
+        <w:t>intellij</w:t>
+      </w:r>
+      <w:proofErr w:type="spellEnd"/>
+      <w:r>
+        <w:t xml:space="preserve"> </w:t>
+      </w:r>
+      <w:proofErr w:type="spellStart"/>
+      <w:r>
+        <w:t>IDEA</w:t>
+      </w:r>
+      <w:r>
+        <w:t>中</w:t>
+      </w:r>
+      <w:proofErr w:type="spellEnd"/>
+      <w:r>
+        <w:t>。</w:t>
       </w:r>
       <w:r>
         <w:rPr>
@@ -1570,6 +1810,7 @@
       <w:pPr>
         <w:pStyle w:val="3"/>
       </w:pPr>
+      <w:proofErr w:type="spellStart"/>
       <w:r>
         <w:rPr>
           <w:rFonts w:hint="eastAsia"/>
@@ -1588,6 +1829,7 @@
         </w:rPr>
         <w:t>创建</w:t>
       </w:r>
+      <w:proofErr w:type="spellEnd"/>
     </w:p>
     <w:p>
       <w:pPr>
@@ -1597,6 +1839,7 @@
           <w:numId w:val="5"/>
         </w:numPr>
       </w:pPr>
+      <w:proofErr w:type="spellStart"/>
       <w:r>
         <w:rPr>
           <w:rFonts w:hint="eastAsia"/>
@@ -1607,13 +1850,25 @@
         <w:t>在</w:t>
       </w:r>
       <w:r>
-        <w:t>intellij IDEA</w:t>
+        <w:t>intellij</w:t>
+      </w:r>
+      <w:proofErr w:type="spellEnd"/>
+      <w:r>
+        <w:t xml:space="preserve"> </w:t>
+      </w:r>
+      <w:proofErr w:type="spellStart"/>
+      <w:r>
+        <w:t>IDEA</w:t>
       </w:r>
       <w:r>
         <w:t>中创建</w:t>
       </w:r>
       <w:r>
-        <w:t>scala project</w:t>
+        <w:t>scala</w:t>
+      </w:r>
+      <w:proofErr w:type="spellEnd"/>
+      <w:r>
+        <w:t xml:space="preserve"> project</w:t>
       </w:r>
       <w:r>
         <w:rPr>
@@ -1630,6 +1885,7 @@
           <w:numId w:val="5"/>
         </w:numPr>
       </w:pPr>
+      <w:proofErr w:type="spellStart"/>
       <w:r>
         <w:rPr>
           <w:rFonts w:hint="eastAsia"/>
@@ -1660,6 +1916,7 @@
         </w:rPr>
         <w:t>中，选择</w:t>
       </w:r>
+      <w:proofErr w:type="spellEnd"/>
       <w:r>
         <w:rPr>
           <w:rFonts w:hint="eastAsia"/>
@@ -1670,8 +1927,13 @@
         <w:t>“File”–&gt; “project structure” –&gt; “Libraries”</w:t>
       </w:r>
       <w:r>
-        <w:t>，选择</w:t>
-      </w:r>
+        <w:t>，</w:t>
+      </w:r>
+      <w:proofErr w:type="spellStart"/>
+      <w:r>
+        <w:t>选择</w:t>
+      </w:r>
+      <w:proofErr w:type="spellEnd"/>
       <w:r>
         <w:t>“+”</w:t>
       </w:r>
@@ -1679,7 +1941,14 @@
         <w:rPr>
           <w:rFonts w:hint="eastAsia"/>
         </w:rPr>
-        <w:t>，添加该</w:t>
+        <w:t>，</w:t>
+      </w:r>
+      <w:proofErr w:type="spellStart"/>
+      <w:r>
+        <w:rPr>
+          <w:rFonts w:hint="eastAsia"/>
+        </w:rPr>
+        <w:t>添加该</w:t>
       </w:r>
       <w:r>
         <w:t>spark-hadoop</w:t>
@@ -1702,6 +1971,7 @@
         </w:rPr>
         <w:t>包，如</w:t>
       </w:r>
+      <w:proofErr w:type="spellEnd"/>
     </w:p>
     <w:p>
       <w:r>
@@ -1769,6 +2039,7 @@
       </w:r>
     </w:p>
     <w:p>
+      <w:proofErr w:type="spellStart"/>
       <w:r>
         <w:rPr>
           <w:rFonts w:hint="eastAsia"/>
@@ -1821,7 +2092,14 @@
         <w:rPr>
           <w:rFonts w:hint="eastAsia"/>
         </w:rPr>
-        <w:t>手动导入。</w:t>
+        <w:t>手动导入</w:t>
+      </w:r>
+      <w:proofErr w:type="spellEnd"/>
+      <w:r>
+        <w:rPr>
+          <w:rFonts w:hint="eastAsia"/>
+        </w:rPr>
+        <w:t>。</w:t>
       </w:r>
     </w:p>
     <w:p>
@@ -1834,6 +2112,7 @@
       <w:r>
         <w:t xml:space="preserve">intellij </w:t>
       </w:r>
+      <w:proofErr w:type="spellStart"/>
       <w:r>
         <w:rPr>
           <w:rFonts w:hint="eastAsia"/>
@@ -1846,6 +2125,7 @@
         </w:rPr>
         <w:t>调试、运行应用程序</w:t>
       </w:r>
+      <w:proofErr w:type="spellEnd"/>
     </w:p>
     <w:p>
       <w:pPr>
@@ -1876,6 +2156,7 @@
       </w:r>
     </w:p>
     <w:p>
+      <w:proofErr w:type="spellStart"/>
       <w:r>
         <w:rPr>
           <w:rFonts w:hint="eastAsia"/>
@@ -1918,7 +2199,14 @@
         <w:rPr>
           <w:rFonts w:hint="eastAsia"/>
         </w:rPr>
-        <w:t>各种模式下应用程序执行方式。</w:t>
+        <w:t>各种模式下应用程序执行方式</w:t>
+      </w:r>
+      <w:proofErr w:type="spellEnd"/>
+      <w:r>
+        <w:rPr>
+          <w:rFonts w:hint="eastAsia"/>
+        </w:rPr>
+        <w:t>。</w:t>
       </w:r>
     </w:p>
     <w:p>
@@ -1941,6 +2229,7 @@
           <w:numId w:val="6"/>
         </w:numPr>
       </w:pPr>
+      <w:proofErr w:type="spellStart"/>
       <w:r>
         <w:t>L</w:t>
       </w:r>
@@ -1956,8 +2245,10 @@
         </w:rPr>
         <w:t>模式下调试、运行</w:t>
       </w:r>
-    </w:p>
-    <w:p>
+      <w:proofErr w:type="spellEnd"/>
+    </w:p>
+    <w:p>
+      <w:proofErr w:type="spellStart"/>
       <w:r>
         <w:t>编写完</w:t>
       </w:r>
@@ -1988,6 +2279,7 @@
       <w:r>
         <w:t>运行</w:t>
       </w:r>
+      <w:proofErr w:type="spellEnd"/>
       <w:r>
         <w:rPr>
           <w:rFonts w:hint="eastAsia"/>
@@ -1996,15 +2288,21 @@
       </w:r>
     </w:p>
     <w:p>
+      <w:proofErr w:type="spellStart"/>
       <w:r>
         <w:t>点击</w:t>
       </w:r>
       <w:r>
-        <w:t>“Run”–&gt; “Run Configurations”</w:t>
+        <w:t>“Run</w:t>
+      </w:r>
+      <w:proofErr w:type="spellEnd"/>
+      <w:r>
+        <w:t>”–&gt; “Run Configurations”</w:t>
       </w:r>
       <w:r>
         <w:t>，</w:t>
       </w:r>
+      <w:proofErr w:type="spellStart"/>
       <w:r>
         <w:rPr>
           <w:rFonts w:hint="eastAsia"/>
@@ -2015,7 +2313,21 @@
         <w:rPr>
           <w:rFonts w:hint="eastAsia"/>
         </w:rPr>
-        <w:t>Program arguments</w:t>
+        <w:t>Program</w:t>
+      </w:r>
+      <w:proofErr w:type="spellEnd"/>
+      <w:r>
+        <w:rPr>
+          <w:rFonts w:hint="eastAsia"/>
+        </w:rPr>
+        <w:t xml:space="preserve"> </w:t>
+      </w:r>
+      <w:proofErr w:type="spellStart"/>
+      <w:r>
+        <w:rPr>
+          <w:rFonts w:hint="eastAsia"/>
+        </w:rPr>
+        <w:t>arguments</w:t>
       </w:r>
       <w:r>
         <w:rPr>
@@ -2024,10 +2336,18 @@
         <w:t>为</w:t>
       </w:r>
       <w:r>
-        <w:t>“local”</w:t>
-      </w:r>
-      <w:r>
-        <w:t>，表示将该参数传递给</w:t>
+        <w:t>“local</w:t>
+      </w:r>
+      <w:proofErr w:type="spellEnd"/>
+      <w:r>
+        <w:t>”</w:t>
+      </w:r>
+      <w:r>
+        <w:t>，</w:t>
+      </w:r>
+      <w:proofErr w:type="spellStart"/>
+      <w:r>
+        <w:t>表示将该参数传递给</w:t>
       </w:r>
       <w:r>
         <w:t>main</w:t>
@@ -2036,10 +2356,22 @@
         <w:t>函数，如下图所示，之后点击</w:t>
       </w:r>
       <w:r>
-        <w:t>“Run”–&gt; “Run”</w:t>
-      </w:r>
-      <w:r>
-        <w:t>运行程序即可。</w:t>
+        <w:t>“Run</w:t>
+      </w:r>
+      <w:proofErr w:type="spellEnd"/>
+      <w:r>
+        <w:t>”–&gt; “</w:t>
+      </w:r>
+      <w:proofErr w:type="spellStart"/>
+      <w:r>
+        <w:t>Run”</w:t>
+      </w:r>
+      <w:r>
+        <w:t>运行程序即可</w:t>
+      </w:r>
+      <w:proofErr w:type="spellEnd"/>
+      <w:r>
+        <w:t>。</w:t>
       </w:r>
     </w:p>
     <w:p>
@@ -2067,6 +2399,7 @@
           <w:shd w:val="clear" w:color="auto" w:fill="F7F3ED"/>
         </w:rPr>
       </w:pPr>
+      <w:proofErr w:type="spellStart"/>
       <w:r>
         <w:rPr>
           <w:rFonts w:hint="eastAsia"/>
@@ -2074,6 +2407,7 @@
         </w:rPr>
         <w:t>集群模式下调试、运行</w:t>
       </w:r>
+      <w:proofErr w:type="spellEnd"/>
     </w:p>
     <w:p>
       <w:pPr>
@@ -2118,15 +2452,24 @@
           <w:rFonts w:hint="eastAsia"/>
           <w:shd w:val="clear" w:color="auto" w:fill="F7F3ED"/>
         </w:rPr>
-        <w:t>lient-cluster</w:t>
-      </w:r>
+        <w:t>lient-</w:t>
+      </w:r>
+      <w:proofErr w:type="spellStart"/>
       <w:r>
         <w:rPr>
           <w:rFonts w:hint="eastAsia"/>
           <w:shd w:val="clear" w:color="auto" w:fill="F7F3ED"/>
         </w:rPr>
+        <w:t>cluster</w:t>
+      </w:r>
+      <w:r>
+        <w:rPr>
+          <w:rFonts w:hint="eastAsia"/>
+          <w:shd w:val="clear" w:color="auto" w:fill="F7F3ED"/>
+        </w:rPr>
         <w:t>两种方式提交、调试等比较</w:t>
       </w:r>
+      <w:proofErr w:type="spellEnd"/>
     </w:p>
     <w:p>
       <w:pPr>
@@ -2135,6 +2478,7 @@
           <w:shd w:val="clear" w:color="auto" w:fill="F7F3ED"/>
         </w:rPr>
       </w:pPr>
+      <w:proofErr w:type="spellStart"/>
       <w:r>
         <w:rPr>
           <w:b/>
@@ -2156,164 +2500,173 @@
           <w:b/>
           <w:shd w:val="clear" w:color="auto" w:fill="F7F3ED"/>
         </w:rPr>
-        <w:t>的提交与调试：</w:t>
-      </w:r>
-    </w:p>
-    <w:p>
-      <w:pPr>
-        <w:rPr>
-          <w:shd w:val="clear" w:color="auto" w:fill="F7F3ED"/>
-        </w:rPr>
-      </w:pPr>
-      <w:r>
-        <w:rPr>
-          <w:shd w:val="clear" w:color="auto" w:fill="F7F3ED"/>
-        </w:rPr>
-        <w:t>C</w:t>
-      </w:r>
-      <w:r>
-        <w:rPr>
-          <w:rFonts w:hint="eastAsia"/>
-          <w:shd w:val="clear" w:color="auto" w:fill="F7F3ED"/>
-        </w:rPr>
-        <w:t>lient</w:t>
-      </w:r>
-      <w:r>
-        <w:rPr>
-          <w:rFonts w:hint="eastAsia"/>
-          <w:shd w:val="clear" w:color="auto" w:fill="F7F3ED"/>
-        </w:rPr>
-        <w:t>：提交点运行，因此</w:t>
-      </w:r>
-      <w:r>
-        <w:rPr>
-          <w:rFonts w:hint="eastAsia"/>
-          <w:shd w:val="clear" w:color="auto" w:fill="F7F3ED"/>
-        </w:rPr>
-        <w:t>driver</w:t>
-      </w:r>
-      <w:r>
-        <w:rPr>
-          <w:rFonts w:hint="eastAsia"/>
-          <w:shd w:val="clear" w:color="auto" w:fill="F7F3ED"/>
-        </w:rPr>
-        <w:t>的代码应该可以通过</w:t>
-      </w:r>
-      <w:r>
-        <w:rPr>
-          <w:rFonts w:hint="eastAsia"/>
-          <w:shd w:val="clear" w:color="auto" w:fill="F7F3ED"/>
-        </w:rPr>
-        <w:t>SparkSubmit</w:t>
-      </w:r>
-      <w:r>
-        <w:rPr>
-          <w:rFonts w:hint="eastAsia"/>
-          <w:shd w:val="clear" w:color="auto" w:fill="F7F3ED"/>
-        </w:rPr>
-        <w:t>类提交运行、跟踪调试等；</w:t>
-      </w:r>
-    </w:p>
-    <w:p>
-      <w:pPr>
-        <w:rPr>
-          <w:shd w:val="clear" w:color="auto" w:fill="F7F3ED"/>
-        </w:rPr>
-      </w:pPr>
-      <w:r>
-        <w:rPr>
-          <w:rFonts w:hint="eastAsia"/>
-          <w:shd w:val="clear" w:color="auto" w:fill="F7F3ED"/>
-        </w:rPr>
-        <w:t>Cluster</w:t>
-      </w:r>
-      <w:r>
-        <w:rPr>
-          <w:rFonts w:hint="eastAsia"/>
-          <w:shd w:val="clear" w:color="auto" w:fill="F7F3ED"/>
-        </w:rPr>
-        <w:t>：</w:t>
-      </w:r>
-      <w:r>
-        <w:rPr>
-          <w:rFonts w:hint="eastAsia"/>
-          <w:shd w:val="clear" w:color="auto" w:fill="F7F3ED"/>
-        </w:rPr>
-        <w:t>在集群中运行，因此需要针对</w:t>
-      </w:r>
-      <w:r>
-        <w:rPr>
-          <w:rFonts w:hint="eastAsia"/>
-          <w:shd w:val="clear" w:color="auto" w:fill="F7F3ED"/>
-        </w:rPr>
-        <w:t>driver</w:t>
-      </w:r>
-      <w:r>
-        <w:rPr>
-          <w:rFonts w:hint="eastAsia"/>
-          <w:shd w:val="clear" w:color="auto" w:fill="F7F3ED"/>
-        </w:rPr>
-        <w:t>类设置调试的</w:t>
-      </w:r>
-      <w:r>
-        <w:rPr>
-          <w:rFonts w:hint="eastAsia"/>
-          <w:shd w:val="clear" w:color="auto" w:fill="F7F3ED"/>
-        </w:rPr>
-        <w:t>OPTS</w:t>
-      </w:r>
-      <w:r>
-        <w:rPr>
-          <w:rFonts w:hint="eastAsia"/>
-          <w:shd w:val="clear" w:color="auto" w:fill="F7F3ED"/>
-        </w:rPr>
-        <w:t>信息，然后通过</w:t>
-      </w:r>
-      <w:r>
-        <w:rPr>
-          <w:rFonts w:hint="eastAsia"/>
-          <w:shd w:val="clear" w:color="auto" w:fill="F7F3ED"/>
-        </w:rPr>
-        <w:t>SparkSubmit</w:t>
-      </w:r>
-      <w:r>
-        <w:rPr>
-          <w:rFonts w:hint="eastAsia"/>
-          <w:shd w:val="clear" w:color="auto" w:fill="F7F3ED"/>
-        </w:rPr>
-        <w:t>类提交后，启动</w:t>
-      </w:r>
-      <w:r>
-        <w:rPr>
-          <w:rFonts w:hint="eastAsia"/>
-          <w:shd w:val="clear" w:color="auto" w:fill="F7F3ED"/>
-        </w:rPr>
-        <w:t>driver</w:t>
-      </w:r>
-      <w:r>
-        <w:rPr>
-          <w:rFonts w:hint="eastAsia"/>
-          <w:shd w:val="clear" w:color="auto" w:fill="F7F3ED"/>
-        </w:rPr>
-        <w:t>代码的跟踪调试；</w:t>
-      </w:r>
-    </w:p>
-    <w:p>
-      <w:pPr>
-        <w:rPr>
-          <w:shd w:val="clear" w:color="auto" w:fill="F7F3ED"/>
-          <w:lang w:eastAsia="zh-CN"/>
-        </w:rPr>
-      </w:pPr>
+        <w:t>的提交与调试</w:t>
+      </w:r>
+      <w:proofErr w:type="spellEnd"/>
       <w:r>
         <w:rPr>
           <w:rFonts w:hint="eastAsia"/>
           <w:b/>
           <w:shd w:val="clear" w:color="auto" w:fill="F7F3ED"/>
-          <w:lang w:eastAsia="zh-CN"/>
-        </w:rPr>
-        <w:t>Master</w:t>
-      </w:r>
+        </w:rPr>
+        <w:t>：</w:t>
+      </w:r>
+    </w:p>
+    <w:p>
+      <w:pPr>
+        <w:rPr>
+          <w:shd w:val="clear" w:color="auto" w:fill="F7F3ED"/>
+        </w:rPr>
+      </w:pPr>
+      <w:proofErr w:type="spellStart"/>
+      <w:r>
+        <w:rPr>
+          <w:shd w:val="clear" w:color="auto" w:fill="F7F3ED"/>
+        </w:rPr>
+        <w:t>C</w:t>
+      </w:r>
+      <w:r>
+        <w:rPr>
+          <w:rFonts w:hint="eastAsia"/>
+          <w:shd w:val="clear" w:color="auto" w:fill="F7F3ED"/>
+        </w:rPr>
+        <w:t>lient</w:t>
+      </w:r>
+      <w:r>
+        <w:rPr>
+          <w:rFonts w:hint="eastAsia"/>
+          <w:shd w:val="clear" w:color="auto" w:fill="F7F3ED"/>
+        </w:rPr>
+        <w:t>：提交点运行，因此</w:t>
+      </w:r>
+      <w:r>
+        <w:rPr>
+          <w:rFonts w:hint="eastAsia"/>
+          <w:shd w:val="clear" w:color="auto" w:fill="F7F3ED"/>
+        </w:rPr>
+        <w:t>driver</w:t>
+      </w:r>
+      <w:r>
+        <w:rPr>
+          <w:rFonts w:hint="eastAsia"/>
+          <w:shd w:val="clear" w:color="auto" w:fill="F7F3ED"/>
+        </w:rPr>
+        <w:t>的代码应该可以通过</w:t>
+      </w:r>
+      <w:r>
+        <w:rPr>
+          <w:rFonts w:hint="eastAsia"/>
+          <w:shd w:val="clear" w:color="auto" w:fill="F7F3ED"/>
+        </w:rPr>
+        <w:t>SparkSubmit</w:t>
+      </w:r>
+      <w:r>
+        <w:rPr>
+          <w:rFonts w:hint="eastAsia"/>
+          <w:shd w:val="clear" w:color="auto" w:fill="F7F3ED"/>
+        </w:rPr>
+        <w:t>类提交运行、跟踪调试等</w:t>
+      </w:r>
+      <w:proofErr w:type="spellEnd"/>
+      <w:r>
+        <w:rPr>
+          <w:rFonts w:hint="eastAsia"/>
+          <w:shd w:val="clear" w:color="auto" w:fill="F7F3ED"/>
+        </w:rPr>
+        <w:t>；</w:t>
+      </w:r>
+    </w:p>
+    <w:p>
+      <w:pPr>
+        <w:rPr>
+          <w:shd w:val="clear" w:color="auto" w:fill="F7F3ED"/>
+        </w:rPr>
+      </w:pPr>
+      <w:r>
+        <w:rPr>
+          <w:rFonts w:hint="eastAsia"/>
+          <w:shd w:val="clear" w:color="auto" w:fill="F7F3ED"/>
+        </w:rPr>
+        <w:t>Cluster</w:t>
+      </w:r>
+      <w:r>
+        <w:rPr>
+          <w:rFonts w:hint="eastAsia"/>
+          <w:shd w:val="clear" w:color="auto" w:fill="F7F3ED"/>
+        </w:rPr>
+        <w:t>：</w:t>
+      </w:r>
+      <w:r>
+        <w:rPr>
+          <w:rFonts w:hint="eastAsia"/>
+          <w:shd w:val="clear" w:color="auto" w:fill="F7F3ED"/>
+        </w:rPr>
+        <w:t>在集群中运行，因此需要针对</w:t>
+      </w:r>
+      <w:r>
+        <w:rPr>
+          <w:rFonts w:hint="eastAsia"/>
+          <w:shd w:val="clear" w:color="auto" w:fill="F7F3ED"/>
+        </w:rPr>
+        <w:t>driver</w:t>
+      </w:r>
+      <w:r>
+        <w:rPr>
+          <w:rFonts w:hint="eastAsia"/>
+          <w:shd w:val="clear" w:color="auto" w:fill="F7F3ED"/>
+        </w:rPr>
+        <w:t>类设置调试的</w:t>
+      </w:r>
+      <w:r>
+        <w:rPr>
+          <w:rFonts w:hint="eastAsia"/>
+          <w:shd w:val="clear" w:color="auto" w:fill="F7F3ED"/>
+        </w:rPr>
+        <w:t>OPTS</w:t>
+      </w:r>
+      <w:r>
+        <w:rPr>
+          <w:rFonts w:hint="eastAsia"/>
+          <w:shd w:val="clear" w:color="auto" w:fill="F7F3ED"/>
+        </w:rPr>
+        <w:t>信息，然后通过</w:t>
+      </w:r>
+      <w:r>
+        <w:rPr>
+          <w:rFonts w:hint="eastAsia"/>
+          <w:shd w:val="clear" w:color="auto" w:fill="F7F3ED"/>
+        </w:rPr>
+        <w:t>SparkSubmit</w:t>
+      </w:r>
+      <w:r>
+        <w:rPr>
+          <w:rFonts w:hint="eastAsia"/>
+          <w:shd w:val="clear" w:color="auto" w:fill="F7F3ED"/>
+        </w:rPr>
+        <w:t>类提交后，启动</w:t>
+      </w:r>
+      <w:r>
+        <w:rPr>
+          <w:rFonts w:hint="eastAsia"/>
+          <w:shd w:val="clear" w:color="auto" w:fill="F7F3ED"/>
+        </w:rPr>
+        <w:t>driver</w:t>
+      </w:r>
+      <w:r>
+        <w:rPr>
+          <w:rFonts w:hint="eastAsia"/>
+          <w:shd w:val="clear" w:color="auto" w:fill="F7F3ED"/>
+        </w:rPr>
+        <w:t>代码的跟踪调试；</w:t>
+      </w:r>
+    </w:p>
+    <w:p>
+      <w:pPr>
+        <w:rPr>
+          <w:shd w:val="clear" w:color="auto" w:fill="F7F3ED"/>
+          <w:lang w:eastAsia="zh-CN"/>
+        </w:rPr>
+      </w:pPr>
       <w:r>
         <w:rPr>
           <w:rFonts w:hint="eastAsia"/>
@@ -2321,48 +2674,8 @@
           <w:shd w:val="clear" w:color="auto" w:fill="F7F3ED"/>
           <w:lang w:eastAsia="zh-CN"/>
         </w:rPr>
-        <w:t>调试</w:t>
-      </w:r>
-      <w:r>
-        <w:rPr>
-          <w:rFonts w:hint="eastAsia"/>
-          <w:shd w:val="clear" w:color="auto" w:fill="F7F3ED"/>
-          <w:lang w:eastAsia="zh-CN"/>
-        </w:rPr>
-        <w:t>：</w:t>
-      </w:r>
-      <w:r>
-        <w:rPr>
-          <w:rFonts w:hint="eastAsia"/>
-          <w:shd w:val="clear" w:color="auto" w:fill="F7F3ED"/>
-          <w:lang w:eastAsia="zh-CN"/>
-        </w:rPr>
-        <w:t>打开调试的</w:t>
-      </w:r>
-      <w:r>
-        <w:rPr>
-          <w:rFonts w:hint="eastAsia"/>
-          <w:shd w:val="clear" w:color="auto" w:fill="F7F3ED"/>
-          <w:lang w:eastAsia="zh-CN"/>
-        </w:rPr>
-        <w:t>OPTS</w:t>
-      </w:r>
-      <w:r>
-        <w:rPr>
-          <w:rFonts w:hint="eastAsia"/>
-          <w:shd w:val="clear" w:color="auto" w:fill="F7F3ED"/>
-          <w:lang w:eastAsia="zh-CN"/>
-        </w:rPr>
-        <w:t>信息，针对资源管理调度方面的调试；</w:t>
-      </w:r>
-    </w:p>
-    <w:p>
-      <w:pPr>
-        <w:rPr>
-          <w:shd w:val="clear" w:color="auto" w:fill="F7F3ED"/>
-          <w:lang w:eastAsia="zh-CN"/>
-        </w:rPr>
-      </w:pPr>
+        <w:t>Master</w:t>
+      </w:r>
       <w:r>
         <w:rPr>
           <w:rFonts w:hint="eastAsia"/>
@@ -2370,8 +2683,48 @@
           <w:shd w:val="clear" w:color="auto" w:fill="F7F3ED"/>
           <w:lang w:eastAsia="zh-CN"/>
         </w:rPr>
-        <w:t>Worker</w:t>
-      </w:r>
+        <w:t>调试</w:t>
+      </w:r>
+      <w:r>
+        <w:rPr>
+          <w:rFonts w:hint="eastAsia"/>
+          <w:shd w:val="clear" w:color="auto" w:fill="F7F3ED"/>
+          <w:lang w:eastAsia="zh-CN"/>
+        </w:rPr>
+        <w:t>：</w:t>
+      </w:r>
+      <w:r>
+        <w:rPr>
+          <w:rFonts w:hint="eastAsia"/>
+          <w:shd w:val="clear" w:color="auto" w:fill="F7F3ED"/>
+          <w:lang w:eastAsia="zh-CN"/>
+        </w:rPr>
+        <w:t>打开调试的</w:t>
+      </w:r>
+      <w:r>
+        <w:rPr>
+          <w:rFonts w:hint="eastAsia"/>
+          <w:shd w:val="clear" w:color="auto" w:fill="F7F3ED"/>
+          <w:lang w:eastAsia="zh-CN"/>
+        </w:rPr>
+        <w:t>OPTS</w:t>
+      </w:r>
+      <w:r>
+        <w:rPr>
+          <w:rFonts w:hint="eastAsia"/>
+          <w:shd w:val="clear" w:color="auto" w:fill="F7F3ED"/>
+          <w:lang w:eastAsia="zh-CN"/>
+        </w:rPr>
+        <w:t>信息，针对资源管理调度方面的调试；</w:t>
+      </w:r>
+    </w:p>
+    <w:p>
+      <w:pPr>
+        <w:rPr>
+          <w:shd w:val="clear" w:color="auto" w:fill="F7F3ED"/>
+          <w:lang w:eastAsia="zh-CN"/>
+        </w:rPr>
+      </w:pPr>
       <w:r>
         <w:rPr>
           <w:rFonts w:hint="eastAsia"/>
@@ -2379,48 +2732,8 @@
           <w:shd w:val="clear" w:color="auto" w:fill="F7F3ED"/>
           <w:lang w:eastAsia="zh-CN"/>
         </w:rPr>
-        <w:t>调试</w:t>
-      </w:r>
-      <w:r>
-        <w:rPr>
-          <w:rFonts w:hint="eastAsia"/>
-          <w:shd w:val="clear" w:color="auto" w:fill="F7F3ED"/>
-          <w:lang w:eastAsia="zh-CN"/>
-        </w:rPr>
-        <w:t>：</w:t>
-      </w:r>
-      <w:r>
-        <w:rPr>
-          <w:rFonts w:hint="eastAsia"/>
-          <w:shd w:val="clear" w:color="auto" w:fill="F7F3ED"/>
-          <w:lang w:eastAsia="zh-CN"/>
-        </w:rPr>
-        <w:t>类似于</w:t>
-      </w:r>
-      <w:r>
-        <w:rPr>
-          <w:rFonts w:hint="eastAsia"/>
-          <w:shd w:val="clear" w:color="auto" w:fill="F7F3ED"/>
-          <w:lang w:eastAsia="zh-CN"/>
-        </w:rPr>
-        <w:t>Master</w:t>
-      </w:r>
-      <w:r>
-        <w:rPr>
-          <w:rFonts w:hint="eastAsia"/>
-          <w:shd w:val="clear" w:color="auto" w:fill="F7F3ED"/>
-          <w:lang w:eastAsia="zh-CN"/>
-        </w:rPr>
-        <w:t>；</w:t>
-      </w:r>
-    </w:p>
-    <w:p>
-      <w:pPr>
-        <w:rPr>
-          <w:shd w:val="clear" w:color="auto" w:fill="F7F3ED"/>
-          <w:lang w:eastAsia="zh-CN"/>
-        </w:rPr>
-      </w:pPr>
+        <w:t>Worker</w:t>
+      </w:r>
       <w:r>
         <w:rPr>
           <w:rFonts w:hint="eastAsia"/>
@@ -2428,8 +2741,48 @@
           <w:shd w:val="clear" w:color="auto" w:fill="F7F3ED"/>
           <w:lang w:eastAsia="zh-CN"/>
         </w:rPr>
-        <w:t>Executor</w:t>
-      </w:r>
+        <w:t>调试</w:t>
+      </w:r>
+      <w:r>
+        <w:rPr>
+          <w:rFonts w:hint="eastAsia"/>
+          <w:shd w:val="clear" w:color="auto" w:fill="F7F3ED"/>
+          <w:lang w:eastAsia="zh-CN"/>
+        </w:rPr>
+        <w:t>：</w:t>
+      </w:r>
+      <w:r>
+        <w:rPr>
+          <w:rFonts w:hint="eastAsia"/>
+          <w:shd w:val="clear" w:color="auto" w:fill="F7F3ED"/>
+          <w:lang w:eastAsia="zh-CN"/>
+        </w:rPr>
+        <w:t>类似于</w:t>
+      </w:r>
+      <w:r>
+        <w:rPr>
+          <w:rFonts w:hint="eastAsia"/>
+          <w:shd w:val="clear" w:color="auto" w:fill="F7F3ED"/>
+          <w:lang w:eastAsia="zh-CN"/>
+        </w:rPr>
+        <w:t>Master</w:t>
+      </w:r>
+      <w:r>
+        <w:rPr>
+          <w:rFonts w:hint="eastAsia"/>
+          <w:shd w:val="clear" w:color="auto" w:fill="F7F3ED"/>
+          <w:lang w:eastAsia="zh-CN"/>
+        </w:rPr>
+        <w:t>；</w:t>
+      </w:r>
+    </w:p>
+    <w:p>
+      <w:pPr>
+        <w:rPr>
+          <w:shd w:val="clear" w:color="auto" w:fill="F7F3ED"/>
+          <w:lang w:eastAsia="zh-CN"/>
+        </w:rPr>
+      </w:pPr>
       <w:r>
         <w:rPr>
           <w:rFonts w:hint="eastAsia"/>
@@ -2437,6 +2790,15 @@
           <w:shd w:val="clear" w:color="auto" w:fill="F7F3ED"/>
           <w:lang w:eastAsia="zh-CN"/>
         </w:rPr>
+        <w:t>Executor</w:t>
+      </w:r>
+      <w:r>
+        <w:rPr>
+          <w:rFonts w:hint="eastAsia"/>
+          <w:b/>
+          <w:shd w:val="clear" w:color="auto" w:fill="F7F3ED"/>
+          <w:lang w:eastAsia="zh-CN"/>
+        </w:rPr>
         <w:t>的进程调试</w:t>
       </w:r>
       <w:r>
@@ -2519,6 +2881,7 @@
           <w:shd w:val="clear" w:color="auto" w:fill="F7F3ED"/>
         </w:rPr>
       </w:pPr>
+      <w:proofErr w:type="spellStart"/>
       <w:r>
         <w:rPr>
           <w:rFonts w:hint="eastAsia"/>
@@ -2531,6 +2894,7 @@
         </w:rPr>
         <w:t>应用程序</w:t>
       </w:r>
+      <w:proofErr w:type="spellEnd"/>
     </w:p>
     <w:p>
       <w:pPr>
@@ -2540,6 +2904,7 @@
           <w:numId w:val="7"/>
         </w:numPr>
       </w:pPr>
+      <w:proofErr w:type="spellStart"/>
       <w:r>
         <w:rPr>
           <w:rFonts w:hint="eastAsia"/>
@@ -2558,22 +2923,37 @@
         </w:rPr>
         <w:t>包</w:t>
       </w:r>
-    </w:p>
-    <w:p>
+      <w:proofErr w:type="spellEnd"/>
+    </w:p>
+    <w:p>
+      <w:proofErr w:type="spellStart"/>
       <w:r>
         <w:t>选择</w:t>
       </w:r>
       <w:r>
-        <w:t>“File”–&gt; “Project Structure” –&gt; “Artifact”</w:t>
-      </w:r>
-      <w:r>
-        <w:t>，选择</w:t>
-      </w:r>
+        <w:t>“File</w:t>
+      </w:r>
+      <w:proofErr w:type="spellEnd"/>
+      <w:r>
+        <w:t>”–&gt; “Project Structure” –&gt; “Artifact”</w:t>
+      </w:r>
+      <w:r>
+        <w:t>，</w:t>
+      </w:r>
+      <w:proofErr w:type="spellStart"/>
+      <w:r>
+        <w:t>选择</w:t>
+      </w:r>
+      <w:proofErr w:type="spellEnd"/>
       <w:r>
         <w:t>“+”–&gt; “Jar” –&gt; “From Modules with dependencies”</w:t>
       </w:r>
       <w:r>
-        <w:t>，选择</w:t>
+        <w:t>，</w:t>
+      </w:r>
+      <w:proofErr w:type="spellStart"/>
+      <w:r>
+        <w:t>选择</w:t>
       </w:r>
       <w:r>
         <w:t>main</w:t>
@@ -2588,18 +2968,31 @@
         <w:t>位置，并选择</w:t>
       </w:r>
       <w:r>
-        <w:t>“OK”</w:t>
+        <w:t>“OK</w:t>
+      </w:r>
+      <w:proofErr w:type="spellEnd"/>
+      <w:r>
+        <w:t>”</w:t>
       </w:r>
       <w:r>
         <w:t>。</w:t>
       </w:r>
     </w:p>
     <w:p>
+      <w:proofErr w:type="spellStart"/>
       <w:r>
         <w:t>最后依次选择</w:t>
       </w:r>
       <w:r>
-        <w:t>“Build”–&gt; “Build Artifact”</w:t>
+        <w:t>“Build</w:t>
+      </w:r>
+      <w:proofErr w:type="spellEnd"/>
+      <w:r>
+        <w:t xml:space="preserve">”–&gt; “Build </w:t>
+      </w:r>
+      <w:proofErr w:type="spellStart"/>
+      <w:r>
+        <w:t>Artifact”</w:t>
       </w:r>
       <w:r>
         <w:t>编译生成</w:t>
@@ -2608,7 +3001,11 @@
         <w:t>jar</w:t>
       </w:r>
       <w:r>
-        <w:t>包。</w:t>
+        <w:t>包</w:t>
+      </w:r>
+      <w:proofErr w:type="spellEnd"/>
+      <w:r>
+        <w:t>。</w:t>
       </w:r>
     </w:p>
     <w:p>
@@ -2619,12 +3016,14 @@
           <w:numId w:val="7"/>
         </w:numPr>
       </w:pPr>
+      <w:proofErr w:type="spellStart"/>
       <w:r>
         <w:rPr>
           <w:rFonts w:hint="eastAsia"/>
         </w:rPr>
         <w:t>命令行提交</w:t>
       </w:r>
+      <w:proofErr w:type="spellEnd"/>
     </w:p>
     <w:p/>
     <w:p>
@@ -2632,7 +3031,11 @@
         <w:pStyle w:val="3"/>
       </w:pPr>
       <w:r>
-        <w:t>IntelliJ IDEA</w:t>
+        <w:t xml:space="preserve">IntelliJ </w:t>
+      </w:r>
+      <w:proofErr w:type="spellStart"/>
+      <w:r>
+        <w:t>IDEA</w:t>
       </w:r>
       <w:r>
         <w:t>中编译调试</w:t>
@@ -2643,8 +3046,10 @@
       <w:r>
         <w:t>的程序</w:t>
       </w:r>
-    </w:p>
-    <w:p>
+      <w:proofErr w:type="spellEnd"/>
+    </w:p>
+    <w:p>
+      <w:proofErr w:type="spellStart"/>
       <w:r>
         <w:rPr>
           <w:rFonts w:hint="eastAsia"/>
@@ -2670,7 +3075,16 @@
         <w:t>debug</w:t>
       </w:r>
       <w:r>
-        <w:t>的前执行编译的命令为</w:t>
+        <w:t>的</w:t>
+      </w:r>
+      <w:r>
+        <w:rPr>
+          <w:color w:val="FF0000"/>
+        </w:rPr>
+        <w:t>前执行编译</w:t>
+      </w:r>
+      <w:r>
+        <w:t>的命令为</w:t>
       </w:r>
       <w:r>
         <w:t>sbt</w:t>
@@ -2681,6 +3095,7 @@
       <w:r>
         <w:t>compile</w:t>
       </w:r>
+      <w:proofErr w:type="spellEnd"/>
       <w:r>
         <w:rPr>
           <w:rFonts w:hint="eastAsia"/>
@@ -2724,6 +3139,7 @@
           <w:szCs w:val="23"/>
         </w:rPr>
       </w:pPr>
+      <w:proofErr w:type="spellStart"/>
       <w:r>
         <w:rPr>
           <w:rFonts w:ascii="Arial" w:hAnsi="Arial" w:cs="Arial"/>
@@ -2762,7 +3178,17 @@
             <w:color w:val="222222"/>
             <w:bdr w:val="none" w:sz="0" w:space="0" w:color="auto" w:frame="1"/>
           </w:rPr>
-          <w:t>https://www.eclipse.org/downloads/</w:t>
+          <w:t>https</w:t>
+        </w:r>
+        <w:proofErr w:type="spellEnd"/>
+        <w:r>
+          <w:rPr>
+            <w:rStyle w:val="a7"/>
+            <w:rFonts w:ascii="Arial" w:hAnsi="Arial" w:cs="Arial"/>
+            <w:color w:val="222222"/>
+            <w:bdr w:val="none" w:sz="0" w:space="0" w:color="auto" w:frame="1"/>
+          </w:rPr>
+          <w:t>://www.eclipse.org/downloads/</w:t>
         </w:r>
       </w:hyperlink>
       <w:r>
@@ -2815,6 +3241,7 @@
           <w:szCs w:val="23"/>
         </w:rPr>
       </w:pPr>
+      <w:proofErr w:type="spellStart"/>
       <w:r>
         <w:rPr>
           <w:rFonts w:ascii="Arial" w:hAnsi="Arial" w:cs="Arial"/>
@@ -2853,8 +3280,9 @@
           <w:szCs w:val="23"/>
           <w:bdr w:val="none" w:sz="0" w:space="0" w:color="auto" w:frame="1"/>
         </w:rPr>
-        <w:t>Scala-ide plugin</w:t>
-      </w:r>
+        <w:t>Scala-ide</w:t>
+      </w:r>
+      <w:proofErr w:type="spellEnd"/>
       <w:r>
         <w:rPr>
           <w:rFonts w:ascii="Arial" w:hAnsi="Arial" w:cs="Arial"/>
@@ -2863,8 +3291,9 @@
           <w:szCs w:val="23"/>
           <w:bdr w:val="none" w:sz="0" w:space="0" w:color="auto" w:frame="1"/>
         </w:rPr>
-        <w:t>，在</w:t>
-      </w:r>
+        <w:t xml:space="preserve"> </w:t>
+      </w:r>
+      <w:proofErr w:type="spellStart"/>
       <w:r>
         <w:rPr>
           <w:rFonts w:ascii="Arial" w:hAnsi="Arial" w:cs="Arial"/>
@@ -2873,8 +3302,40 @@
           <w:szCs w:val="23"/>
           <w:bdr w:val="none" w:sz="0" w:space="0" w:color="auto" w:frame="1"/>
         </w:rPr>
-        <w:t xml:space="preserve">"Help" -&gt; "Install New Software" -&gt; "add" </w:t>
-      </w:r>
+        <w:t>plugin</w:t>
+      </w:r>
+      <w:r>
+        <w:rPr>
+          <w:rFonts w:ascii="Arial" w:hAnsi="Arial" w:cs="Arial"/>
+          <w:color w:val="222222"/>
+          <w:sz w:val="23"/>
+          <w:szCs w:val="23"/>
+          <w:bdr w:val="none" w:sz="0" w:space="0" w:color="auto" w:frame="1"/>
+        </w:rPr>
+        <w:t>，在</w:t>
+      </w:r>
+      <w:r>
+        <w:rPr>
+          <w:rFonts w:ascii="Arial" w:hAnsi="Arial" w:cs="Arial"/>
+          <w:color w:val="222222"/>
+          <w:sz w:val="23"/>
+          <w:szCs w:val="23"/>
+          <w:bdr w:val="none" w:sz="0" w:space="0" w:color="auto" w:frame="1"/>
+        </w:rPr>
+        <w:t>"Help</w:t>
+      </w:r>
+      <w:proofErr w:type="spellEnd"/>
+      <w:r>
+        <w:rPr>
+          <w:rFonts w:ascii="Arial" w:hAnsi="Arial" w:cs="Arial"/>
+          <w:color w:val="222222"/>
+          <w:sz w:val="23"/>
+          <w:szCs w:val="23"/>
+          <w:bdr w:val="none" w:sz="0" w:space="0" w:color="auto" w:frame="1"/>
+        </w:rPr>
+        <w:t xml:space="preserve">" -&gt; "Install New Software" -&gt; "add" </w:t>
+      </w:r>
+      <w:proofErr w:type="spellStart"/>
       <w:r>
         <w:rPr>
           <w:rFonts w:ascii="Arial" w:hAnsi="Arial" w:cs="Arial"/>
@@ -2893,7 +3354,17 @@
             <w:color w:val="222222"/>
             <w:bdr w:val="none" w:sz="0" w:space="0" w:color="auto" w:frame="1"/>
           </w:rPr>
-          <w:t>http://download.scala-ide.org/sdk/e38/scala210/stable/site/</w:t>
+          <w:t>http</w:t>
+        </w:r>
+        <w:proofErr w:type="spellEnd"/>
+        <w:r>
+          <w:rPr>
+            <w:rStyle w:val="a7"/>
+            <w:rFonts w:ascii="Arial" w:hAnsi="Arial" w:cs="Arial"/>
+            <w:color w:val="222222"/>
+            <w:bdr w:val="none" w:sz="0" w:space="0" w:color="auto" w:frame="1"/>
+          </w:rPr>
+          <w:t>://download.scala-ide.org/sdk/e38/scala210/stable/site/</w:t>
         </w:r>
       </w:hyperlink>
       <w:r>
@@ -2931,7 +3402,7 @@
                     </pic:cNvPicPr>
                   </pic:nvPicPr>
                   <pic:blipFill>
-                    <a:blip r:embed="rId15"/>
+                    <a:blip r:embed="rId15" cstate="print"/>
                     <a:srcRect/>
                     <a:stretch>
                       <a:fillRect/>
@@ -3076,7 +3547,7 @@
                     </pic:cNvPicPr>
                   </pic:nvPicPr>
                   <pic:blipFill>
-                    <a:blip r:embed="rId16"/>
+                    <a:blip r:embed="rId16" cstate="print"/>
                     <a:srcRect/>
                     <a:stretch>
                       <a:fillRect/>
@@ -3125,6 +3596,7 @@
           <w:bdr w:val="none" w:sz="0" w:space="0" w:color="auto" w:frame="1"/>
         </w:rPr>
       </w:pPr>
+      <w:proofErr w:type="spellStart"/>
       <w:r>
         <w:rPr>
           <w:rFonts w:ascii="Arial" w:hAnsi="Arial" w:cs="Arial"/>
@@ -3153,8 +3625,9 @@
           <w:szCs w:val="23"/>
           <w:bdr w:val="none" w:sz="0" w:space="0" w:color="auto" w:frame="1"/>
         </w:rPr>
-        <w:t>工程。通过</w:t>
-      </w:r>
+        <w:t>工程</w:t>
+      </w:r>
+      <w:proofErr w:type="spellEnd"/>
       <w:r>
         <w:rPr>
           <w:rFonts w:ascii="Arial" w:hAnsi="Arial" w:cs="Arial"/>
@@ -3163,8 +3636,9 @@
           <w:szCs w:val="23"/>
           <w:bdr w:val="none" w:sz="0" w:space="0" w:color="auto" w:frame="1"/>
         </w:rPr>
-        <w:t>"New"-&gt;"Scala Project" -&gt;"Use default location"</w:t>
-      </w:r>
+        <w:t>。</w:t>
+      </w:r>
+      <w:proofErr w:type="spellStart"/>
       <w:r>
         <w:rPr>
           <w:rFonts w:ascii="Arial" w:hAnsi="Arial" w:cs="Arial"/>
@@ -3173,7 +3647,7 @@
           <w:szCs w:val="23"/>
           <w:bdr w:val="none" w:sz="0" w:space="0" w:color="auto" w:frame="1"/>
         </w:rPr>
-        <w:t>，选择已经编译后的</w:t>
+        <w:t>通过</w:t>
       </w:r>
       <w:r>
         <w:rPr>
@@ -3183,8 +3657,9 @@
           <w:szCs w:val="23"/>
           <w:bdr w:val="none" w:sz="0" w:space="0" w:color="auto" w:frame="1"/>
         </w:rPr>
-        <w:t>Spark</w:t>
-      </w:r>
+        <w:t>"New</w:t>
+      </w:r>
+      <w:proofErr w:type="spellEnd"/>
       <w:r>
         <w:rPr>
           <w:rFonts w:ascii="Arial" w:hAnsi="Arial" w:cs="Arial"/>
@@ -3193,8 +3668,9 @@
           <w:szCs w:val="23"/>
           <w:bdr w:val="none" w:sz="0" w:space="0" w:color="auto" w:frame="1"/>
         </w:rPr>
-        <w:t>工程，确认后即可加载。加载后的</w:t>
-      </w:r>
+        <w:t>"-&gt;"</w:t>
+      </w:r>
+      <w:proofErr w:type="spellStart"/>
       <w:r>
         <w:rPr>
           <w:rFonts w:ascii="Arial" w:hAnsi="Arial" w:cs="Arial"/>
@@ -3203,8 +3679,9 @@
           <w:szCs w:val="23"/>
           <w:bdr w:val="none" w:sz="0" w:space="0" w:color="auto" w:frame="1"/>
         </w:rPr>
-        <w:t>Spark</w:t>
-      </w:r>
+        <w:t>Scala</w:t>
+      </w:r>
+      <w:proofErr w:type="spellEnd"/>
       <w:r>
         <w:rPr>
           <w:rFonts w:ascii="Arial" w:hAnsi="Arial" w:cs="Arial"/>
@@ -3213,7 +3690,101 @@
           <w:szCs w:val="23"/>
           <w:bdr w:val="none" w:sz="0" w:space="0" w:color="auto" w:frame="1"/>
         </w:rPr>
-        <w:t>工程如下图所示。</w:t>
+        <w:t xml:space="preserve"> Project" -&gt;"Use default location"</w:t>
+      </w:r>
+      <w:r>
+        <w:rPr>
+          <w:rFonts w:ascii="Arial" w:hAnsi="Arial" w:cs="Arial"/>
+          <w:color w:val="222222"/>
+          <w:sz w:val="23"/>
+          <w:szCs w:val="23"/>
+          <w:bdr w:val="none" w:sz="0" w:space="0" w:color="auto" w:frame="1"/>
+        </w:rPr>
+        <w:t>，</w:t>
+      </w:r>
+      <w:proofErr w:type="spellStart"/>
+      <w:r>
+        <w:rPr>
+          <w:rFonts w:ascii="Arial" w:hAnsi="Arial" w:cs="Arial"/>
+          <w:color w:val="222222"/>
+          <w:sz w:val="23"/>
+          <w:szCs w:val="23"/>
+          <w:bdr w:val="none" w:sz="0" w:space="0" w:color="auto" w:frame="1"/>
+        </w:rPr>
+        <w:t>选择已经编译后的</w:t>
+      </w:r>
+      <w:r>
+        <w:rPr>
+          <w:rFonts w:ascii="Arial" w:hAnsi="Arial" w:cs="Arial"/>
+          <w:color w:val="222222"/>
+          <w:sz w:val="23"/>
+          <w:szCs w:val="23"/>
+          <w:bdr w:val="none" w:sz="0" w:space="0" w:color="auto" w:frame="1"/>
+        </w:rPr>
+        <w:t>Spark</w:t>
+      </w:r>
+      <w:r>
+        <w:rPr>
+          <w:rFonts w:ascii="Arial" w:hAnsi="Arial" w:cs="Arial"/>
+          <w:color w:val="222222"/>
+          <w:sz w:val="23"/>
+          <w:szCs w:val="23"/>
+          <w:bdr w:val="none" w:sz="0" w:space="0" w:color="auto" w:frame="1"/>
+        </w:rPr>
+        <w:t>工程，确认后即可加载</w:t>
+      </w:r>
+      <w:proofErr w:type="spellEnd"/>
+      <w:r>
+        <w:rPr>
+          <w:rFonts w:ascii="Arial" w:hAnsi="Arial" w:cs="Arial"/>
+          <w:color w:val="222222"/>
+          <w:sz w:val="23"/>
+          <w:szCs w:val="23"/>
+          <w:bdr w:val="none" w:sz="0" w:space="0" w:color="auto" w:frame="1"/>
+        </w:rPr>
+        <w:t>。</w:t>
+      </w:r>
+      <w:proofErr w:type="spellStart"/>
+      <w:r>
+        <w:rPr>
+          <w:rFonts w:ascii="Arial" w:hAnsi="Arial" w:cs="Arial"/>
+          <w:color w:val="222222"/>
+          <w:sz w:val="23"/>
+          <w:szCs w:val="23"/>
+          <w:bdr w:val="none" w:sz="0" w:space="0" w:color="auto" w:frame="1"/>
+        </w:rPr>
+        <w:t>加载后的</w:t>
+      </w:r>
+      <w:r>
+        <w:rPr>
+          <w:rFonts w:ascii="Arial" w:hAnsi="Arial" w:cs="Arial"/>
+          <w:color w:val="222222"/>
+          <w:sz w:val="23"/>
+          <w:szCs w:val="23"/>
+          <w:bdr w:val="none" w:sz="0" w:space="0" w:color="auto" w:frame="1"/>
+        </w:rPr>
+        <w:t>Spark</w:t>
+      </w:r>
+      <w:r>
+        <w:rPr>
+          <w:rFonts w:ascii="Arial" w:hAnsi="Arial" w:cs="Arial"/>
+          <w:color w:val="222222"/>
+          <w:sz w:val="23"/>
+          <w:szCs w:val="23"/>
+          <w:bdr w:val="none" w:sz="0" w:space="0" w:color="auto" w:frame="1"/>
+        </w:rPr>
+        <w:t>工程如下图所示</w:t>
+      </w:r>
+      <w:proofErr w:type="spellEnd"/>
+      <w:r>
+        <w:rPr>
+          <w:rFonts w:ascii="Arial" w:hAnsi="Arial" w:cs="Arial"/>
+          <w:color w:val="222222"/>
+          <w:sz w:val="23"/>
+          <w:szCs w:val="23"/>
+          <w:bdr w:val="none" w:sz="0" w:space="0" w:color="auto" w:frame="1"/>
+        </w:rPr>
+        <w:t>。</w:t>
       </w:r>
     </w:p>
     <w:p>
@@ -3259,7 +3830,7 @@
                     </pic:cNvPicPr>
                   </pic:nvPicPr>
                   <pic:blipFill>
-                    <a:blip r:embed="rId17"/>
+                    <a:blip r:embed="rId17" cstate="print"/>
                     <a:srcRect/>
                     <a:stretch>
                       <a:fillRect/>
@@ -3294,6 +3865,7 @@
       <w:pPr>
         <w:pStyle w:val="1"/>
       </w:pPr>
+      <w:proofErr w:type="spellStart"/>
       <w:r>
         <w:rPr>
           <w:rFonts w:hint="eastAsia"/>
@@ -3306,8 +3878,10 @@
         </w:rPr>
         <w:t>编译</w:t>
       </w:r>
-    </w:p>
-    <w:p>
+      <w:proofErr w:type="spellEnd"/>
+    </w:p>
+    <w:p>
+      <w:proofErr w:type="spellStart"/>
       <w:r>
         <w:rPr>
           <w:rFonts w:hint="eastAsia"/>
@@ -3332,13 +3906,22 @@
         </w:rPr>
         <w:t>scala</w:t>
       </w:r>
-    </w:p>
-    <w:p>
-      <w:r>
-        <w:rPr>
-          <w:rFonts w:hint="eastAsia"/>
-        </w:rPr>
-        <w:t>注意各自版本要求。</w:t>
+      <w:proofErr w:type="spellEnd"/>
+    </w:p>
+    <w:p>
+      <w:proofErr w:type="spellStart"/>
+      <w:r>
+        <w:rPr>
+          <w:rFonts w:hint="eastAsia"/>
+        </w:rPr>
+        <w:t>注意各自版本要求</w:t>
+      </w:r>
+      <w:proofErr w:type="spellEnd"/>
+      <w:r>
+        <w:rPr>
+          <w:rFonts w:hint="eastAsia"/>
+        </w:rPr>
+        <w:t>。</w:t>
       </w:r>
     </w:p>
     <w:p>
@@ -3357,6 +3940,7 @@
           <w:numId w:val="14"/>
         </w:numPr>
       </w:pPr>
+      <w:proofErr w:type="spellStart"/>
       <w:r>
         <w:rPr>
           <w:rFonts w:hint="eastAsia"/>
@@ -3369,6 +3953,7 @@
         </w:rPr>
         <w:t>mvn</w:t>
       </w:r>
+      <w:proofErr w:type="spellEnd"/>
     </w:p>
     <w:p>
       <w:pPr>
@@ -3427,6 +4012,7 @@
       </w:r>
     </w:p>
     <w:p>
+      <w:proofErr w:type="spellStart"/>
       <w:r>
         <w:rPr>
           <w:rFonts w:hint="eastAsia"/>
@@ -3446,7 +4032,24 @@
         <w:t>：</w:t>
       </w:r>
       <w:r>
-        <w:t>export MAVEN_OPTS="-Xmx4096m -XX:MaxPermSize=4096m"</w:t>
+        <w:t>export</w:t>
+      </w:r>
+      <w:proofErr w:type="spellEnd"/>
+      <w:r>
+        <w:t xml:space="preserve"> MAVEN_OPTS="-Xmx4096m -</w:t>
+      </w:r>
+      <w:proofErr w:type="spellStart"/>
+      <w:r>
+        <w:t>XX</w:t>
+      </w:r>
+      <w:proofErr w:type="gramStart"/>
+      <w:r>
+        <w:t>:MaxPermSize</w:t>
+      </w:r>
+      <w:proofErr w:type="spellEnd"/>
+      <w:proofErr w:type="gramEnd"/>
+      <w:r>
+        <w:t>=4096m"</w:t>
       </w:r>
     </w:p>
     <w:p>
@@ -3455,8 +4058,23 @@
           <w:szCs w:val="21"/>
         </w:rPr>
       </w:pPr>
-      <w:r>
-        <w:t>mvn -X -Pyarn -P</w:t>
+      <w:proofErr w:type="spellStart"/>
+      <w:proofErr w:type="gramStart"/>
+      <w:r>
+        <w:t>mvn</w:t>
+      </w:r>
+      <w:proofErr w:type="spellEnd"/>
+      <w:proofErr w:type="gramEnd"/>
+      <w:r>
+        <w:t xml:space="preserve"> -X -</w:t>
+      </w:r>
+      <w:proofErr w:type="spellStart"/>
+      <w:r>
+        <w:t>Pyarn</w:t>
+      </w:r>
+      <w:proofErr w:type="spellEnd"/>
+      <w:r>
+        <w:t xml:space="preserve"> -P</w:t>
       </w:r>
       <w:hyperlink r:id="rId18" w:tgtFrame="_blank" w:tooltip="Hadoop" w:history="1">
         <w:r>
@@ -3470,7 +4088,23 @@
         </w:r>
       </w:hyperlink>
       <w:r>
-        <w:t>-2.2 -Dhadoop.version=2.2.0 -DskipTests clean package</w:t>
+        <w:t>-2.2 -</w:t>
+      </w:r>
+      <w:proofErr w:type="spellStart"/>
+      <w:r>
+        <w:t>Dhadoop.version</w:t>
+      </w:r>
+      <w:proofErr w:type="spellEnd"/>
+      <w:r>
+        <w:t>=2.2.0 -</w:t>
+      </w:r>
+      <w:proofErr w:type="spellStart"/>
+      <w:r>
+        <w:t>DskipTests</w:t>
+      </w:r>
+      <w:proofErr w:type="spellEnd"/>
+      <w:r>
+        <w:t xml:space="preserve"> clean package</w:t>
       </w:r>
     </w:p>
     <w:p>
@@ -3481,12 +4115,14 @@
           <w:numId w:val="14"/>
         </w:numPr>
       </w:pPr>
+      <w:proofErr w:type="spellStart"/>
       <w:r>
         <w:rPr>
           <w:rFonts w:hint="eastAsia"/>
         </w:rPr>
         <w:t>使用封装脚本</w:t>
       </w:r>
+      <w:proofErr w:type="spellEnd"/>
     </w:p>
     <w:p>
       <w:pPr>
@@ -3518,11 +4154,19 @@
       </w:r>
     </w:p>
     <w:p>
-      <w:r>
-        <w:rPr>
-          <w:rFonts w:hint="eastAsia"/>
-        </w:rPr>
-        <w:t>另外：</w:t>
+      <w:proofErr w:type="spellStart"/>
+      <w:r>
+        <w:rPr>
+          <w:rFonts w:hint="eastAsia"/>
+        </w:rPr>
+        <w:t>另外</w:t>
+      </w:r>
+      <w:proofErr w:type="spellEnd"/>
+      <w:r>
+        <w:rPr>
+          <w:rFonts w:hint="eastAsia"/>
+        </w:rPr>
+        <w:t>：</w:t>
       </w:r>
     </w:p>
     <w:p>
@@ -3648,6 +4292,7 @@
           <w:lang w:eastAsia="zh-CN"/>
         </w:rPr>
       </w:pPr>
+      <w:proofErr w:type="spellStart"/>
       <w:r>
         <w:rPr>
           <w:szCs w:val="21"/>
@@ -3655,6 +4300,7 @@
         </w:rPr>
         <w:t>sbt</w:t>
       </w:r>
+      <w:proofErr w:type="spellEnd"/>
       <w:r>
         <w:rPr>
           <w:szCs w:val="21"/>
@@ -3662,6 +4308,7 @@
         </w:rPr>
         <w:t>编译过程比较慢。如果运行</w:t>
       </w:r>
+      <w:proofErr w:type="spellStart"/>
       <w:r>
         <w:rPr>
           <w:szCs w:val="21"/>
@@ -3669,6 +4316,7 @@
         </w:rPr>
         <w:t>sbt</w:t>
       </w:r>
+      <w:proofErr w:type="spellEnd"/>
       <w:r>
         <w:rPr>
           <w:rFonts w:hint="eastAsia"/>
@@ -3766,19 +4414,48 @@
         <w:rPr>
           <w:szCs w:val="21"/>
         </w:rPr>
-        <w:t>./sbt/sbt assembly </w:t>
-      </w:r>
-    </w:p>
-    <w:p>
-      <w:pPr>
+        <w:t>./</w:t>
+      </w:r>
+      <w:proofErr w:type="spellStart"/>
+      <w:r>
         <w:rPr>
           <w:szCs w:val="21"/>
         </w:rPr>
-      </w:pPr>
+        <w:t>sbt</w:t>
+      </w:r>
+      <w:proofErr w:type="spellEnd"/>
       <w:r>
         <w:rPr>
           <w:szCs w:val="21"/>
         </w:rPr>
+        <w:t>/</w:t>
+      </w:r>
+      <w:proofErr w:type="spellStart"/>
+      <w:r>
+        <w:rPr>
+          <w:szCs w:val="21"/>
+        </w:rPr>
+        <w:t>sbt</w:t>
+      </w:r>
+      <w:proofErr w:type="spellEnd"/>
+      <w:r>
+        <w:rPr>
+          <w:szCs w:val="21"/>
+        </w:rPr>
+        <w:t xml:space="preserve"> assembly </w:t>
+      </w:r>
+    </w:p>
+    <w:p>
+      <w:pPr>
+        <w:rPr>
+          <w:szCs w:val="21"/>
+        </w:rPr>
+      </w:pPr>
+      <w:proofErr w:type="spellStart"/>
+      <w:r>
+        <w:rPr>
+          <w:szCs w:val="21"/>
+        </w:rPr>
         <w:t>有时候由于网络问题可能导致编译</w:t>
       </w:r>
       <w:r>
@@ -3810,7 +4487,14 @@
         <w:rPr>
           <w:szCs w:val="21"/>
         </w:rPr>
-        <w:t>$HOME/.ivy2/</w:t>
+        <w:t>$HOME</w:t>
+      </w:r>
+      <w:proofErr w:type="spellEnd"/>
+      <w:r>
+        <w:rPr>
+          <w:szCs w:val="21"/>
+        </w:rPr>
+        <w:t>/.ivy2/</w:t>
       </w:r>
     </w:p>
     <w:p>
@@ -3825,38 +4509,64 @@
           <w:rFonts w:ascii="Menlo" w:hAnsi="Menlo"/>
           <w:szCs w:val="21"/>
         </w:rPr>
-        <w:t>.sbt.ivy.lock</w:t>
-      </w:r>
-    </w:p>
-    <w:p>
-      <w:pPr>
-        <w:rPr>
+        <w:t>.</w:t>
+      </w:r>
+      <w:proofErr w:type="spellStart"/>
+      <w:r>
+        <w:rPr>
+          <w:rFonts w:ascii="Menlo" w:hAnsi="Menlo"/>
           <w:szCs w:val="21"/>
         </w:rPr>
-      </w:pPr>
-      <w:r>
+        <w:t>sbt.ivy.lock</w:t>
+      </w:r>
+      <w:proofErr w:type="spellEnd"/>
+    </w:p>
+    <w:p>
+      <w:pPr>
         <w:rPr>
           <w:szCs w:val="21"/>
         </w:rPr>
-        <w:t>然后重启开始。</w:t>
-      </w:r>
+      </w:pPr>
+      <w:proofErr w:type="spellStart"/>
       <w:r>
         <w:rPr>
           <w:szCs w:val="21"/>
         </w:rPr>
+        <w:t>然后重启开始</w:t>
+      </w:r>
+      <w:proofErr w:type="spellEnd"/>
+      <w:r>
+        <w:rPr>
+          <w:szCs w:val="21"/>
+        </w:rPr>
+        <w:t>。</w:t>
+      </w:r>
+      <w:proofErr w:type="spellStart"/>
+      <w:r>
+        <w:rPr>
+          <w:szCs w:val="21"/>
+        </w:rPr>
         <w:t>sbt</w:t>
       </w:r>
       <w:r>
         <w:rPr>
           <w:szCs w:val="21"/>
         </w:rPr>
-        <w:t>会进行增量编译。</w:t>
+        <w:t>会进行增量编译</w:t>
+      </w:r>
+      <w:proofErr w:type="spellEnd"/>
+      <w:r>
+        <w:rPr>
+          <w:szCs w:val="21"/>
+        </w:rPr>
+        <w:t>。</w:t>
       </w:r>
     </w:p>
     <w:p>
       <w:pPr>
         <w:pStyle w:val="1"/>
       </w:pPr>
+      <w:proofErr w:type="spellStart"/>
       <w:r>
         <w:rPr>
           <w:rFonts w:hint="eastAsia"/>
@@ -3869,17 +4579,20 @@
         </w:rPr>
         <w:t>工具相关</w:t>
       </w:r>
+      <w:proofErr w:type="spellEnd"/>
     </w:p>
     <w:p>
       <w:pPr>
         <w:pStyle w:val="2"/>
       </w:pPr>
+      <w:proofErr w:type="spellStart"/>
       <w:r>
         <w:rPr>
           <w:rFonts w:hint="eastAsia"/>
         </w:rPr>
         <w:t>官网</w:t>
       </w:r>
+      <w:proofErr w:type="spellEnd"/>
       <w:r>
         <w:rPr>
           <w:rFonts w:hint="eastAsia"/>
@@ -3892,21 +4605,23 @@
         </w:rPr>
         <w:t xml:space="preserve"> </w:t>
       </w:r>
+      <w:proofErr w:type="spellStart"/>
       <w:r>
         <w:rPr>
           <w:rFonts w:hint="eastAsia"/>
         </w:rPr>
         <w:t>工具</w:t>
       </w:r>
+      <w:proofErr w:type="spellEnd"/>
     </w:p>
     <w:p>
       <w:pPr>
         <w:pStyle w:val="3"/>
         <w:rPr>
-          <w:rFonts w:hint="eastAsia"/>
-          <w:lang w:eastAsia="zh-CN"/>
-        </w:rPr>
-      </w:pPr>
+          <w:lang w:eastAsia="zh-CN"/>
+        </w:rPr>
+      </w:pPr>
+      <w:proofErr w:type="spellStart"/>
       <w:r>
         <w:rPr>
           <w:rFonts w:hint="eastAsia"/>
@@ -3919,6 +4634,7 @@
         </w:rPr>
         <w:t>找不到</w:t>
       </w:r>
+      <w:proofErr w:type="spellEnd"/>
       <w:r>
         <w:rPr>
           <w:rFonts w:hint="eastAsia"/>
@@ -3929,7 +4645,6 @@
     <w:p>
       <w:pPr>
         <w:rPr>
-          <w:rFonts w:hint="eastAsia"/>
           <w:lang w:eastAsia="zh-CN"/>
         </w:rPr>
       </w:pPr>
@@ -3984,7 +4699,7 @@
                     </pic:cNvPicPr>
                   </pic:nvPicPr>
                   <pic:blipFill>
-                    <a:blip r:embed="rId20"/>
+                    <a:blip r:embed="rId20" cstate="print"/>
                     <a:srcRect/>
                     <a:stretch>
                       <a:fillRect/>
@@ -4037,7 +4752,6 @@
     <w:p>
       <w:pPr>
         <w:rPr>
-          <w:rFonts w:hint="eastAsia"/>
           <w:szCs w:val="21"/>
           <w:lang w:eastAsia="zh-CN"/>
         </w:rPr>
@@ -4066,6 +4780,7 @@
         </w:rPr>
         <w:t>中添加</w:t>
       </w:r>
+      <w:proofErr w:type="spellStart"/>
       <w:r>
         <w:rPr>
           <w:rFonts w:hint="eastAsia"/>
@@ -4074,6 +4789,7 @@
         </w:rPr>
         <w:t>github</w:t>
       </w:r>
+      <w:proofErr w:type="spellEnd"/>
       <w:r>
         <w:rPr>
           <w:rFonts w:hint="eastAsia"/>
@@ -4122,20 +4838,35 @@
         </w:rPr>
         <w:t>，</w:t>
       </w:r>
+      <w:proofErr w:type="spellStart"/>
       <w:r>
         <w:rPr>
           <w:rFonts w:hint="eastAsia"/>
         </w:rPr>
         <w:t>如：安装目录</w:t>
       </w:r>
+      <w:proofErr w:type="spellEnd"/>
       <w:r>
         <w:rPr>
           <w:rFonts w:hint="eastAsia"/>
         </w:rPr>
         <w:t>\</w:t>
       </w:r>
-      <w:r>
-        <w:t>GitHub\PortableGit_</w:t>
+      <w:proofErr w:type="spellStart"/>
+      <w:r>
+        <w:t>GitHub</w:t>
+      </w:r>
+      <w:proofErr w:type="spellEnd"/>
+      <w:r>
+        <w:t>\</w:t>
+      </w:r>
+      <w:proofErr w:type="spellStart"/>
+      <w:r>
+        <w:t>PortableGit</w:t>
+      </w:r>
+      <w:proofErr w:type="spellEnd"/>
+      <w:r>
+        <w:t>_</w:t>
       </w:r>
       <w:r>
         <w:rPr>
@@ -4159,6 +4890,7 @@
         </w:rPr>
         <w:t>设置后打开</w:t>
       </w:r>
+      <w:proofErr w:type="spellStart"/>
       <w:r>
         <w:rPr>
           <w:rFonts w:hint="eastAsia"/>
@@ -4167,6 +4899,7 @@
         </w:rPr>
         <w:t>cmd</w:t>
       </w:r>
+      <w:proofErr w:type="spellEnd"/>
       <w:r>
         <w:rPr>
           <w:rFonts w:hint="eastAsia"/>
@@ -4207,7 +4940,7 @@
                     </pic:cNvPicPr>
                   </pic:nvPicPr>
                   <pic:blipFill>
-                    <a:blip r:embed="rId21"/>
+                    <a:blip r:embed="rId21" cstate="print"/>
                     <a:srcRect/>
                     <a:stretch>
                       <a:fillRect/>
@@ -4264,6 +4997,7 @@
           <w:lang w:eastAsia="zh-CN"/>
         </w:rPr>
       </w:pPr>
+      <w:proofErr w:type="gramStart"/>
       <w:r>
         <w:rPr>
           <w:rFonts w:hint="eastAsia"/>
@@ -4271,16 +5005,35 @@
           <w:lang w:eastAsia="zh-CN"/>
         </w:rPr>
         <w:lastRenderedPageBreak/>
-        <w:t>官网安装的</w:t>
-      </w:r>
+        <w:t>官网安装</w:t>
+      </w:r>
+      <w:proofErr w:type="gramEnd"/>
       <w:r>
         <w:rPr>
           <w:rFonts w:hint="eastAsia"/>
           <w:szCs w:val="21"/>
           <w:lang w:eastAsia="zh-CN"/>
         </w:rPr>
-        <w:t xml:space="preserve"> Github</w:t>
-      </w:r>
+        <w:t>的</w:t>
+      </w:r>
+      <w:r>
+        <w:rPr>
+          <w:rFonts w:hint="eastAsia"/>
+          <w:szCs w:val="21"/>
+          <w:lang w:eastAsia="zh-CN"/>
+        </w:rPr>
+        <w:t xml:space="preserve"> </w:t>
+      </w:r>
+      <w:proofErr w:type="spellStart"/>
+      <w:r>
+        <w:rPr>
+          <w:rFonts w:hint="eastAsia"/>
+          <w:szCs w:val="21"/>
+          <w:lang w:eastAsia="zh-CN"/>
+        </w:rPr>
+        <w:t>Github</w:t>
+      </w:r>
+      <w:proofErr w:type="spellEnd"/>
       <w:r>
         <w:rPr>
           <w:rFonts w:hint="eastAsia"/>
@@ -4384,24 +5137,35 @@
           <w:szCs w:val="21"/>
           <w:lang w:eastAsia="zh-CN"/>
         </w:rPr>
-        <w:t xml:space="preserve"> git.exe</w:t>
-      </w:r>
-    </w:p>
-    <w:p>
-      <w:pPr>
-        <w:rPr>
+        <w:t xml:space="preserve"> git.</w:t>
+      </w:r>
+      <w:proofErr w:type="gramStart"/>
+      <w:r>
+        <w:rPr>
+          <w:rFonts w:hint="eastAsia"/>
           <w:szCs w:val="21"/>
           <w:lang w:eastAsia="zh-CN"/>
         </w:rPr>
-      </w:pPr>
-      <w:r>
-        <w:rPr>
-          <w:rFonts w:hint="eastAsia"/>
+        <w:t>exe</w:t>
+      </w:r>
+      <w:proofErr w:type="gramEnd"/>
+    </w:p>
+    <w:p>
+      <w:pPr>
+        <w:rPr>
           <w:szCs w:val="21"/>
           <w:lang w:eastAsia="zh-CN"/>
         </w:rPr>
+      </w:pPr>
+      <w:r>
+        <w:rPr>
+          <w:rFonts w:hint="eastAsia"/>
+          <w:szCs w:val="21"/>
+          <w:lang w:eastAsia="zh-CN"/>
+        </w:rPr>
         <w:t>可能原因：在</w:t>
       </w:r>
+      <w:proofErr w:type="spellStart"/>
       <w:r>
         <w:rPr>
           <w:rFonts w:hint="eastAsia"/>
@@ -4410,6 +5174,7 @@
         </w:rPr>
         <w:t>github</w:t>
       </w:r>
+      <w:proofErr w:type="spellEnd"/>
       <w:r>
         <w:rPr>
           <w:rFonts w:hint="eastAsia"/>
@@ -4487,14 +5252,14 @@
 
 <file path=word/endnotes.xml><?xml version="1.0" encoding="utf-8"?>
 <w:endnotes xmlns:ve="http://schemas.openxmlformats.org/markup-compatibility/2006" xmlns:o="urn:schemas-microsoft-com:office:office" xmlns:r="http://schemas.openxmlformats.org/officeDocument/2006/relationships" xmlns:m="http://schemas.openxmlformats.org/officeDocument/2006/math" xmlns:v="urn:schemas-microsoft-com:vml" xmlns:wp="http://schemas.openxmlformats.org/drawingml/2006/wordprocessingDrawing" xmlns:w10="urn:schemas-microsoft-com:office:word" xmlns:w="http://schemas.openxmlformats.org/wordprocessingml/2006/main" xmlns:wne="http://schemas.microsoft.com/office/word/2006/wordml">
-  <w:endnote w:type="separator" w:id="0">
+  <w:endnote w:type="separator" w:id="-1">
     <w:p>
       <w:r>
         <w:separator/>
       </w:r>
     </w:p>
   </w:endnote>
-  <w:endnote w:type="continuationSeparator" w:id="1">
+  <w:endnote w:type="continuationSeparator" w:id="0">
     <w:p>
       <w:r>
         <w:continuationSeparator/>
@@ -4506,14 +5271,14 @@
 
 <file path=word/footnotes.xml><?xml version="1.0" encoding="utf-8"?>
 <w:footnotes xmlns:ve="http://schemas.openxmlformats.org/markup-compatibility/2006" xmlns:o="urn:schemas-microsoft-com:office:office" xmlns:r="http://schemas.openxmlformats.org/officeDocument/2006/relationships" xmlns:m="http://schemas.openxmlformats.org/officeDocument/2006/math" xmlns:v="urn:schemas-microsoft-com:vml" xmlns:wp="http://schemas.openxmlformats.org/drawingml/2006/wordprocessingDrawing" xmlns:w10="urn:schemas-microsoft-com:office:word" xmlns:w="http://schemas.openxmlformats.org/wordprocessingml/2006/main" xmlns:wne="http://schemas.microsoft.com/office/word/2006/wordml">
-  <w:footnote w:type="separator" w:id="0">
+  <w:footnote w:type="separator" w:id="-1">
     <w:p>
       <w:r>
         <w:separator/>
       </w:r>
     </w:p>
   </w:footnote>
-  <w:footnote w:type="continuationSeparator" w:id="1">
+  <w:footnote w:type="continuationSeparator" w:id="0">
     <w:p>
       <w:r>
         <w:continuationSeparator/>

--- a/学习记录.docx
+++ b/学习记录.docx
@@ -7554,7 +7554,7 @@
       <w:lvlText w:val="%1"/>
       <w:lvlJc w:val="left"/>
       <w:pPr>
-        <w:ind w:left="432" w:hanging="432"/>
+        <w:ind w:left="3551" w:hanging="432"/>
       </w:pPr>
     </w:lvl>
     <w:lvl w:ilvl="1">
@@ -7893,6 +7893,7 @@
         <w:bottom w:val="thinThickSmallGap" w:sz="12" w:space="1" w:color="943634" w:themeColor="accent2" w:themeShade="BF"/>
       </w:pBdr>
       <w:spacing w:before="400"/>
+      <w:ind w:left="432"/>
       <w:jc w:val="center"/>
       <w:outlineLvl w:val="0"/>
     </w:pPr>
